--- a/doc/software design.docx
+++ b/doc/software design.docx
@@ -12,7 +12,6 @@
         <w:ind w:firstLineChars="0"/>
         <w:outlineLvl w:val="0"/>
         <w:rPr>
-          <w:rFonts w:hint="eastAsia"/>
           <w:sz w:val="30"/>
         </w:rPr>
       </w:pPr>
@@ -25,16 +24,6 @@
       </w:r>
     </w:p>
     <w:p>
-      <w:pPr>
-        <w:rPr>
-          <w:rFonts w:hint="eastAsia"/>
-        </w:rPr>
-      </w:pPr>
-      <w:r>
-        <w:rPr>
-          <w:noProof/>
-        </w:rPr>
-      </w:r>
       <w:r>
         <w:pict>
           <v:group id="_x0000_s2051" editas="canvas" style="width:407.9pt;height:152.55pt;mso-position-horizontal-relative:char;mso-position-vertical-relative:line" coordorigin="2377,2242" coordsize="8158,3051">
@@ -254,11 +243,6 @@
       </w:r>
     </w:p>
     <w:p>
-      <w:pPr>
-        <w:rPr>
-          <w:rFonts w:hint="eastAsia"/>
-        </w:rPr>
-      </w:pPr>
       <w:r>
         <w:rPr>
           <w:rFonts w:hint="eastAsia"/>
@@ -267,11 +251,6 @@
       </w:r>
     </w:p>
     <w:p>
-      <w:pPr>
-        <w:rPr>
-          <w:rFonts w:hint="eastAsia"/>
-        </w:rPr>
-      </w:pPr>
       <w:r>
         <w:rPr>
           <w:rFonts w:hint="eastAsia"/>
@@ -279,13 +258,7 @@
         <w:t>功能模块：调用驱动模块提供的接口函数，实现程序的逻辑功能。</w:t>
       </w:r>
     </w:p>
-    <w:p>
-      <w:pPr>
-        <w:rPr>
-          <w:rFonts w:hint="eastAsia"/>
-        </w:rPr>
-      </w:pPr>
-    </w:p>
+    <w:p/>
     <w:p>
       <w:pPr>
         <w:pStyle w:val="a5"/>
@@ -296,7 +269,6 @@
         <w:ind w:firstLineChars="0"/>
         <w:outlineLvl w:val="0"/>
         <w:rPr>
-          <w:rFonts w:hint="eastAsia"/>
           <w:sz w:val="30"/>
         </w:rPr>
       </w:pPr>
@@ -318,7 +290,6 @@
         <w:ind w:firstLineChars="0"/>
         <w:outlineLvl w:val="1"/>
         <w:rPr>
-          <w:rFonts w:hint="eastAsia"/>
           <w:sz w:val="24"/>
         </w:rPr>
       </w:pPr>
@@ -333,9 +304,6 @@
     <w:p>
       <w:pPr>
         <w:ind w:left="424" w:hangingChars="202" w:hanging="424"/>
-        <w:rPr>
-          <w:rFonts w:hint="eastAsia"/>
-        </w:rPr>
       </w:pPr>
       <w:r>
         <w:rPr>
@@ -371,9 +339,6 @@
         </w:numPr>
         <w:ind w:firstLineChars="0"/>
         <w:outlineLvl w:val="2"/>
-        <w:rPr>
-          <w:rFonts w:hint="eastAsia"/>
-        </w:rPr>
       </w:pPr>
       <w:r>
         <w:rPr>
@@ -385,9 +350,6 @@
     <w:p>
       <w:pPr>
         <w:ind w:left="424" w:hangingChars="202" w:hanging="424"/>
-        <w:rPr>
-          <w:rFonts w:hint="eastAsia"/>
-        </w:rPr>
       </w:pPr>
       <w:r>
         <w:rPr>
@@ -412,9 +374,6 @@
     <w:p>
       <w:pPr>
         <w:ind w:left="424" w:hangingChars="202" w:hanging="424"/>
-        <w:rPr>
-          <w:rFonts w:hint="eastAsia"/>
-        </w:rPr>
       </w:pPr>
       <w:r>
         <w:rPr>
@@ -439,9 +398,6 @@
     <w:p>
       <w:pPr>
         <w:ind w:left="424" w:hangingChars="202" w:hanging="424"/>
-        <w:rPr>
-          <w:rFonts w:hint="eastAsia"/>
-        </w:rPr>
       </w:pPr>
       <w:r>
         <w:rPr>
@@ -481,16 +437,55 @@
         <w:rPr>
           <w:rFonts w:hint="eastAsia"/>
         </w:rPr>
-        <w:t>）描述：</w:t>
-      </w:r>
-    </w:p>
-    <w:p>
-      <w:pPr>
-        <w:rPr>
-          <w:rFonts w:hint="eastAsia"/>
-        </w:rPr>
-      </w:pPr>
-    </w:p>
+        <w:t>）返回值：无</w:t>
+      </w:r>
+    </w:p>
+    <w:p>
+      <w:pPr>
+        <w:ind w:left="424" w:hangingChars="202" w:hanging="424"/>
+        <w:rPr>
+          <w:rFonts w:hint="eastAsia"/>
+        </w:rPr>
+      </w:pPr>
+      <w:r>
+        <w:rPr>
+          <w:rFonts w:hint="eastAsia"/>
+        </w:rPr>
+        <w:tab/>
+        <w:t>5</w:t>
+      </w:r>
+      <w:r>
+        <w:rPr>
+          <w:rFonts w:hint="eastAsia"/>
+        </w:rPr>
+        <w:t>）返回值：无</w:t>
+      </w:r>
+    </w:p>
+    <w:p>
+      <w:pPr>
+        <w:ind w:left="424" w:hangingChars="202" w:hanging="424"/>
+      </w:pPr>
+      <w:r>
+        <w:rPr>
+          <w:rFonts w:hint="eastAsia"/>
+        </w:rPr>
+        <w:tab/>
+        <w:t>5</w:t>
+      </w:r>
+      <w:r>
+        <w:rPr>
+          <w:rFonts w:hint="eastAsia"/>
+        </w:rPr>
+        <w:t>）</w:t>
+      </w:r>
+      <w:r>
+        <w:rPr>
+          <w:rFonts w:hint="eastAsia"/>
+        </w:rPr>
+        <w:t>描述：</w:t>
+      </w:r>
+    </w:p>
+    <w:p/>
     <w:p>
       <w:pPr>
         <w:pStyle w:val="a5"/>
@@ -501,7 +496,6 @@
         <w:ind w:firstLineChars="0"/>
         <w:outlineLvl w:val="1"/>
         <w:rPr>
-          <w:rFonts w:hint="eastAsia"/>
           <w:sz w:val="24"/>
         </w:rPr>
       </w:pPr>
@@ -510,26 +504,21 @@
           <w:rFonts w:hint="eastAsia"/>
           <w:sz w:val="24"/>
         </w:rPr>
-        <w:t>power</w:t>
-      </w:r>
-    </w:p>
-    <w:p>
-      <w:pPr>
-        <w:rPr>
-          <w:rFonts w:hint="eastAsia"/>
-        </w:rPr>
-      </w:pPr>
-      <w:r>
-        <w:rPr>
-          <w:rFonts w:hint="eastAsia"/>
-        </w:rPr>
-        <w:tab/>
-      </w:r>
-      <w:r>
-        <w:rPr>
-          <w:rFonts w:hint="eastAsia"/>
-        </w:rPr>
-        <w:t>实现电源模块初始化。实现</w:t>
+        <w:t>电源</w:t>
+      </w:r>
+    </w:p>
+    <w:p>
+      <w:r>
+        <w:rPr>
+          <w:rFonts w:hint="eastAsia"/>
+        </w:rPr>
+        <w:tab/>
+      </w:r>
+      <w:r>
+        <w:rPr>
+          <w:rFonts w:hint="eastAsia"/>
+        </w:rPr>
+        <w:t>实现</w:t>
       </w:r>
       <w:r>
         <w:rPr>
@@ -565,9 +554,6 @@
         </w:numPr>
         <w:ind w:firstLineChars="0"/>
         <w:outlineLvl w:val="2"/>
-        <w:rPr>
-          <w:rFonts w:hint="eastAsia"/>
-        </w:rPr>
       </w:pPr>
       <w:r>
         <w:rPr>
@@ -577,11 +563,6 @@
       </w:r>
     </w:p>
     <w:p>
-      <w:pPr>
-        <w:rPr>
-          <w:rFonts w:hint="eastAsia"/>
-        </w:rPr>
-      </w:pPr>
       <w:r>
         <w:rPr>
           <w:rFonts w:hint="eastAsia"/>
@@ -617,11 +598,6 @@
       </w:r>
     </w:p>
     <w:p>
-      <w:pPr>
-        <w:rPr>
-          <w:rFonts w:hint="eastAsia"/>
-        </w:rPr>
-      </w:pPr>
       <w:r>
         <w:rPr>
           <w:rFonts w:hint="eastAsia"/>
@@ -637,11 +613,6 @@
       </w:r>
     </w:p>
     <w:p>
-      <w:pPr>
-        <w:rPr>
-          <w:rFonts w:hint="eastAsia"/>
-        </w:rPr>
-      </w:pPr>
       <w:r>
         <w:rPr>
           <w:rFonts w:hint="eastAsia"/>
@@ -673,21 +644,40 @@
         <w:rPr>
           <w:rFonts w:hint="eastAsia"/>
         </w:rPr>
-        <w:t>）描述：电源模块初始化。</w:t>
-      </w:r>
-    </w:p>
-    <w:p>
-      <w:pPr>
-        <w:rPr>
-          <w:rFonts w:hint="eastAsia"/>
-        </w:rPr>
-      </w:pPr>
-    </w:p>
-    <w:p>
-      <w:pPr>
-        <w:rPr>
-          <w:rFonts w:hint="eastAsia"/>
-        </w:rPr>
+        <w:t>）返回值：无</w:t>
+      </w:r>
+    </w:p>
+    <w:p>
+      <w:r>
+        <w:rPr>
+          <w:rFonts w:hint="eastAsia"/>
+        </w:rPr>
+        <w:tab/>
+        <w:t>5</w:t>
+      </w:r>
+      <w:r>
+        <w:rPr>
+          <w:rFonts w:hint="eastAsia"/>
+        </w:rPr>
+        <w:t>）</w:t>
+      </w:r>
+      <w:r>
+        <w:rPr>
+          <w:rFonts w:hint="eastAsia"/>
+        </w:rPr>
+        <w:t>描述：电源模块初始化。</w:t>
+      </w:r>
+    </w:p>
+    <w:p/>
+    <w:p>
+      <w:pPr>
+        <w:pStyle w:val="a5"/>
+        <w:numPr>
+          <w:ilvl w:val="0"/>
+          <w:numId w:val="7"/>
+        </w:numPr>
+        <w:ind w:firstLineChars="0"/>
+        <w:outlineLvl w:val="2"/>
       </w:pPr>
       <w:r>
         <w:rPr>
@@ -697,11 +687,6 @@
       </w:r>
     </w:p>
     <w:p>
-      <w:pPr>
-        <w:rPr>
-          <w:rFonts w:hint="eastAsia"/>
-        </w:rPr>
-      </w:pPr>
       <w:r>
         <w:rPr>
           <w:rFonts w:hint="eastAsia"/>
@@ -723,11 +708,6 @@
       </w:r>
     </w:p>
     <w:p>
-      <w:pPr>
-        <w:rPr>
-          <w:rFonts w:hint="eastAsia"/>
-        </w:rPr>
-      </w:pPr>
       <w:r>
         <w:rPr>
           <w:rFonts w:hint="eastAsia"/>
@@ -743,11 +723,6 @@
       </w:r>
     </w:p>
     <w:p>
-      <w:pPr>
-        <w:rPr>
-          <w:rFonts w:hint="eastAsia"/>
-        </w:rPr>
-      </w:pPr>
       <w:r>
         <w:rPr>
           <w:rFonts w:hint="eastAsia"/>
@@ -779,7 +754,28 @@
         <w:rPr>
           <w:rFonts w:hint="eastAsia"/>
         </w:rPr>
-        <w:t>）描述：通过对各个电源监测点的电压</w:t>
+        <w:t>）返回值：无</w:t>
+      </w:r>
+    </w:p>
+    <w:p>
+      <w:r>
+        <w:rPr>
+          <w:rFonts w:hint="eastAsia"/>
+        </w:rPr>
+        <w:tab/>
+        <w:t>5</w:t>
+      </w:r>
+      <w:r>
+        <w:rPr>
+          <w:rFonts w:hint="eastAsia"/>
+        </w:rPr>
+        <w:t>）</w:t>
+      </w:r>
+      <w:r>
+        <w:rPr>
+          <w:rFonts w:hint="eastAsia"/>
+        </w:rPr>
+        <w:t>描述：通过对各个电源监测点的电压</w:t>
       </w:r>
       <w:r>
         <w:rPr>
@@ -791,8 +787,5686 @@
         <w:rPr>
           <w:rFonts w:hint="eastAsia"/>
         </w:rPr>
-        <w:t>值的分析，判断是否存在报警。同时也进行当前供电电源的判断和内部电池的充电管理。</w:t>
-      </w:r>
+        <w:t>值的分析，判断是否存在报警。同时也进</w:t>
+      </w:r>
+      <w:r>
+        <w:rPr>
+          <w:rFonts w:hint="eastAsia"/>
+        </w:rPr>
+        <w:lastRenderedPageBreak/>
+        <w:t>行当前供电电源的判断和内部电池的充电管理。</w:t>
+      </w:r>
+    </w:p>
+    <w:p/>
+    <w:p>
+      <w:pPr>
+        <w:pStyle w:val="a5"/>
+        <w:numPr>
+          <w:ilvl w:val="0"/>
+          <w:numId w:val="7"/>
+        </w:numPr>
+        <w:ind w:firstLineChars="0"/>
+        <w:outlineLvl w:val="2"/>
+        <w:rPr>
+          <w:rFonts w:hint="eastAsia"/>
+        </w:rPr>
+      </w:pPr>
+      <w:r>
+        <w:t>pwr</w:t>
+      </w:r>
+      <w:r>
+        <w:rPr>
+          <w:rFonts w:hint="eastAsia"/>
+        </w:rPr>
+        <w:t>_detect_source</w:t>
+      </w:r>
+    </w:p>
+    <w:p>
+      <w:pPr>
+        <w:rPr>
+          <w:rFonts w:hint="eastAsia"/>
+        </w:rPr>
+      </w:pPr>
+      <w:r>
+        <w:rPr>
+          <w:rFonts w:hint="eastAsia"/>
+        </w:rPr>
+        <w:tab/>
+        <w:t>1</w:t>
+      </w:r>
+      <w:r>
+        <w:rPr>
+          <w:rFonts w:hint="eastAsia"/>
+        </w:rPr>
+        <w:t>）原型：</w:t>
+      </w:r>
+      <w:r>
+        <w:rPr>
+          <w:rFonts w:hint="eastAsia"/>
+        </w:rPr>
+        <w:t>void pwr_dectect_source(void)</w:t>
+      </w:r>
+    </w:p>
+    <w:p>
+      <w:pPr>
+        <w:rPr>
+          <w:rFonts w:hint="eastAsia"/>
+        </w:rPr>
+      </w:pPr>
+      <w:r>
+        <w:rPr>
+          <w:rFonts w:hint="eastAsia"/>
+        </w:rPr>
+        <w:tab/>
+        <w:t>2</w:t>
+      </w:r>
+      <w:r>
+        <w:rPr>
+          <w:rFonts w:hint="eastAsia"/>
+        </w:rPr>
+        <w:t>）输入：无</w:t>
+      </w:r>
+    </w:p>
+    <w:p>
+      <w:pPr>
+        <w:rPr>
+          <w:rFonts w:hint="eastAsia"/>
+        </w:rPr>
+      </w:pPr>
+      <w:r>
+        <w:rPr>
+          <w:rFonts w:hint="eastAsia"/>
+        </w:rPr>
+        <w:tab/>
+        <w:t>3</w:t>
+      </w:r>
+      <w:r>
+        <w:rPr>
+          <w:rFonts w:hint="eastAsia"/>
+        </w:rPr>
+        <w:t>）输出：无</w:t>
+      </w:r>
+    </w:p>
+    <w:p>
+      <w:pPr>
+        <w:rPr>
+          <w:rFonts w:hint="eastAsia"/>
+        </w:rPr>
+      </w:pPr>
+      <w:r>
+        <w:rPr>
+          <w:rFonts w:hint="eastAsia"/>
+        </w:rPr>
+        <w:tab/>
+        <w:t>4</w:t>
+      </w:r>
+      <w:r>
+        <w:rPr>
+          <w:rFonts w:hint="eastAsia"/>
+        </w:rPr>
+        <w:t>）返回值：无</w:t>
+      </w:r>
+    </w:p>
+    <w:p>
+      <w:pPr>
+        <w:rPr>
+          <w:rFonts w:hint="eastAsia"/>
+        </w:rPr>
+      </w:pPr>
+      <w:r>
+        <w:rPr>
+          <w:rFonts w:hint="eastAsia"/>
+        </w:rPr>
+        <w:tab/>
+        <w:t>5</w:t>
+      </w:r>
+      <w:r>
+        <w:rPr>
+          <w:rFonts w:hint="eastAsia"/>
+        </w:rPr>
+        <w:t>）</w:t>
+      </w:r>
+      <w:r>
+        <w:rPr>
+          <w:rFonts w:hint="eastAsia"/>
+        </w:rPr>
+        <w:t>描述：通过分析供电通路的压降情况，判断当前由那一个电源供电，点亮相应的</w:t>
+      </w:r>
+      <w:r>
+        <w:rPr>
+          <w:rFonts w:hint="eastAsia"/>
+        </w:rPr>
+        <w:t>LED</w:t>
+      </w:r>
+      <w:r>
+        <w:rPr>
+          <w:rFonts w:hint="eastAsia"/>
+        </w:rPr>
+        <w:t>指示灯，更新当前供电情况信息。</w:t>
+      </w:r>
+    </w:p>
+    <w:p>
+      <w:pPr>
+        <w:rPr>
+          <w:rFonts w:hint="eastAsia"/>
+        </w:rPr>
+      </w:pPr>
+    </w:p>
+    <w:p>
+      <w:pPr>
+        <w:pStyle w:val="a5"/>
+        <w:numPr>
+          <w:ilvl w:val="0"/>
+          <w:numId w:val="7"/>
+        </w:numPr>
+        <w:ind w:firstLineChars="0"/>
+        <w:outlineLvl w:val="2"/>
+        <w:rPr>
+          <w:rFonts w:hint="eastAsia"/>
+        </w:rPr>
+      </w:pPr>
+      <w:r>
+        <w:rPr>
+          <w:rFonts w:hint="eastAsia"/>
+        </w:rPr>
+        <w:t>pwr_charge_monitor</w:t>
+      </w:r>
+    </w:p>
+    <w:p>
+      <w:pPr>
+        <w:rPr>
+          <w:rFonts w:hint="eastAsia"/>
+        </w:rPr>
+      </w:pPr>
+      <w:r>
+        <w:rPr>
+          <w:rFonts w:hint="eastAsia"/>
+        </w:rPr>
+        <w:tab/>
+        <w:t>1</w:t>
+      </w:r>
+      <w:r>
+        <w:rPr>
+          <w:rFonts w:hint="eastAsia"/>
+        </w:rPr>
+        <w:t>）原型：</w:t>
+      </w:r>
+      <w:r>
+        <w:rPr>
+          <w:rFonts w:hint="eastAsia"/>
+        </w:rPr>
+        <w:t>void pwr_charge_monitor(void)</w:t>
+      </w:r>
+    </w:p>
+    <w:p>
+      <w:pPr>
+        <w:rPr>
+          <w:rFonts w:hint="eastAsia"/>
+        </w:rPr>
+      </w:pPr>
+      <w:r>
+        <w:rPr>
+          <w:rFonts w:hint="eastAsia"/>
+        </w:rPr>
+        <w:tab/>
+        <w:t>2</w:t>
+      </w:r>
+      <w:r>
+        <w:rPr>
+          <w:rFonts w:hint="eastAsia"/>
+        </w:rPr>
+        <w:t>）输入：无</w:t>
+      </w:r>
+    </w:p>
+    <w:p>
+      <w:pPr>
+        <w:rPr>
+          <w:rFonts w:hint="eastAsia"/>
+        </w:rPr>
+      </w:pPr>
+      <w:r>
+        <w:rPr>
+          <w:rFonts w:hint="eastAsia"/>
+        </w:rPr>
+        <w:tab/>
+        <w:t>3</w:t>
+      </w:r>
+      <w:r>
+        <w:rPr>
+          <w:rFonts w:hint="eastAsia"/>
+        </w:rPr>
+        <w:t>）输出：无</w:t>
+      </w:r>
+    </w:p>
+    <w:p>
+      <w:pPr>
+        <w:rPr>
+          <w:rFonts w:hint="eastAsia"/>
+        </w:rPr>
+      </w:pPr>
+      <w:r>
+        <w:rPr>
+          <w:rFonts w:hint="eastAsia"/>
+        </w:rPr>
+        <w:tab/>
+        <w:t>4</w:t>
+      </w:r>
+      <w:r>
+        <w:rPr>
+          <w:rFonts w:hint="eastAsia"/>
+        </w:rPr>
+        <w:t>）返回值：无</w:t>
+      </w:r>
+    </w:p>
+    <w:p>
+      <w:pPr>
+        <w:rPr>
+          <w:rFonts w:hint="eastAsia"/>
+        </w:rPr>
+      </w:pPr>
+      <w:r>
+        <w:rPr>
+          <w:rFonts w:hint="eastAsia"/>
+        </w:rPr>
+        <w:tab/>
+        <w:t>5</w:t>
+      </w:r>
+      <w:r>
+        <w:rPr>
+          <w:rFonts w:hint="eastAsia"/>
+        </w:rPr>
+        <w:t>）</w:t>
+      </w:r>
+      <w:r>
+        <w:rPr>
+          <w:rFonts w:hint="eastAsia"/>
+        </w:rPr>
+        <w:t>描述：</w:t>
+      </w:r>
+      <w:r>
+        <w:rPr>
+          <w:rFonts w:hint="eastAsia"/>
+        </w:rPr>
+        <w:t>计算充电电流，分析电池电压和充电电流，判断充电情况，控制是否充电，更新充电信息。</w:t>
+      </w:r>
+    </w:p>
+    <w:p>
+      <w:pPr>
+        <w:rPr>
+          <w:rFonts w:hint="eastAsia"/>
+        </w:rPr>
+      </w:pPr>
+    </w:p>
+    <w:p>
+      <w:pPr>
+        <w:pStyle w:val="a5"/>
+        <w:numPr>
+          <w:ilvl w:val="0"/>
+          <w:numId w:val="7"/>
+        </w:numPr>
+        <w:ind w:firstLineChars="0"/>
+        <w:outlineLvl w:val="2"/>
+        <w:rPr>
+          <w:rFonts w:hint="eastAsia"/>
+        </w:rPr>
+      </w:pPr>
+      <w:r>
+        <w:rPr>
+          <w:rFonts w:hint="eastAsia"/>
+        </w:rPr>
+        <w:t>pwr_translate</w:t>
+      </w:r>
+    </w:p>
+    <w:p>
+      <w:pPr>
+        <w:rPr>
+          <w:rFonts w:hint="eastAsia"/>
+        </w:rPr>
+      </w:pPr>
+      <w:r>
+        <w:rPr>
+          <w:rFonts w:hint="eastAsia"/>
+        </w:rPr>
+        <w:tab/>
+        <w:t>1</w:t>
+      </w:r>
+      <w:r>
+        <w:rPr>
+          <w:rFonts w:hint="eastAsia"/>
+        </w:rPr>
+        <w:t>）原型：</w:t>
+      </w:r>
+      <w:r>
+        <w:rPr>
+          <w:rFonts w:hint="eastAsia"/>
+        </w:rPr>
+        <w:t>static char pwr_translate(void)</w:t>
+      </w:r>
+    </w:p>
+    <w:p>
+      <w:pPr>
+        <w:rPr>
+          <w:rFonts w:hint="eastAsia"/>
+        </w:rPr>
+      </w:pPr>
+      <w:r>
+        <w:rPr>
+          <w:rFonts w:hint="eastAsia"/>
+        </w:rPr>
+        <w:tab/>
+        <w:t>2</w:t>
+      </w:r>
+      <w:r>
+        <w:rPr>
+          <w:rFonts w:hint="eastAsia"/>
+        </w:rPr>
+        <w:t>）输入：无</w:t>
+      </w:r>
+    </w:p>
+    <w:p>
+      <w:pPr>
+        <w:rPr>
+          <w:rFonts w:hint="eastAsia"/>
+        </w:rPr>
+      </w:pPr>
+      <w:r>
+        <w:rPr>
+          <w:rFonts w:hint="eastAsia"/>
+        </w:rPr>
+        <w:tab/>
+        <w:t>3</w:t>
+      </w:r>
+      <w:r>
+        <w:rPr>
+          <w:rFonts w:hint="eastAsia"/>
+        </w:rPr>
+        <w:t>）输出：</w:t>
+      </w:r>
+      <w:r>
+        <w:rPr>
+          <w:rFonts w:hint="eastAsia"/>
+        </w:rPr>
+        <w:t>无</w:t>
+      </w:r>
+    </w:p>
+    <w:p>
+      <w:pPr>
+        <w:rPr>
+          <w:rFonts w:hint="eastAsia"/>
+        </w:rPr>
+      </w:pPr>
+      <w:r>
+        <w:rPr>
+          <w:rFonts w:hint="eastAsia"/>
+        </w:rPr>
+        <w:tab/>
+        <w:t>4</w:t>
+      </w:r>
+      <w:r>
+        <w:rPr>
+          <w:rFonts w:hint="eastAsia"/>
+        </w:rPr>
+        <w:t>）返回值：</w:t>
+      </w:r>
+      <w:r>
+        <w:rPr>
+          <w:rFonts w:hint="eastAsia"/>
+        </w:rPr>
+        <w:t>0x0</w:t>
+      </w:r>
+      <w:r>
+        <w:rPr>
+          <w:rFonts w:hint="eastAsia"/>
+        </w:rPr>
+        <w:t>，平均值计算过程中，数据不可用；</w:t>
+      </w:r>
+    </w:p>
+    <w:p>
+      <w:pPr>
+        <w:rPr>
+          <w:rFonts w:hint="eastAsia"/>
+        </w:rPr>
+      </w:pPr>
+      <w:r>
+        <w:rPr>
+          <w:rFonts w:hint="eastAsia"/>
+        </w:rPr>
+        <w:tab/>
+      </w:r>
+      <w:r>
+        <w:rPr>
+          <w:rFonts w:hint="eastAsia"/>
+        </w:rPr>
+        <w:tab/>
+      </w:r>
+      <w:r>
+        <w:rPr>
+          <w:rFonts w:hint="eastAsia"/>
+        </w:rPr>
+        <w:tab/>
+      </w:r>
+      <w:r>
+        <w:rPr>
+          <w:rFonts w:hint="eastAsia"/>
+        </w:rPr>
+        <w:tab/>
+      </w:r>
+      <w:r>
+        <w:rPr>
+          <w:rFonts w:hint="eastAsia"/>
+        </w:rPr>
+        <w:tab/>
+      </w:r>
+      <w:r>
+        <w:rPr>
+          <w:rFonts w:hint="eastAsia"/>
+        </w:rPr>
+        <w:tab/>
+        <w:t xml:space="preserve"> 0x1</w:t>
+      </w:r>
+      <w:r>
+        <w:rPr>
+          <w:rFonts w:hint="eastAsia"/>
+        </w:rPr>
+        <w:t>，数据可用。</w:t>
+      </w:r>
+    </w:p>
+    <w:p>
+      <w:pPr>
+        <w:rPr>
+          <w:rFonts w:hint="eastAsia"/>
+        </w:rPr>
+      </w:pPr>
+      <w:r>
+        <w:rPr>
+          <w:rFonts w:hint="eastAsia"/>
+        </w:rPr>
+        <w:tab/>
+        <w:t>5</w:t>
+      </w:r>
+      <w:r>
+        <w:rPr>
+          <w:rFonts w:hint="eastAsia"/>
+        </w:rPr>
+        <w:t>）</w:t>
+      </w:r>
+      <w:r>
+        <w:rPr>
+          <w:rFonts w:hint="eastAsia"/>
+        </w:rPr>
+        <w:t>描述：模块内部函数，将</w:t>
+      </w:r>
+      <w:r>
+        <w:rPr>
+          <w:rFonts w:hint="eastAsia"/>
+        </w:rPr>
+        <w:t>AD</w:t>
+      </w:r>
+      <w:r>
+        <w:rPr>
+          <w:rFonts w:hint="eastAsia"/>
+        </w:rPr>
+        <w:t>值转换成真实电压值，并做均值去抖处理。</w:t>
+      </w:r>
+    </w:p>
+    <w:p>
+      <w:pPr>
+        <w:rPr>
+          <w:rFonts w:hint="eastAsia"/>
+        </w:rPr>
+      </w:pPr>
+    </w:p>
+    <w:p>
+      <w:pPr>
+        <w:pStyle w:val="a5"/>
+        <w:numPr>
+          <w:ilvl w:val="0"/>
+          <w:numId w:val="7"/>
+        </w:numPr>
+        <w:ind w:firstLineChars="0"/>
+        <w:outlineLvl w:val="2"/>
+        <w:rPr>
+          <w:rFonts w:hint="eastAsia"/>
+        </w:rPr>
+      </w:pPr>
+      <w:r>
+        <w:rPr>
+          <w:rFonts w:hint="eastAsia"/>
+        </w:rPr>
+        <w:t>pwr_charge_enable</w:t>
+      </w:r>
+    </w:p>
+    <w:p>
+      <w:pPr>
+        <w:rPr>
+          <w:rFonts w:hint="eastAsia"/>
+        </w:rPr>
+      </w:pPr>
+      <w:r>
+        <w:rPr>
+          <w:rFonts w:hint="eastAsia"/>
+        </w:rPr>
+        <w:tab/>
+        <w:t>1</w:t>
+      </w:r>
+      <w:r>
+        <w:rPr>
+          <w:rFonts w:hint="eastAsia"/>
+        </w:rPr>
+        <w:t>）原型：</w:t>
+      </w:r>
+      <w:r>
+        <w:rPr>
+          <w:rFonts w:hint="eastAsia"/>
+        </w:rPr>
+        <w:t>pwr_charge_enable</w:t>
+      </w:r>
+    </w:p>
+    <w:p>
+      <w:pPr>
+        <w:rPr>
+          <w:rFonts w:hint="eastAsia"/>
+        </w:rPr>
+      </w:pPr>
+      <w:r>
+        <w:rPr>
+          <w:rFonts w:hint="eastAsia"/>
+        </w:rPr>
+        <w:tab/>
+        <w:t>2</w:t>
+      </w:r>
+      <w:r>
+        <w:rPr>
+          <w:rFonts w:hint="eastAsia"/>
+        </w:rPr>
+        <w:t>）输入：无</w:t>
+      </w:r>
+    </w:p>
+    <w:p>
+      <w:pPr>
+        <w:rPr>
+          <w:rFonts w:hint="eastAsia"/>
+        </w:rPr>
+      </w:pPr>
+      <w:r>
+        <w:rPr>
+          <w:rFonts w:hint="eastAsia"/>
+        </w:rPr>
+        <w:tab/>
+        <w:t>3</w:t>
+      </w:r>
+      <w:r>
+        <w:rPr>
+          <w:rFonts w:hint="eastAsia"/>
+        </w:rPr>
+        <w:t>）输出：无</w:t>
+      </w:r>
+    </w:p>
+    <w:p>
+      <w:pPr>
+        <w:rPr>
+          <w:rFonts w:hint="eastAsia"/>
+        </w:rPr>
+      </w:pPr>
+      <w:r>
+        <w:rPr>
+          <w:rFonts w:hint="eastAsia"/>
+        </w:rPr>
+        <w:tab/>
+        <w:t>4</w:t>
+      </w:r>
+      <w:r>
+        <w:rPr>
+          <w:rFonts w:hint="eastAsia"/>
+        </w:rPr>
+        <w:t>）返回值：无</w:t>
+      </w:r>
+    </w:p>
+    <w:p>
+      <w:pPr>
+        <w:rPr>
+          <w:rFonts w:hint="eastAsia"/>
+        </w:rPr>
+      </w:pPr>
+      <w:r>
+        <w:rPr>
+          <w:rFonts w:hint="eastAsia"/>
+        </w:rPr>
+        <w:tab/>
+        <w:t>5</w:t>
+      </w:r>
+      <w:r>
+        <w:rPr>
+          <w:rFonts w:hint="eastAsia"/>
+        </w:rPr>
+        <w:t>）</w:t>
+      </w:r>
+      <w:r>
+        <w:rPr>
+          <w:rFonts w:hint="eastAsia"/>
+        </w:rPr>
+        <w:t>描述：</w:t>
+      </w:r>
+      <w:r>
+        <w:rPr>
+          <w:rFonts w:hint="eastAsia"/>
+        </w:rPr>
+        <w:t>宏定义，可当作内部函数使用。使能电池充电。</w:t>
+      </w:r>
+    </w:p>
+    <w:p>
+      <w:pPr>
+        <w:rPr>
+          <w:rFonts w:hint="eastAsia"/>
+        </w:rPr>
+      </w:pPr>
+    </w:p>
+    <w:p>
+      <w:pPr>
+        <w:pStyle w:val="a5"/>
+        <w:numPr>
+          <w:ilvl w:val="0"/>
+          <w:numId w:val="7"/>
+        </w:numPr>
+        <w:ind w:firstLineChars="0"/>
+        <w:outlineLvl w:val="2"/>
+        <w:rPr>
+          <w:rFonts w:hint="eastAsia"/>
+        </w:rPr>
+      </w:pPr>
+      <w:r>
+        <w:rPr>
+          <w:rFonts w:hint="eastAsia"/>
+        </w:rPr>
+        <w:t>pwr_charge_disable</w:t>
+      </w:r>
+    </w:p>
+    <w:p>
+      <w:pPr>
+        <w:rPr>
+          <w:rFonts w:hint="eastAsia"/>
+        </w:rPr>
+      </w:pPr>
+      <w:r>
+        <w:rPr>
+          <w:rFonts w:hint="eastAsia"/>
+        </w:rPr>
+        <w:tab/>
+        <w:t>1</w:t>
+      </w:r>
+      <w:r>
+        <w:rPr>
+          <w:rFonts w:hint="eastAsia"/>
+        </w:rPr>
+        <w:t>）原型：</w:t>
+      </w:r>
+      <w:r>
+        <w:rPr>
+          <w:rFonts w:hint="eastAsia"/>
+        </w:rPr>
+        <w:t>pwr_charge_disable</w:t>
+      </w:r>
+    </w:p>
+    <w:p>
+      <w:pPr>
+        <w:rPr>
+          <w:rFonts w:hint="eastAsia"/>
+        </w:rPr>
+      </w:pPr>
+      <w:r>
+        <w:rPr>
+          <w:rFonts w:hint="eastAsia"/>
+        </w:rPr>
+        <w:tab/>
+        <w:t>2</w:t>
+      </w:r>
+      <w:r>
+        <w:rPr>
+          <w:rFonts w:hint="eastAsia"/>
+        </w:rPr>
+        <w:t>）输入：无</w:t>
+      </w:r>
+    </w:p>
+    <w:p>
+      <w:pPr>
+        <w:rPr>
+          <w:rFonts w:hint="eastAsia"/>
+        </w:rPr>
+      </w:pPr>
+      <w:r>
+        <w:rPr>
+          <w:rFonts w:hint="eastAsia"/>
+        </w:rPr>
+        <w:tab/>
+        <w:t>3</w:t>
+      </w:r>
+      <w:r>
+        <w:rPr>
+          <w:rFonts w:hint="eastAsia"/>
+        </w:rPr>
+        <w:t>）输出：无</w:t>
+      </w:r>
+    </w:p>
+    <w:p>
+      <w:pPr>
+        <w:rPr>
+          <w:rFonts w:hint="eastAsia"/>
+        </w:rPr>
+      </w:pPr>
+      <w:r>
+        <w:rPr>
+          <w:rFonts w:hint="eastAsia"/>
+        </w:rPr>
+        <w:tab/>
+        <w:t>4</w:t>
+      </w:r>
+      <w:r>
+        <w:rPr>
+          <w:rFonts w:hint="eastAsia"/>
+        </w:rPr>
+        <w:t>）返回值：无</w:t>
+      </w:r>
+    </w:p>
+    <w:p>
+      <w:pPr>
+        <w:rPr>
+          <w:rFonts w:hint="eastAsia"/>
+        </w:rPr>
+      </w:pPr>
+      <w:r>
+        <w:rPr>
+          <w:rFonts w:hint="eastAsia"/>
+        </w:rPr>
+        <w:tab/>
+        <w:t>5</w:t>
+      </w:r>
+      <w:r>
+        <w:rPr>
+          <w:rFonts w:hint="eastAsia"/>
+        </w:rPr>
+        <w:t>）</w:t>
+      </w:r>
+      <w:r>
+        <w:rPr>
+          <w:rFonts w:hint="eastAsia"/>
+        </w:rPr>
+        <w:t>描述：宏定义，可当作内部函数使用。停止电池充电。</w:t>
+      </w:r>
+    </w:p>
+    <w:p>
+      <w:pPr>
+        <w:rPr>
+          <w:rFonts w:hint="eastAsia"/>
+        </w:rPr>
+      </w:pPr>
+    </w:p>
+    <w:p>
+      <w:pPr>
+        <w:rPr>
+          <w:rFonts w:hint="eastAsia"/>
+        </w:rPr>
+      </w:pPr>
+    </w:p>
+    <w:p>
+      <w:pPr>
+        <w:pStyle w:val="a5"/>
+        <w:numPr>
+          <w:ilvl w:val="0"/>
+          <w:numId w:val="5"/>
+        </w:numPr>
+        <w:ind w:firstLineChars="0"/>
+        <w:outlineLvl w:val="1"/>
+        <w:rPr>
+          <w:rFonts w:hint="eastAsia"/>
+          <w:sz w:val="24"/>
+        </w:rPr>
+      </w:pPr>
+      <w:r>
+        <w:rPr>
+          <w:rFonts w:hint="eastAsia"/>
+          <w:sz w:val="24"/>
+        </w:rPr>
+        <w:t>传输</w:t>
+      </w:r>
+    </w:p>
+    <w:p>
+      <w:pPr>
+        <w:rPr>
+          <w:rFonts w:hint="eastAsia"/>
+        </w:rPr>
+      </w:pPr>
+    </w:p>
+    <w:p>
+      <w:pPr>
+        <w:pStyle w:val="a5"/>
+        <w:numPr>
+          <w:ilvl w:val="0"/>
+          <w:numId w:val="5"/>
+        </w:numPr>
+        <w:ind w:firstLineChars="0"/>
+        <w:outlineLvl w:val="1"/>
+        <w:rPr>
+          <w:rFonts w:hint="eastAsia"/>
+          <w:sz w:val="24"/>
+        </w:rPr>
+      </w:pPr>
+      <w:r>
+        <w:rPr>
+          <w:rFonts w:hint="eastAsia"/>
+          <w:sz w:val="24"/>
+        </w:rPr>
+        <w:t>存储</w:t>
+      </w:r>
+    </w:p>
+    <w:p>
+      <w:pPr>
+        <w:rPr>
+          <w:rFonts w:hint="eastAsia"/>
+        </w:rPr>
+      </w:pPr>
+    </w:p>
+    <w:p>
+      <w:pPr>
+        <w:pStyle w:val="a5"/>
+        <w:numPr>
+          <w:ilvl w:val="0"/>
+          <w:numId w:val="5"/>
+        </w:numPr>
+        <w:ind w:firstLineChars="0"/>
+        <w:outlineLvl w:val="1"/>
+        <w:rPr>
+          <w:rFonts w:hint="eastAsia"/>
+          <w:sz w:val="24"/>
+        </w:rPr>
+      </w:pPr>
+      <w:r>
+        <w:rPr>
+          <w:rFonts w:hint="eastAsia"/>
+          <w:sz w:val="24"/>
+        </w:rPr>
+        <w:t>定时器</w:t>
+      </w:r>
+    </w:p>
+    <w:p>
+      <w:pPr>
+        <w:rPr>
+          <w:rFonts w:hint="eastAsia"/>
+        </w:rPr>
+      </w:pPr>
+      <w:r>
+        <w:rPr>
+          <w:rFonts w:hint="eastAsia"/>
+        </w:rPr>
+        <w:tab/>
+      </w:r>
+      <w:r>
+        <w:rPr>
+          <w:rFonts w:hint="eastAsia"/>
+        </w:rPr>
+        <w:t>提供等间隔中断，帮助系统做精确时间控制。</w:t>
+      </w:r>
+    </w:p>
+    <w:p>
+      <w:pPr>
+        <w:pStyle w:val="a5"/>
+        <w:numPr>
+          <w:ilvl w:val="0"/>
+          <w:numId w:val="8"/>
+        </w:numPr>
+        <w:ind w:firstLineChars="0"/>
+        <w:outlineLvl w:val="2"/>
+        <w:rPr>
+          <w:rFonts w:hint="eastAsia"/>
+        </w:rPr>
+      </w:pPr>
+      <w:r>
+        <w:rPr>
+          <w:rFonts w:hint="eastAsia"/>
+        </w:rPr>
+        <w:t>timer_initialise</w:t>
+      </w:r>
+    </w:p>
+    <w:p>
+      <w:pPr>
+        <w:rPr>
+          <w:rFonts w:hint="eastAsia"/>
+        </w:rPr>
+      </w:pPr>
+      <w:r>
+        <w:rPr>
+          <w:rFonts w:hint="eastAsia"/>
+        </w:rPr>
+        <w:tab/>
+        <w:t>1</w:t>
+      </w:r>
+      <w:r>
+        <w:rPr>
+          <w:rFonts w:hint="eastAsia"/>
+        </w:rPr>
+        <w:t>）原型：</w:t>
+      </w:r>
+      <w:r>
+        <w:rPr>
+          <w:rFonts w:hint="eastAsia"/>
+        </w:rPr>
+        <w:t>void timer_initialise(void)</w:t>
+      </w:r>
+    </w:p>
+    <w:p>
+      <w:pPr>
+        <w:rPr>
+          <w:rFonts w:hint="eastAsia"/>
+        </w:rPr>
+      </w:pPr>
+      <w:r>
+        <w:rPr>
+          <w:rFonts w:hint="eastAsia"/>
+        </w:rPr>
+        <w:tab/>
+        <w:t>2</w:t>
+      </w:r>
+      <w:r>
+        <w:rPr>
+          <w:rFonts w:hint="eastAsia"/>
+        </w:rPr>
+        <w:t>）输入：无</w:t>
+      </w:r>
+    </w:p>
+    <w:p>
+      <w:pPr>
+        <w:rPr>
+          <w:rFonts w:hint="eastAsia"/>
+        </w:rPr>
+      </w:pPr>
+      <w:r>
+        <w:rPr>
+          <w:rFonts w:hint="eastAsia"/>
+        </w:rPr>
+        <w:tab/>
+        <w:t>3</w:t>
+      </w:r>
+      <w:r>
+        <w:rPr>
+          <w:rFonts w:hint="eastAsia"/>
+        </w:rPr>
+        <w:t>）输出：无</w:t>
+      </w:r>
+    </w:p>
+    <w:p>
+      <w:pPr>
+        <w:rPr>
+          <w:rFonts w:hint="eastAsia"/>
+        </w:rPr>
+      </w:pPr>
+      <w:r>
+        <w:rPr>
+          <w:rFonts w:hint="eastAsia"/>
+        </w:rPr>
+        <w:tab/>
+        <w:t>4</w:t>
+      </w:r>
+      <w:r>
+        <w:rPr>
+          <w:rFonts w:hint="eastAsia"/>
+        </w:rPr>
+        <w:t>）返回值：无</w:t>
+      </w:r>
+    </w:p>
+    <w:p>
+      <w:pPr>
+        <w:rPr>
+          <w:rFonts w:hint="eastAsia"/>
+        </w:rPr>
+      </w:pPr>
+      <w:r>
+        <w:rPr>
+          <w:rFonts w:hint="eastAsia"/>
+        </w:rPr>
+        <w:tab/>
+        <w:t>5</w:t>
+      </w:r>
+      <w:r>
+        <w:rPr>
+          <w:rFonts w:hint="eastAsia"/>
+        </w:rPr>
+        <w:t>）</w:t>
+      </w:r>
+      <w:r>
+        <w:rPr>
+          <w:rFonts w:hint="eastAsia"/>
+        </w:rPr>
+        <w:t>描述：初始化定时器</w:t>
+      </w:r>
+      <w:r>
+        <w:rPr>
+          <w:rFonts w:hint="eastAsia"/>
+        </w:rPr>
+        <w:t>A0</w:t>
+      </w:r>
+      <w:r>
+        <w:rPr>
+          <w:rFonts w:hint="eastAsia"/>
+        </w:rPr>
+        <w:t>和</w:t>
+      </w:r>
+      <w:r>
+        <w:rPr>
+          <w:rFonts w:hint="eastAsia"/>
+        </w:rPr>
+        <w:t>A1</w:t>
+      </w:r>
+      <w:r>
+        <w:rPr>
+          <w:rFonts w:hint="eastAsia"/>
+        </w:rPr>
+        <w:t>。其中</w:t>
+      </w:r>
+      <w:r>
+        <w:rPr>
+          <w:rFonts w:hint="eastAsia"/>
+        </w:rPr>
+        <w:t>A0</w:t>
+      </w:r>
+      <w:r>
+        <w:rPr>
+          <w:rFonts w:hint="eastAsia"/>
+        </w:rPr>
+        <w:t>产生</w:t>
+      </w:r>
+      <w:r>
+        <w:rPr>
+          <w:rFonts w:hint="eastAsia"/>
+        </w:rPr>
+        <w:t>10Hz</w:t>
+      </w:r>
+      <w:r>
+        <w:rPr>
+          <w:rFonts w:hint="eastAsia"/>
+        </w:rPr>
+        <w:t>的中断给系统使用，</w:t>
+      </w:r>
+      <w:r>
+        <w:rPr>
+          <w:rFonts w:hint="eastAsia"/>
+        </w:rPr>
+        <w:t>A1</w:t>
+      </w:r>
+      <w:r>
+        <w:rPr>
+          <w:rFonts w:hint="eastAsia"/>
+        </w:rPr>
+        <w:t>产生</w:t>
+      </w:r>
+      <w:r>
+        <w:rPr>
+          <w:rFonts w:hint="eastAsia"/>
+        </w:rPr>
+        <w:t>2Hz</w:t>
+      </w:r>
+      <w:r>
+        <w:rPr>
+          <w:rFonts w:hint="eastAsia"/>
+        </w:rPr>
+        <w:t>的中断用于控制</w:t>
+      </w:r>
+      <w:r>
+        <w:rPr>
+          <w:rFonts w:hint="eastAsia"/>
+        </w:rPr>
+        <w:t>LED</w:t>
+      </w:r>
+      <w:r>
+        <w:rPr>
+          <w:rFonts w:hint="eastAsia"/>
+        </w:rPr>
+        <w:t>灯闪烁。</w:t>
+      </w:r>
+    </w:p>
+    <w:p>
+      <w:pPr>
+        <w:rPr>
+          <w:rFonts w:hint="eastAsia"/>
+        </w:rPr>
+      </w:pPr>
+    </w:p>
+    <w:p>
+      <w:pPr>
+        <w:pStyle w:val="a5"/>
+        <w:numPr>
+          <w:ilvl w:val="0"/>
+          <w:numId w:val="8"/>
+        </w:numPr>
+        <w:ind w:firstLineChars="0"/>
+        <w:outlineLvl w:val="2"/>
+        <w:rPr>
+          <w:rFonts w:hint="eastAsia"/>
+        </w:rPr>
+      </w:pPr>
+      <w:r>
+        <w:rPr>
+          <w:rFonts w:hint="eastAsia"/>
+        </w:rPr>
+        <w:t>timer_a0_start</w:t>
+      </w:r>
+    </w:p>
+    <w:p>
+      <w:pPr>
+        <w:rPr>
+          <w:rFonts w:hint="eastAsia"/>
+        </w:rPr>
+      </w:pPr>
+      <w:r>
+        <w:rPr>
+          <w:rFonts w:hint="eastAsia"/>
+        </w:rPr>
+        <w:tab/>
+        <w:t>1</w:t>
+      </w:r>
+      <w:r>
+        <w:rPr>
+          <w:rFonts w:hint="eastAsia"/>
+        </w:rPr>
+        <w:t>）原型：</w:t>
+      </w:r>
+      <w:r>
+        <w:rPr>
+          <w:rFonts w:hint="eastAsia"/>
+        </w:rPr>
+        <w:t>void timer_a0_start(void)</w:t>
+      </w:r>
+    </w:p>
+    <w:p>
+      <w:pPr>
+        <w:rPr>
+          <w:rFonts w:hint="eastAsia"/>
+        </w:rPr>
+      </w:pPr>
+      <w:r>
+        <w:rPr>
+          <w:rFonts w:hint="eastAsia"/>
+        </w:rPr>
+        <w:tab/>
+        <w:t>2</w:t>
+      </w:r>
+      <w:r>
+        <w:rPr>
+          <w:rFonts w:hint="eastAsia"/>
+        </w:rPr>
+        <w:t>）输入：无</w:t>
+      </w:r>
+    </w:p>
+    <w:p>
+      <w:pPr>
+        <w:rPr>
+          <w:rFonts w:hint="eastAsia"/>
+        </w:rPr>
+      </w:pPr>
+      <w:r>
+        <w:rPr>
+          <w:rFonts w:hint="eastAsia"/>
+        </w:rPr>
+        <w:tab/>
+        <w:t>3</w:t>
+      </w:r>
+      <w:r>
+        <w:rPr>
+          <w:rFonts w:hint="eastAsia"/>
+        </w:rPr>
+        <w:t>）输出：无</w:t>
+      </w:r>
+    </w:p>
+    <w:p>
+      <w:pPr>
+        <w:rPr>
+          <w:rFonts w:hint="eastAsia"/>
+        </w:rPr>
+      </w:pPr>
+      <w:r>
+        <w:rPr>
+          <w:rFonts w:hint="eastAsia"/>
+        </w:rPr>
+        <w:tab/>
+        <w:t>4</w:t>
+      </w:r>
+      <w:r>
+        <w:rPr>
+          <w:rFonts w:hint="eastAsia"/>
+        </w:rPr>
+        <w:t>）返回值：无</w:t>
+      </w:r>
+    </w:p>
+    <w:p>
+      <w:pPr>
+        <w:rPr>
+          <w:rFonts w:hint="eastAsia"/>
+        </w:rPr>
+      </w:pPr>
+      <w:r>
+        <w:rPr>
+          <w:rFonts w:hint="eastAsia"/>
+        </w:rPr>
+        <w:tab/>
+        <w:t>5</w:t>
+      </w:r>
+      <w:r>
+        <w:rPr>
+          <w:rFonts w:hint="eastAsia"/>
+        </w:rPr>
+        <w:t>）</w:t>
+      </w:r>
+      <w:r>
+        <w:rPr>
+          <w:rFonts w:hint="eastAsia"/>
+        </w:rPr>
+        <w:t>描述：定时器</w:t>
+      </w:r>
+      <w:r>
+        <w:rPr>
+          <w:rFonts w:hint="eastAsia"/>
+        </w:rPr>
+        <w:t>A0</w:t>
+      </w:r>
+      <w:r>
+        <w:rPr>
+          <w:rFonts w:hint="eastAsia"/>
+        </w:rPr>
+        <w:t>开始。</w:t>
+      </w:r>
+    </w:p>
+    <w:p>
+      <w:pPr>
+        <w:rPr>
+          <w:rFonts w:hint="eastAsia"/>
+        </w:rPr>
+      </w:pPr>
+    </w:p>
+    <w:p>
+      <w:pPr>
+        <w:pStyle w:val="a5"/>
+        <w:numPr>
+          <w:ilvl w:val="0"/>
+          <w:numId w:val="8"/>
+        </w:numPr>
+        <w:ind w:firstLineChars="0"/>
+        <w:outlineLvl w:val="2"/>
+        <w:rPr>
+          <w:rFonts w:hint="eastAsia"/>
+        </w:rPr>
+      </w:pPr>
+      <w:r>
+        <w:rPr>
+          <w:rFonts w:hint="eastAsia"/>
+        </w:rPr>
+        <w:t>timer_a0_stop</w:t>
+      </w:r>
+    </w:p>
+    <w:p>
+      <w:pPr>
+        <w:rPr>
+          <w:rFonts w:hint="eastAsia"/>
+        </w:rPr>
+      </w:pPr>
+      <w:r>
+        <w:rPr>
+          <w:rFonts w:hint="eastAsia"/>
+        </w:rPr>
+        <w:tab/>
+        <w:t>1</w:t>
+      </w:r>
+      <w:r>
+        <w:rPr>
+          <w:rFonts w:hint="eastAsia"/>
+        </w:rPr>
+        <w:t>）原型：</w:t>
+      </w:r>
+      <w:r>
+        <w:rPr>
+          <w:rFonts w:hint="eastAsia"/>
+        </w:rPr>
+        <w:t>void timer_a0_stop(void)</w:t>
+      </w:r>
+    </w:p>
+    <w:p>
+      <w:pPr>
+        <w:rPr>
+          <w:rFonts w:hint="eastAsia"/>
+        </w:rPr>
+      </w:pPr>
+      <w:r>
+        <w:rPr>
+          <w:rFonts w:hint="eastAsia"/>
+        </w:rPr>
+        <w:tab/>
+        <w:t>2</w:t>
+      </w:r>
+      <w:r>
+        <w:rPr>
+          <w:rFonts w:hint="eastAsia"/>
+        </w:rPr>
+        <w:t>）输入：无</w:t>
+      </w:r>
+    </w:p>
+    <w:p>
+      <w:pPr>
+        <w:rPr>
+          <w:rFonts w:hint="eastAsia"/>
+        </w:rPr>
+      </w:pPr>
+      <w:r>
+        <w:rPr>
+          <w:rFonts w:hint="eastAsia"/>
+        </w:rPr>
+        <w:tab/>
+        <w:t>3</w:t>
+      </w:r>
+      <w:r>
+        <w:rPr>
+          <w:rFonts w:hint="eastAsia"/>
+        </w:rPr>
+        <w:t>）输出：无</w:t>
+      </w:r>
+    </w:p>
+    <w:p>
+      <w:pPr>
+        <w:rPr>
+          <w:rFonts w:hint="eastAsia"/>
+        </w:rPr>
+      </w:pPr>
+      <w:r>
+        <w:rPr>
+          <w:rFonts w:hint="eastAsia"/>
+        </w:rPr>
+        <w:tab/>
+        <w:t>4</w:t>
+      </w:r>
+      <w:r>
+        <w:rPr>
+          <w:rFonts w:hint="eastAsia"/>
+        </w:rPr>
+        <w:t>）返回值：无</w:t>
+      </w:r>
+    </w:p>
+    <w:p>
+      <w:pPr>
+        <w:rPr>
+          <w:rFonts w:hint="eastAsia"/>
+        </w:rPr>
+      </w:pPr>
+      <w:r>
+        <w:rPr>
+          <w:rFonts w:hint="eastAsia"/>
+        </w:rPr>
+        <w:tab/>
+        <w:t>5</w:t>
+      </w:r>
+      <w:r>
+        <w:rPr>
+          <w:rFonts w:hint="eastAsia"/>
+        </w:rPr>
+        <w:t>）</w:t>
+      </w:r>
+      <w:r>
+        <w:rPr>
+          <w:rFonts w:hint="eastAsia"/>
+        </w:rPr>
+        <w:t>描述：定时器</w:t>
+      </w:r>
+      <w:r>
+        <w:rPr>
+          <w:rFonts w:hint="eastAsia"/>
+        </w:rPr>
+        <w:t>A0</w:t>
+      </w:r>
+      <w:r>
+        <w:rPr>
+          <w:rFonts w:hint="eastAsia"/>
+        </w:rPr>
+        <w:t>停止。</w:t>
+      </w:r>
+    </w:p>
+    <w:p>
+      <w:pPr>
+        <w:rPr>
+          <w:rFonts w:hint="eastAsia"/>
+        </w:rPr>
+      </w:pPr>
+    </w:p>
+    <w:p>
+      <w:pPr>
+        <w:pStyle w:val="a5"/>
+        <w:numPr>
+          <w:ilvl w:val="0"/>
+          <w:numId w:val="8"/>
+        </w:numPr>
+        <w:ind w:firstLineChars="0"/>
+        <w:outlineLvl w:val="2"/>
+        <w:rPr>
+          <w:rFonts w:hint="eastAsia"/>
+        </w:rPr>
+      </w:pPr>
+      <w:r>
+        <w:rPr>
+          <w:rFonts w:hint="eastAsia"/>
+        </w:rPr>
+        <w:t>timer_a1_start</w:t>
+      </w:r>
+    </w:p>
+    <w:p>
+      <w:pPr>
+        <w:rPr>
+          <w:rFonts w:hint="eastAsia"/>
+        </w:rPr>
+      </w:pPr>
+      <w:r>
+        <w:rPr>
+          <w:rFonts w:hint="eastAsia"/>
+        </w:rPr>
+        <w:tab/>
+        <w:t>1</w:t>
+      </w:r>
+      <w:r>
+        <w:rPr>
+          <w:rFonts w:hint="eastAsia"/>
+        </w:rPr>
+        <w:t>）原型：</w:t>
+      </w:r>
+      <w:r>
+        <w:rPr>
+          <w:rFonts w:hint="eastAsia"/>
+        </w:rPr>
+        <w:t>void timer_a1_start(void)</w:t>
+      </w:r>
+    </w:p>
+    <w:p>
+      <w:pPr>
+        <w:rPr>
+          <w:rFonts w:hint="eastAsia"/>
+        </w:rPr>
+      </w:pPr>
+      <w:r>
+        <w:rPr>
+          <w:rFonts w:hint="eastAsia"/>
+        </w:rPr>
+        <w:tab/>
+        <w:t>2</w:t>
+      </w:r>
+      <w:r>
+        <w:rPr>
+          <w:rFonts w:hint="eastAsia"/>
+        </w:rPr>
+        <w:t>）输入：无</w:t>
+      </w:r>
+    </w:p>
+    <w:p>
+      <w:pPr>
+        <w:rPr>
+          <w:rFonts w:hint="eastAsia"/>
+        </w:rPr>
+      </w:pPr>
+      <w:r>
+        <w:rPr>
+          <w:rFonts w:hint="eastAsia"/>
+        </w:rPr>
+        <w:tab/>
+        <w:t>3</w:t>
+      </w:r>
+      <w:r>
+        <w:rPr>
+          <w:rFonts w:hint="eastAsia"/>
+        </w:rPr>
+        <w:t>）输出：无</w:t>
+      </w:r>
+    </w:p>
+    <w:p>
+      <w:pPr>
+        <w:rPr>
+          <w:rFonts w:hint="eastAsia"/>
+        </w:rPr>
+      </w:pPr>
+      <w:r>
+        <w:rPr>
+          <w:rFonts w:hint="eastAsia"/>
+        </w:rPr>
+        <w:tab/>
+        <w:t>4</w:t>
+      </w:r>
+      <w:r>
+        <w:rPr>
+          <w:rFonts w:hint="eastAsia"/>
+        </w:rPr>
+        <w:t>）返回值：无</w:t>
+      </w:r>
+    </w:p>
+    <w:p>
+      <w:pPr>
+        <w:rPr>
+          <w:rFonts w:hint="eastAsia"/>
+        </w:rPr>
+      </w:pPr>
+      <w:r>
+        <w:rPr>
+          <w:rFonts w:hint="eastAsia"/>
+        </w:rPr>
+        <w:tab/>
+        <w:t>5</w:t>
+      </w:r>
+      <w:r>
+        <w:rPr>
+          <w:rFonts w:hint="eastAsia"/>
+        </w:rPr>
+        <w:t>）</w:t>
+      </w:r>
+      <w:r>
+        <w:rPr>
+          <w:rFonts w:hint="eastAsia"/>
+        </w:rPr>
+        <w:t>描述：定时器</w:t>
+      </w:r>
+      <w:r>
+        <w:rPr>
+          <w:rFonts w:hint="eastAsia"/>
+        </w:rPr>
+        <w:t>A1</w:t>
+      </w:r>
+      <w:r>
+        <w:rPr>
+          <w:rFonts w:hint="eastAsia"/>
+        </w:rPr>
+        <w:t>开始。</w:t>
+      </w:r>
+    </w:p>
+    <w:p>
+      <w:pPr>
+        <w:rPr>
+          <w:rFonts w:hint="eastAsia"/>
+        </w:rPr>
+      </w:pPr>
+    </w:p>
+    <w:p>
+      <w:pPr>
+        <w:pStyle w:val="a5"/>
+        <w:numPr>
+          <w:ilvl w:val="0"/>
+          <w:numId w:val="8"/>
+        </w:numPr>
+        <w:ind w:firstLineChars="0"/>
+        <w:outlineLvl w:val="2"/>
+        <w:rPr>
+          <w:rFonts w:hint="eastAsia"/>
+        </w:rPr>
+      </w:pPr>
+      <w:r>
+        <w:rPr>
+          <w:rFonts w:hint="eastAsia"/>
+        </w:rPr>
+        <w:t>timer_a1_stop</w:t>
+      </w:r>
+    </w:p>
+    <w:p>
+      <w:pPr>
+        <w:rPr>
+          <w:rFonts w:hint="eastAsia"/>
+        </w:rPr>
+      </w:pPr>
+      <w:r>
+        <w:rPr>
+          <w:rFonts w:hint="eastAsia"/>
+        </w:rPr>
+        <w:tab/>
+        <w:t>1</w:t>
+      </w:r>
+      <w:r>
+        <w:rPr>
+          <w:rFonts w:hint="eastAsia"/>
+        </w:rPr>
+        <w:t>）原型：</w:t>
+      </w:r>
+      <w:r>
+        <w:rPr>
+          <w:rFonts w:hint="eastAsia"/>
+        </w:rPr>
+        <w:t>void timer_a1_stop(void)</w:t>
+      </w:r>
+    </w:p>
+    <w:p>
+      <w:pPr>
+        <w:rPr>
+          <w:rFonts w:hint="eastAsia"/>
+        </w:rPr>
+      </w:pPr>
+      <w:r>
+        <w:rPr>
+          <w:rFonts w:hint="eastAsia"/>
+        </w:rPr>
+        <w:tab/>
+        <w:t>2</w:t>
+      </w:r>
+      <w:r>
+        <w:rPr>
+          <w:rFonts w:hint="eastAsia"/>
+        </w:rPr>
+        <w:t>）输入：无</w:t>
+      </w:r>
+    </w:p>
+    <w:p>
+      <w:pPr>
+        <w:rPr>
+          <w:rFonts w:hint="eastAsia"/>
+        </w:rPr>
+      </w:pPr>
+      <w:r>
+        <w:rPr>
+          <w:rFonts w:hint="eastAsia"/>
+        </w:rPr>
+        <w:tab/>
+        <w:t>3</w:t>
+      </w:r>
+      <w:r>
+        <w:rPr>
+          <w:rFonts w:hint="eastAsia"/>
+        </w:rPr>
+        <w:t>）输出：无</w:t>
+      </w:r>
+    </w:p>
+    <w:p>
+      <w:pPr>
+        <w:rPr>
+          <w:rFonts w:hint="eastAsia"/>
+        </w:rPr>
+      </w:pPr>
+      <w:r>
+        <w:rPr>
+          <w:rFonts w:hint="eastAsia"/>
+        </w:rPr>
+        <w:tab/>
+        <w:t>4</w:t>
+      </w:r>
+      <w:r>
+        <w:rPr>
+          <w:rFonts w:hint="eastAsia"/>
+        </w:rPr>
+        <w:t>）返回值：无</w:t>
+      </w:r>
+    </w:p>
+    <w:p>
+      <w:pPr>
+        <w:rPr>
+          <w:rFonts w:hint="eastAsia"/>
+        </w:rPr>
+      </w:pPr>
+      <w:r>
+        <w:rPr>
+          <w:rFonts w:hint="eastAsia"/>
+        </w:rPr>
+        <w:tab/>
+        <w:t>5</w:t>
+      </w:r>
+      <w:r>
+        <w:rPr>
+          <w:rFonts w:hint="eastAsia"/>
+        </w:rPr>
+        <w:t>）</w:t>
+      </w:r>
+      <w:r>
+        <w:rPr>
+          <w:rFonts w:hint="eastAsia"/>
+        </w:rPr>
+        <w:t>描述：定时器</w:t>
+      </w:r>
+      <w:r>
+        <w:rPr>
+          <w:rFonts w:hint="eastAsia"/>
+        </w:rPr>
+        <w:t>A1</w:t>
+      </w:r>
+      <w:r>
+        <w:rPr>
+          <w:rFonts w:hint="eastAsia"/>
+        </w:rPr>
+        <w:t>停止。</w:t>
+      </w:r>
+    </w:p>
+    <w:p>
+      <w:pPr>
+        <w:rPr>
+          <w:rFonts w:hint="eastAsia"/>
+        </w:rPr>
+      </w:pPr>
+    </w:p>
+    <w:p>
+      <w:pPr>
+        <w:pStyle w:val="a5"/>
+        <w:numPr>
+          <w:ilvl w:val="0"/>
+          <w:numId w:val="8"/>
+        </w:numPr>
+        <w:ind w:firstLineChars="0"/>
+        <w:outlineLvl w:val="2"/>
+        <w:rPr>
+          <w:rFonts w:hint="eastAsia"/>
+        </w:rPr>
+      </w:pPr>
+      <w:r>
+        <w:rPr>
+          <w:rFonts w:hint="eastAsia"/>
+        </w:rPr>
+        <w:t>timer_a0_isr</w:t>
+      </w:r>
+    </w:p>
+    <w:p>
+      <w:pPr>
+        <w:rPr>
+          <w:rFonts w:hint="eastAsia"/>
+        </w:rPr>
+      </w:pPr>
+      <w:r>
+        <w:rPr>
+          <w:rFonts w:hint="eastAsia"/>
+        </w:rPr>
+        <w:tab/>
+        <w:t>1</w:t>
+      </w:r>
+      <w:r>
+        <w:rPr>
+          <w:rFonts w:hint="eastAsia"/>
+        </w:rPr>
+        <w:t>）原型：</w:t>
+      </w:r>
+      <w:r>
+        <w:rPr>
+          <w:rFonts w:hint="eastAsia"/>
+        </w:rPr>
+        <w:t>__interrupt void timer_a0_isr(void)</w:t>
+      </w:r>
+    </w:p>
+    <w:p>
+      <w:pPr>
+        <w:rPr>
+          <w:rFonts w:hint="eastAsia"/>
+        </w:rPr>
+      </w:pPr>
+      <w:r>
+        <w:rPr>
+          <w:rFonts w:hint="eastAsia"/>
+        </w:rPr>
+        <w:tab/>
+      </w:r>
+      <w:r>
+        <w:rPr>
+          <w:rFonts w:hint="eastAsia"/>
+        </w:rPr>
+        <w:t>2</w:t>
+      </w:r>
+      <w:r>
+        <w:rPr>
+          <w:rFonts w:hint="eastAsia"/>
+        </w:rPr>
+        <w:t>）输入：无</w:t>
+      </w:r>
+    </w:p>
+    <w:p>
+      <w:pPr>
+        <w:rPr>
+          <w:rFonts w:hint="eastAsia"/>
+        </w:rPr>
+      </w:pPr>
+      <w:r>
+        <w:rPr>
+          <w:rFonts w:hint="eastAsia"/>
+        </w:rPr>
+        <w:tab/>
+        <w:t>3</w:t>
+      </w:r>
+      <w:r>
+        <w:rPr>
+          <w:rFonts w:hint="eastAsia"/>
+        </w:rPr>
+        <w:t>）输出：无</w:t>
+      </w:r>
+    </w:p>
+    <w:p>
+      <w:pPr>
+        <w:rPr>
+          <w:rFonts w:hint="eastAsia"/>
+        </w:rPr>
+      </w:pPr>
+      <w:r>
+        <w:rPr>
+          <w:rFonts w:hint="eastAsia"/>
+        </w:rPr>
+        <w:tab/>
+        <w:t>4</w:t>
+      </w:r>
+      <w:r>
+        <w:rPr>
+          <w:rFonts w:hint="eastAsia"/>
+        </w:rPr>
+        <w:t>）返回值：无</w:t>
+      </w:r>
+    </w:p>
+    <w:p>
+      <w:pPr>
+        <w:rPr>
+          <w:rFonts w:hint="eastAsia"/>
+        </w:rPr>
+      </w:pPr>
+      <w:r>
+        <w:rPr>
+          <w:rFonts w:hint="eastAsia"/>
+        </w:rPr>
+        <w:lastRenderedPageBreak/>
+        <w:tab/>
+        <w:t>5</w:t>
+      </w:r>
+      <w:r>
+        <w:rPr>
+          <w:rFonts w:hint="eastAsia"/>
+        </w:rPr>
+        <w:t>）</w:t>
+      </w:r>
+      <w:r>
+        <w:rPr>
+          <w:rFonts w:hint="eastAsia"/>
+        </w:rPr>
+        <w:t>描述：定时器</w:t>
+      </w:r>
+      <w:r>
+        <w:rPr>
+          <w:rFonts w:hint="eastAsia"/>
+        </w:rPr>
+        <w:t>A0</w:t>
+      </w:r>
+      <w:r>
+        <w:rPr>
+          <w:rFonts w:hint="eastAsia"/>
+        </w:rPr>
+        <w:t>中断服务函数。</w:t>
+      </w:r>
+      <w:r>
+        <w:rPr>
+          <w:rFonts w:hint="eastAsia"/>
+        </w:rPr>
+        <w:t>对所有</w:t>
+      </w:r>
+      <w:r>
+        <w:rPr>
+          <w:rFonts w:hint="eastAsia"/>
+        </w:rPr>
+        <w:t>AD</w:t>
+      </w:r>
+      <w:r>
+        <w:rPr>
+          <w:rFonts w:hint="eastAsia"/>
+        </w:rPr>
+        <w:t>通道采样，更新</w:t>
+      </w:r>
+      <w:r>
+        <w:rPr>
+          <w:rFonts w:hint="eastAsia"/>
+        </w:rPr>
+        <w:t>AD</w:t>
+      </w:r>
+      <w:r>
+        <w:rPr>
+          <w:rFonts w:hint="eastAsia"/>
+        </w:rPr>
+        <w:t>采样完成标志。</w:t>
+      </w:r>
+    </w:p>
+    <w:p>
+      <w:pPr>
+        <w:rPr>
+          <w:rFonts w:hint="eastAsia"/>
+        </w:rPr>
+      </w:pPr>
+    </w:p>
+    <w:p>
+      <w:pPr>
+        <w:pStyle w:val="a5"/>
+        <w:numPr>
+          <w:ilvl w:val="0"/>
+          <w:numId w:val="8"/>
+        </w:numPr>
+        <w:ind w:firstLineChars="0"/>
+        <w:outlineLvl w:val="2"/>
+        <w:rPr>
+          <w:rFonts w:hint="eastAsia"/>
+        </w:rPr>
+      </w:pPr>
+      <w:r>
+        <w:rPr>
+          <w:rFonts w:hint="eastAsia"/>
+        </w:rPr>
+        <w:t>timer_a1_isr</w:t>
+      </w:r>
+    </w:p>
+    <w:p>
+      <w:pPr>
+        <w:rPr>
+          <w:rFonts w:hint="eastAsia"/>
+        </w:rPr>
+      </w:pPr>
+      <w:r>
+        <w:rPr>
+          <w:rFonts w:hint="eastAsia"/>
+        </w:rPr>
+        <w:tab/>
+        <w:t>1</w:t>
+      </w:r>
+      <w:r>
+        <w:rPr>
+          <w:rFonts w:hint="eastAsia"/>
+        </w:rPr>
+        <w:t>）原型：</w:t>
+      </w:r>
+      <w:r>
+        <w:rPr>
+          <w:rFonts w:hint="eastAsia"/>
+        </w:rPr>
+        <w:t>__interrupt void timer_a1_isr(void)</w:t>
+      </w:r>
+    </w:p>
+    <w:p>
+      <w:pPr>
+        <w:rPr>
+          <w:rFonts w:hint="eastAsia"/>
+        </w:rPr>
+      </w:pPr>
+      <w:r>
+        <w:rPr>
+          <w:rFonts w:hint="eastAsia"/>
+        </w:rPr>
+        <w:tab/>
+        <w:t>2</w:t>
+      </w:r>
+      <w:r>
+        <w:rPr>
+          <w:rFonts w:hint="eastAsia"/>
+        </w:rPr>
+        <w:t>）输入：无</w:t>
+      </w:r>
+    </w:p>
+    <w:p>
+      <w:pPr>
+        <w:rPr>
+          <w:rFonts w:hint="eastAsia"/>
+        </w:rPr>
+      </w:pPr>
+      <w:r>
+        <w:rPr>
+          <w:rFonts w:hint="eastAsia"/>
+        </w:rPr>
+        <w:tab/>
+        <w:t>3</w:t>
+      </w:r>
+      <w:r>
+        <w:rPr>
+          <w:rFonts w:hint="eastAsia"/>
+        </w:rPr>
+        <w:t>）输出：无</w:t>
+      </w:r>
+    </w:p>
+    <w:p>
+      <w:pPr>
+        <w:rPr>
+          <w:rFonts w:hint="eastAsia"/>
+        </w:rPr>
+      </w:pPr>
+      <w:r>
+        <w:rPr>
+          <w:rFonts w:hint="eastAsia"/>
+        </w:rPr>
+        <w:tab/>
+        <w:t>4</w:t>
+      </w:r>
+      <w:r>
+        <w:rPr>
+          <w:rFonts w:hint="eastAsia"/>
+        </w:rPr>
+        <w:t>）返回值：无</w:t>
+      </w:r>
+    </w:p>
+    <w:p>
+      <w:pPr>
+        <w:rPr>
+          <w:rFonts w:hint="eastAsia"/>
+        </w:rPr>
+      </w:pPr>
+      <w:r>
+        <w:rPr>
+          <w:rFonts w:hint="eastAsia"/>
+        </w:rPr>
+        <w:tab/>
+        <w:t>5</w:t>
+      </w:r>
+      <w:r>
+        <w:rPr>
+          <w:rFonts w:hint="eastAsia"/>
+        </w:rPr>
+        <w:t>）</w:t>
+      </w:r>
+      <w:r>
+        <w:rPr>
+          <w:rFonts w:hint="eastAsia"/>
+        </w:rPr>
+        <w:t>描述：定时器</w:t>
+      </w:r>
+      <w:r>
+        <w:rPr>
+          <w:rFonts w:hint="eastAsia"/>
+        </w:rPr>
+        <w:t>A1</w:t>
+      </w:r>
+      <w:r>
+        <w:rPr>
+          <w:rFonts w:hint="eastAsia"/>
+        </w:rPr>
+        <w:t>中断服务函数。根据需要改变红色报警灯和黄色报警灯状态，实现灯的闪烁。</w:t>
+      </w:r>
+    </w:p>
+    <w:p>
+      <w:pPr>
+        <w:rPr>
+          <w:rFonts w:hint="eastAsia"/>
+        </w:rPr>
+      </w:pPr>
+    </w:p>
+    <w:p>
+      <w:pPr>
+        <w:pStyle w:val="a5"/>
+        <w:numPr>
+          <w:ilvl w:val="0"/>
+          <w:numId w:val="5"/>
+        </w:numPr>
+        <w:ind w:firstLineChars="0"/>
+        <w:outlineLvl w:val="1"/>
+        <w:rPr>
+          <w:rFonts w:hint="eastAsia"/>
+          <w:sz w:val="24"/>
+        </w:rPr>
+      </w:pPr>
+      <w:r>
+        <w:rPr>
+          <w:rFonts w:hint="eastAsia"/>
+          <w:sz w:val="24"/>
+        </w:rPr>
+        <w:t>ADC</w:t>
+      </w:r>
+    </w:p>
+    <w:p>
+      <w:pPr>
+        <w:pStyle w:val="a5"/>
+        <w:numPr>
+          <w:ilvl w:val="0"/>
+          <w:numId w:val="9"/>
+        </w:numPr>
+        <w:ind w:firstLineChars="0"/>
+        <w:outlineLvl w:val="2"/>
+        <w:rPr>
+          <w:rFonts w:hint="eastAsia"/>
+        </w:rPr>
+      </w:pPr>
+      <w:r>
+        <w:rPr>
+          <w:rFonts w:hint="eastAsia"/>
+        </w:rPr>
+        <w:t>adc_initialise</w:t>
+      </w:r>
+    </w:p>
+    <w:p>
+      <w:pPr>
+        <w:rPr>
+          <w:rFonts w:hint="eastAsia"/>
+        </w:rPr>
+      </w:pPr>
+      <w:r>
+        <w:rPr>
+          <w:rFonts w:hint="eastAsia"/>
+        </w:rPr>
+        <w:tab/>
+        <w:t>1</w:t>
+      </w:r>
+      <w:r>
+        <w:rPr>
+          <w:rFonts w:hint="eastAsia"/>
+        </w:rPr>
+        <w:t>）原型：</w:t>
+      </w:r>
+      <w:r>
+        <w:rPr>
+          <w:rFonts w:hint="eastAsia"/>
+        </w:rPr>
+        <w:t>void adc_initialise(void)</w:t>
+      </w:r>
+    </w:p>
+    <w:p>
+      <w:pPr>
+        <w:rPr>
+          <w:rFonts w:hint="eastAsia"/>
+        </w:rPr>
+      </w:pPr>
+      <w:r>
+        <w:rPr>
+          <w:rFonts w:hint="eastAsia"/>
+        </w:rPr>
+        <w:tab/>
+        <w:t>2</w:t>
+      </w:r>
+      <w:r>
+        <w:rPr>
+          <w:rFonts w:hint="eastAsia"/>
+        </w:rPr>
+        <w:t>）输入：无</w:t>
+      </w:r>
+    </w:p>
+    <w:p>
+      <w:pPr>
+        <w:rPr>
+          <w:rFonts w:hint="eastAsia"/>
+        </w:rPr>
+      </w:pPr>
+      <w:r>
+        <w:rPr>
+          <w:rFonts w:hint="eastAsia"/>
+        </w:rPr>
+        <w:tab/>
+        <w:t>3</w:t>
+      </w:r>
+      <w:r>
+        <w:rPr>
+          <w:rFonts w:hint="eastAsia"/>
+        </w:rPr>
+        <w:t>）输出：无</w:t>
+      </w:r>
+    </w:p>
+    <w:p>
+      <w:pPr>
+        <w:rPr>
+          <w:rFonts w:hint="eastAsia"/>
+        </w:rPr>
+      </w:pPr>
+      <w:r>
+        <w:rPr>
+          <w:rFonts w:hint="eastAsia"/>
+        </w:rPr>
+        <w:tab/>
+        <w:t>4</w:t>
+      </w:r>
+      <w:r>
+        <w:rPr>
+          <w:rFonts w:hint="eastAsia"/>
+        </w:rPr>
+        <w:t>）返回值：无</w:t>
+      </w:r>
+    </w:p>
+    <w:p>
+      <w:pPr>
+        <w:rPr>
+          <w:rFonts w:hint="eastAsia"/>
+        </w:rPr>
+      </w:pPr>
+      <w:r>
+        <w:rPr>
+          <w:rFonts w:hint="eastAsia"/>
+        </w:rPr>
+        <w:tab/>
+        <w:t>5</w:t>
+      </w:r>
+      <w:r>
+        <w:rPr>
+          <w:rFonts w:hint="eastAsia"/>
+        </w:rPr>
+        <w:t>）</w:t>
+      </w:r>
+      <w:r>
+        <w:rPr>
+          <w:rFonts w:hint="eastAsia"/>
+        </w:rPr>
+        <w:t>描述：</w:t>
+      </w:r>
+      <w:r>
+        <w:rPr>
+          <w:rFonts w:hint="eastAsia"/>
+        </w:rPr>
+        <w:t>ADC</w:t>
+      </w:r>
+      <w:r>
+        <w:rPr>
+          <w:rFonts w:hint="eastAsia"/>
+        </w:rPr>
+        <w:t>模块初始化。</w:t>
+      </w:r>
+    </w:p>
+    <w:p>
+      <w:pPr>
+        <w:rPr>
+          <w:rFonts w:hint="eastAsia"/>
+        </w:rPr>
+      </w:pPr>
+    </w:p>
+    <w:p>
+      <w:pPr>
+        <w:pStyle w:val="a5"/>
+        <w:numPr>
+          <w:ilvl w:val="0"/>
+          <w:numId w:val="9"/>
+        </w:numPr>
+        <w:ind w:firstLineChars="0"/>
+        <w:outlineLvl w:val="2"/>
+        <w:rPr>
+          <w:rFonts w:hint="eastAsia"/>
+        </w:rPr>
+      </w:pPr>
+      <w:r>
+        <w:rPr>
+          <w:rFonts w:hint="eastAsia"/>
+        </w:rPr>
+        <w:t>adc_start</w:t>
+      </w:r>
+    </w:p>
+    <w:p>
+      <w:pPr>
+        <w:rPr>
+          <w:rFonts w:hint="eastAsia"/>
+        </w:rPr>
+      </w:pPr>
+      <w:r>
+        <w:rPr>
+          <w:rFonts w:hint="eastAsia"/>
+        </w:rPr>
+        <w:tab/>
+        <w:t>1</w:t>
+      </w:r>
+      <w:r>
+        <w:rPr>
+          <w:rFonts w:hint="eastAsia"/>
+        </w:rPr>
+        <w:t>）原型：</w:t>
+      </w:r>
+      <w:r>
+        <w:t>unsigned int adc_start(unsigned int adc_signal, unsigned int *result, unsigned int timeout)</w:t>
+      </w:r>
+    </w:p>
+    <w:p>
+      <w:pPr>
+        <w:rPr>
+          <w:rFonts w:hint="eastAsia"/>
+        </w:rPr>
+      </w:pPr>
+      <w:r>
+        <w:rPr>
+          <w:rFonts w:hint="eastAsia"/>
+        </w:rPr>
+        <w:tab/>
+        <w:t>2</w:t>
+      </w:r>
+      <w:r>
+        <w:rPr>
+          <w:rFonts w:hint="eastAsia"/>
+        </w:rPr>
+        <w:t>）输入：</w:t>
+      </w:r>
+      <w:r>
+        <w:rPr>
+          <w:rFonts w:hint="eastAsia"/>
+        </w:rPr>
+        <w:t>adc_signal</w:t>
+      </w:r>
+      <w:r>
+        <w:rPr>
+          <w:rFonts w:hint="eastAsia"/>
+        </w:rPr>
+        <w:t>，</w:t>
+      </w:r>
+      <w:r>
+        <w:rPr>
+          <w:rFonts w:hint="eastAsia"/>
+        </w:rPr>
+        <w:t>ADC</w:t>
+      </w:r>
+      <w:r>
+        <w:rPr>
+          <w:rFonts w:hint="eastAsia"/>
+        </w:rPr>
+        <w:t>通道号；</w:t>
+      </w:r>
+    </w:p>
+    <w:p>
+      <w:pPr>
+        <w:rPr>
+          <w:rFonts w:hint="eastAsia"/>
+        </w:rPr>
+      </w:pPr>
+      <w:r>
+        <w:rPr>
+          <w:rFonts w:hint="eastAsia"/>
+        </w:rPr>
+        <w:tab/>
+      </w:r>
+      <w:r>
+        <w:rPr>
+          <w:rFonts w:hint="eastAsia"/>
+        </w:rPr>
+        <w:tab/>
+      </w:r>
+      <w:r>
+        <w:rPr>
+          <w:rFonts w:hint="eastAsia"/>
+        </w:rPr>
+        <w:tab/>
+      </w:r>
+      <w:r>
+        <w:rPr>
+          <w:rFonts w:hint="eastAsia"/>
+        </w:rPr>
+        <w:tab/>
+      </w:r>
+      <w:r>
+        <w:rPr>
+          <w:rFonts w:hint="eastAsia"/>
+        </w:rPr>
+        <w:tab/>
+        <w:t xml:space="preserve"> </w:t>
+      </w:r>
+      <w:r>
+        <w:rPr>
+          <w:rFonts w:hint="eastAsia"/>
+        </w:rPr>
+        <w:t>timeout</w:t>
+      </w:r>
+      <w:r>
+        <w:rPr>
+          <w:rFonts w:hint="eastAsia"/>
+        </w:rPr>
+        <w:t>，</w:t>
+      </w:r>
+      <w:r>
+        <w:rPr>
+          <w:rFonts w:hint="eastAsia"/>
+        </w:rPr>
+        <w:t>ADC</w:t>
+      </w:r>
+      <w:r>
+        <w:rPr>
+          <w:rFonts w:hint="eastAsia"/>
+        </w:rPr>
+        <w:t>采样等待超时时间。</w:t>
+      </w:r>
+    </w:p>
+    <w:p>
+      <w:pPr>
+        <w:rPr>
+          <w:rFonts w:hint="eastAsia"/>
+        </w:rPr>
+      </w:pPr>
+      <w:r>
+        <w:rPr>
+          <w:rFonts w:hint="eastAsia"/>
+        </w:rPr>
+        <w:tab/>
+        <w:t>3</w:t>
+      </w:r>
+      <w:r>
+        <w:rPr>
+          <w:rFonts w:hint="eastAsia"/>
+        </w:rPr>
+        <w:t>）输出：</w:t>
+      </w:r>
+      <w:r>
+        <w:rPr>
+          <w:rFonts w:hint="eastAsia"/>
+        </w:rPr>
+        <w:t>result</w:t>
+      </w:r>
+      <w:r>
+        <w:rPr>
+          <w:rFonts w:hint="eastAsia"/>
+        </w:rPr>
+        <w:t>，存储</w:t>
+      </w:r>
+      <w:r>
+        <w:rPr>
+          <w:rFonts w:hint="eastAsia"/>
+        </w:rPr>
+        <w:t>ADC</w:t>
+      </w:r>
+      <w:r>
+        <w:rPr>
+          <w:rFonts w:hint="eastAsia"/>
+        </w:rPr>
+        <w:t>转换值的变量指针。</w:t>
+      </w:r>
+    </w:p>
+    <w:p>
+      <w:pPr>
+        <w:rPr>
+          <w:rFonts w:hint="eastAsia"/>
+        </w:rPr>
+      </w:pPr>
+      <w:r>
+        <w:rPr>
+          <w:rFonts w:hint="eastAsia"/>
+        </w:rPr>
+        <w:tab/>
+        <w:t>4</w:t>
+      </w:r>
+      <w:r>
+        <w:rPr>
+          <w:rFonts w:hint="eastAsia"/>
+        </w:rPr>
+        <w:t>）返回值：</w:t>
+      </w:r>
+      <w:r>
+        <w:t>ADC_RESULT_OK</w:t>
+      </w:r>
+      <w:r>
+        <w:rPr>
+          <w:rFonts w:hint="eastAsia"/>
+        </w:rPr>
+        <w:t>，函数执行成功；</w:t>
+      </w:r>
+    </w:p>
+    <w:p>
+      <w:pPr>
+        <w:rPr>
+          <w:rFonts w:hint="eastAsia"/>
+        </w:rPr>
+      </w:pPr>
+      <w:r>
+        <w:rPr>
+          <w:rFonts w:hint="eastAsia"/>
+        </w:rPr>
+        <w:tab/>
+      </w:r>
+      <w:r>
+        <w:rPr>
+          <w:rFonts w:hint="eastAsia"/>
+        </w:rPr>
+        <w:tab/>
+      </w:r>
+      <w:r>
+        <w:rPr>
+          <w:rFonts w:hint="eastAsia"/>
+        </w:rPr>
+        <w:tab/>
+      </w:r>
+      <w:r>
+        <w:rPr>
+          <w:rFonts w:hint="eastAsia"/>
+        </w:rPr>
+        <w:tab/>
+      </w:r>
+      <w:r>
+        <w:rPr>
+          <w:rFonts w:hint="eastAsia"/>
+        </w:rPr>
+        <w:tab/>
+      </w:r>
+      <w:r>
+        <w:rPr>
+          <w:rFonts w:hint="eastAsia"/>
+        </w:rPr>
+        <w:tab/>
+        <w:t xml:space="preserve"> </w:t>
+      </w:r>
+      <w:r>
+        <w:t>ADC_RESULT_TIMEOUT</w:t>
+      </w:r>
+      <w:r>
+        <w:rPr>
+          <w:rFonts w:hint="eastAsia"/>
+        </w:rPr>
+        <w:t>，等待超时。</w:t>
+      </w:r>
+    </w:p>
+    <w:p>
+      <w:pPr>
+        <w:rPr>
+          <w:rFonts w:hint="eastAsia"/>
+        </w:rPr>
+      </w:pPr>
+      <w:r>
+        <w:rPr>
+          <w:rFonts w:hint="eastAsia"/>
+        </w:rPr>
+        <w:tab/>
+        <w:t>5</w:t>
+      </w:r>
+      <w:r>
+        <w:rPr>
+          <w:rFonts w:hint="eastAsia"/>
+        </w:rPr>
+        <w:t>）描述：对指定</w:t>
+      </w:r>
+      <w:r>
+        <w:rPr>
+          <w:rFonts w:hint="eastAsia"/>
+        </w:rPr>
+        <w:t>ADC</w:t>
+      </w:r>
+      <w:r>
+        <w:rPr>
+          <w:rFonts w:hint="eastAsia"/>
+        </w:rPr>
+        <w:t>通道进行采样，将转换值存放到指定变量。</w:t>
+      </w:r>
+    </w:p>
+    <w:p>
+      <w:pPr>
+        <w:rPr>
+          <w:rFonts w:hint="eastAsia"/>
+        </w:rPr>
+      </w:pPr>
+    </w:p>
+    <w:p>
+      <w:pPr>
+        <w:pStyle w:val="a5"/>
+        <w:numPr>
+          <w:ilvl w:val="0"/>
+          <w:numId w:val="5"/>
+        </w:numPr>
+        <w:ind w:firstLineChars="0"/>
+        <w:outlineLvl w:val="1"/>
+        <w:rPr>
+          <w:rFonts w:hint="eastAsia"/>
+          <w:sz w:val="24"/>
+        </w:rPr>
+      </w:pPr>
+      <w:r>
+        <w:rPr>
+          <w:rFonts w:hint="eastAsia"/>
+          <w:sz w:val="24"/>
+        </w:rPr>
+        <w:t>LED</w:t>
+      </w:r>
+    </w:p>
+    <w:p>
+      <w:pPr>
+        <w:rPr>
+          <w:rFonts w:hint="eastAsia"/>
+        </w:rPr>
+      </w:pPr>
+      <w:r>
+        <w:rPr>
+          <w:rFonts w:hint="eastAsia"/>
+        </w:rPr>
+        <w:tab/>
+      </w:r>
+      <w:r>
+        <w:rPr>
+          <w:rFonts w:hint="eastAsia"/>
+        </w:rPr>
+        <w:t>控制系统</w:t>
+      </w:r>
+      <w:r>
+        <w:rPr>
+          <w:rFonts w:hint="eastAsia"/>
+        </w:rPr>
+        <w:t>LED</w:t>
+      </w:r>
+      <w:r>
+        <w:rPr>
+          <w:rFonts w:hint="eastAsia"/>
+        </w:rPr>
+        <w:t>灯。</w:t>
+      </w:r>
+    </w:p>
+    <w:p>
+      <w:pPr>
+        <w:pStyle w:val="a5"/>
+        <w:numPr>
+          <w:ilvl w:val="0"/>
+          <w:numId w:val="10"/>
+        </w:numPr>
+        <w:ind w:firstLineChars="0"/>
+        <w:outlineLvl w:val="2"/>
+        <w:rPr>
+          <w:rFonts w:hint="eastAsia"/>
+        </w:rPr>
+      </w:pPr>
+      <w:r>
+        <w:rPr>
+          <w:rFonts w:hint="eastAsia"/>
+        </w:rPr>
+        <w:t>led_initialise</w:t>
+      </w:r>
+    </w:p>
+    <w:p>
+      <w:pPr>
+        <w:rPr>
+          <w:rFonts w:hint="eastAsia"/>
+        </w:rPr>
+      </w:pPr>
+      <w:r>
+        <w:tab/>
+        <w:t>1</w:t>
+      </w:r>
+      <w:r>
+        <w:t>）原型：</w:t>
+      </w:r>
+      <w:r>
+        <w:t>void led_initialise(void)</w:t>
+      </w:r>
+    </w:p>
+    <w:p>
+      <w:pPr>
+        <w:rPr>
+          <w:rFonts w:hint="eastAsia"/>
+        </w:rPr>
+      </w:pPr>
+      <w:r>
+        <w:rPr>
+          <w:rFonts w:hint="eastAsia"/>
+        </w:rPr>
+        <w:tab/>
+        <w:t>2</w:t>
+      </w:r>
+      <w:r>
+        <w:rPr>
+          <w:rFonts w:hint="eastAsia"/>
+        </w:rPr>
+        <w:t>）输入：无</w:t>
+      </w:r>
+    </w:p>
+    <w:p>
+      <w:pPr>
+        <w:rPr>
+          <w:rFonts w:hint="eastAsia"/>
+        </w:rPr>
+      </w:pPr>
+      <w:r>
+        <w:rPr>
+          <w:rFonts w:hint="eastAsia"/>
+        </w:rPr>
+        <w:tab/>
+        <w:t>3</w:t>
+      </w:r>
+      <w:r>
+        <w:rPr>
+          <w:rFonts w:hint="eastAsia"/>
+        </w:rPr>
+        <w:t>）输出：无</w:t>
+      </w:r>
+    </w:p>
+    <w:p>
+      <w:pPr>
+        <w:rPr>
+          <w:rFonts w:hint="eastAsia"/>
+        </w:rPr>
+      </w:pPr>
+      <w:r>
+        <w:rPr>
+          <w:rFonts w:hint="eastAsia"/>
+        </w:rPr>
+        <w:tab/>
+        <w:t>4</w:t>
+      </w:r>
+      <w:r>
+        <w:rPr>
+          <w:rFonts w:hint="eastAsia"/>
+        </w:rPr>
+        <w:t>）返回值：无</w:t>
+      </w:r>
+    </w:p>
+    <w:p>
+      <w:pPr>
+        <w:rPr>
+          <w:rFonts w:hint="eastAsia"/>
+        </w:rPr>
+      </w:pPr>
+      <w:r>
+        <w:rPr>
+          <w:rFonts w:hint="eastAsia"/>
+        </w:rPr>
+        <w:tab/>
+        <w:t>5</w:t>
+      </w:r>
+      <w:r>
+        <w:rPr>
+          <w:rFonts w:hint="eastAsia"/>
+        </w:rPr>
+        <w:t>）描述：</w:t>
+      </w:r>
+      <w:r>
+        <w:rPr>
+          <w:rFonts w:hint="eastAsia"/>
+        </w:rPr>
+        <w:t>LED</w:t>
+      </w:r>
+      <w:r>
+        <w:rPr>
+          <w:rFonts w:hint="eastAsia"/>
+        </w:rPr>
+        <w:t>模块初始化。</w:t>
+      </w:r>
+    </w:p>
+    <w:p>
+      <w:pPr>
+        <w:rPr>
+          <w:rFonts w:hint="eastAsia"/>
+        </w:rPr>
+      </w:pPr>
+    </w:p>
+    <w:p>
+      <w:pPr>
+        <w:pStyle w:val="a5"/>
+        <w:numPr>
+          <w:ilvl w:val="0"/>
+          <w:numId w:val="10"/>
+        </w:numPr>
+        <w:ind w:firstLineChars="0"/>
+        <w:outlineLvl w:val="2"/>
+      </w:pPr>
+      <w:r>
+        <w:rPr>
+          <w:rFonts w:hint="eastAsia"/>
+        </w:rPr>
+        <w:t>led_acled_on</w:t>
+      </w:r>
+    </w:p>
+    <w:p>
+      <w:pPr>
+        <w:rPr>
+          <w:rFonts w:hint="eastAsia"/>
+        </w:rPr>
+      </w:pPr>
+      <w:r>
+        <w:tab/>
+        <w:t>1</w:t>
+      </w:r>
+      <w:r>
+        <w:t>）原型：</w:t>
+      </w:r>
+      <w:r>
+        <w:t>void led_acled_on(void)</w:t>
+      </w:r>
+    </w:p>
+    <w:p>
+      <w:pPr>
+        <w:rPr>
+          <w:rFonts w:hint="eastAsia"/>
+        </w:rPr>
+      </w:pPr>
+      <w:r>
+        <w:rPr>
+          <w:rFonts w:hint="eastAsia"/>
+        </w:rPr>
+        <w:tab/>
+        <w:t>2</w:t>
+      </w:r>
+      <w:r>
+        <w:rPr>
+          <w:rFonts w:hint="eastAsia"/>
+        </w:rPr>
+        <w:t>）输入：无</w:t>
+      </w:r>
+    </w:p>
+    <w:p>
+      <w:pPr>
+        <w:rPr>
+          <w:rFonts w:hint="eastAsia"/>
+        </w:rPr>
+      </w:pPr>
+      <w:r>
+        <w:rPr>
+          <w:rFonts w:hint="eastAsia"/>
+        </w:rPr>
+        <w:tab/>
+        <w:t>3</w:t>
+      </w:r>
+      <w:r>
+        <w:rPr>
+          <w:rFonts w:hint="eastAsia"/>
+        </w:rPr>
+        <w:t>）输出：无</w:t>
+      </w:r>
+    </w:p>
+    <w:p>
+      <w:pPr>
+        <w:rPr>
+          <w:rFonts w:hint="eastAsia"/>
+        </w:rPr>
+      </w:pPr>
+      <w:r>
+        <w:rPr>
+          <w:rFonts w:hint="eastAsia"/>
+        </w:rPr>
+        <w:tab/>
+        <w:t>4</w:t>
+      </w:r>
+      <w:r>
+        <w:rPr>
+          <w:rFonts w:hint="eastAsia"/>
+        </w:rPr>
+        <w:t>）返回值：无</w:t>
+      </w:r>
+    </w:p>
+    <w:p>
+      <w:pPr>
+        <w:rPr>
+          <w:rFonts w:hint="eastAsia"/>
+        </w:rPr>
+      </w:pPr>
+      <w:r>
+        <w:rPr>
+          <w:rFonts w:hint="eastAsia"/>
+        </w:rPr>
+        <w:tab/>
+        <w:t>5</w:t>
+      </w:r>
+      <w:r>
+        <w:rPr>
+          <w:rFonts w:hint="eastAsia"/>
+        </w:rPr>
+        <w:t>）描述：点亮直流电源指示灯。</w:t>
+      </w:r>
+    </w:p>
+    <w:p>
+      <w:pPr>
+        <w:rPr>
+          <w:rFonts w:hint="eastAsia"/>
+        </w:rPr>
+      </w:pPr>
+    </w:p>
+    <w:p>
+      <w:pPr>
+        <w:pStyle w:val="a5"/>
+        <w:numPr>
+          <w:ilvl w:val="0"/>
+          <w:numId w:val="10"/>
+        </w:numPr>
+        <w:ind w:firstLineChars="0"/>
+        <w:outlineLvl w:val="2"/>
+      </w:pPr>
+      <w:r>
+        <w:rPr>
+          <w:rFonts w:hint="eastAsia"/>
+        </w:rPr>
+        <w:lastRenderedPageBreak/>
+        <w:t>led_acled_off</w:t>
+      </w:r>
+    </w:p>
+    <w:p>
+      <w:pPr>
+        <w:rPr>
+          <w:rFonts w:hint="eastAsia"/>
+        </w:rPr>
+      </w:pPr>
+      <w:r>
+        <w:tab/>
+        <w:t>1</w:t>
+      </w:r>
+      <w:r>
+        <w:t>）原型：</w:t>
+      </w:r>
+      <w:r>
+        <w:t>void led_acled_off(void)</w:t>
+      </w:r>
+    </w:p>
+    <w:p>
+      <w:pPr>
+        <w:rPr>
+          <w:rFonts w:hint="eastAsia"/>
+        </w:rPr>
+      </w:pPr>
+      <w:r>
+        <w:rPr>
+          <w:rFonts w:hint="eastAsia"/>
+        </w:rPr>
+        <w:tab/>
+        <w:t>2</w:t>
+      </w:r>
+      <w:r>
+        <w:rPr>
+          <w:rFonts w:hint="eastAsia"/>
+        </w:rPr>
+        <w:t>）输入：无</w:t>
+      </w:r>
+    </w:p>
+    <w:p>
+      <w:pPr>
+        <w:rPr>
+          <w:rFonts w:hint="eastAsia"/>
+        </w:rPr>
+      </w:pPr>
+      <w:r>
+        <w:rPr>
+          <w:rFonts w:hint="eastAsia"/>
+        </w:rPr>
+        <w:tab/>
+        <w:t>3</w:t>
+      </w:r>
+      <w:r>
+        <w:rPr>
+          <w:rFonts w:hint="eastAsia"/>
+        </w:rPr>
+        <w:t>）输出：无</w:t>
+      </w:r>
+    </w:p>
+    <w:p>
+      <w:pPr>
+        <w:rPr>
+          <w:rFonts w:hint="eastAsia"/>
+        </w:rPr>
+      </w:pPr>
+      <w:r>
+        <w:rPr>
+          <w:rFonts w:hint="eastAsia"/>
+        </w:rPr>
+        <w:tab/>
+        <w:t>4</w:t>
+      </w:r>
+      <w:r>
+        <w:rPr>
+          <w:rFonts w:hint="eastAsia"/>
+        </w:rPr>
+        <w:t>）返回值：无</w:t>
+      </w:r>
+    </w:p>
+    <w:p>
+      <w:pPr>
+        <w:rPr>
+          <w:rFonts w:hint="eastAsia"/>
+        </w:rPr>
+      </w:pPr>
+      <w:r>
+        <w:rPr>
+          <w:rFonts w:hint="eastAsia"/>
+        </w:rPr>
+        <w:tab/>
+        <w:t>5</w:t>
+      </w:r>
+      <w:r>
+        <w:rPr>
+          <w:rFonts w:hint="eastAsia"/>
+        </w:rPr>
+        <w:t>）描述：熄灭</w:t>
+      </w:r>
+      <w:r>
+        <w:rPr>
+          <w:rFonts w:hint="eastAsia"/>
+        </w:rPr>
+        <w:t>直流电源指示灯。</w:t>
+      </w:r>
+    </w:p>
+    <w:p/>
+    <w:p>
+      <w:pPr>
+        <w:pStyle w:val="a5"/>
+        <w:numPr>
+          <w:ilvl w:val="0"/>
+          <w:numId w:val="10"/>
+        </w:numPr>
+        <w:ind w:firstLineChars="0"/>
+        <w:outlineLvl w:val="2"/>
+      </w:pPr>
+      <w:r>
+        <w:rPr>
+          <w:rFonts w:hint="eastAsia"/>
+        </w:rPr>
+        <w:t>led_dcled_on</w:t>
+      </w:r>
+    </w:p>
+    <w:p>
+      <w:pPr>
+        <w:rPr>
+          <w:rFonts w:hint="eastAsia"/>
+        </w:rPr>
+      </w:pPr>
+      <w:r>
+        <w:tab/>
+        <w:t>1</w:t>
+      </w:r>
+      <w:r>
+        <w:t>）原型：</w:t>
+      </w:r>
+      <w:r>
+        <w:t>void led_dcled_on(void)</w:t>
+      </w:r>
+    </w:p>
+    <w:p>
+      <w:pPr>
+        <w:rPr>
+          <w:rFonts w:hint="eastAsia"/>
+        </w:rPr>
+      </w:pPr>
+      <w:r>
+        <w:rPr>
+          <w:rFonts w:hint="eastAsia"/>
+        </w:rPr>
+        <w:tab/>
+        <w:t>2</w:t>
+      </w:r>
+      <w:r>
+        <w:rPr>
+          <w:rFonts w:hint="eastAsia"/>
+        </w:rPr>
+        <w:t>）输入：无</w:t>
+      </w:r>
+    </w:p>
+    <w:p>
+      <w:pPr>
+        <w:rPr>
+          <w:rFonts w:hint="eastAsia"/>
+        </w:rPr>
+      </w:pPr>
+      <w:r>
+        <w:rPr>
+          <w:rFonts w:hint="eastAsia"/>
+        </w:rPr>
+        <w:tab/>
+        <w:t>3</w:t>
+      </w:r>
+      <w:r>
+        <w:rPr>
+          <w:rFonts w:hint="eastAsia"/>
+        </w:rPr>
+        <w:t>）输出：无</w:t>
+      </w:r>
+    </w:p>
+    <w:p>
+      <w:pPr>
+        <w:rPr>
+          <w:rFonts w:hint="eastAsia"/>
+        </w:rPr>
+      </w:pPr>
+      <w:r>
+        <w:rPr>
+          <w:rFonts w:hint="eastAsia"/>
+        </w:rPr>
+        <w:tab/>
+        <w:t>4</w:t>
+      </w:r>
+      <w:r>
+        <w:rPr>
+          <w:rFonts w:hint="eastAsia"/>
+        </w:rPr>
+        <w:t>）返回值：无</w:t>
+      </w:r>
+    </w:p>
+    <w:p>
+      <w:pPr>
+        <w:rPr>
+          <w:rFonts w:hint="eastAsia"/>
+        </w:rPr>
+      </w:pPr>
+      <w:r>
+        <w:rPr>
+          <w:rFonts w:hint="eastAsia"/>
+        </w:rPr>
+        <w:tab/>
+        <w:t>5</w:t>
+      </w:r>
+      <w:r>
+        <w:rPr>
+          <w:rFonts w:hint="eastAsia"/>
+        </w:rPr>
+        <w:t>）描述：点亮备份电池指示灯。</w:t>
+      </w:r>
+    </w:p>
+    <w:p/>
+    <w:p>
+      <w:pPr>
+        <w:pStyle w:val="a5"/>
+        <w:numPr>
+          <w:ilvl w:val="0"/>
+          <w:numId w:val="10"/>
+        </w:numPr>
+        <w:ind w:firstLineChars="0"/>
+        <w:outlineLvl w:val="2"/>
+      </w:pPr>
+      <w:r>
+        <w:rPr>
+          <w:rFonts w:hint="eastAsia"/>
+        </w:rPr>
+        <w:t>led_dcled_off</w:t>
+      </w:r>
+    </w:p>
+    <w:p>
+      <w:pPr>
+        <w:rPr>
+          <w:rFonts w:hint="eastAsia"/>
+        </w:rPr>
+      </w:pPr>
+      <w:r>
+        <w:tab/>
+        <w:t>1</w:t>
+      </w:r>
+      <w:r>
+        <w:t>）原型：</w:t>
+      </w:r>
+      <w:r>
+        <w:t>void led_dcled_off(void)</w:t>
+      </w:r>
+    </w:p>
+    <w:p>
+      <w:pPr>
+        <w:rPr>
+          <w:rFonts w:hint="eastAsia"/>
+        </w:rPr>
+      </w:pPr>
+      <w:r>
+        <w:rPr>
+          <w:rFonts w:hint="eastAsia"/>
+        </w:rPr>
+        <w:tab/>
+        <w:t>2</w:t>
+      </w:r>
+      <w:r>
+        <w:rPr>
+          <w:rFonts w:hint="eastAsia"/>
+        </w:rPr>
+        <w:t>）输入：无</w:t>
+      </w:r>
+    </w:p>
+    <w:p>
+      <w:pPr>
+        <w:rPr>
+          <w:rFonts w:hint="eastAsia"/>
+        </w:rPr>
+      </w:pPr>
+      <w:r>
+        <w:rPr>
+          <w:rFonts w:hint="eastAsia"/>
+        </w:rPr>
+        <w:tab/>
+        <w:t>3</w:t>
+      </w:r>
+      <w:r>
+        <w:rPr>
+          <w:rFonts w:hint="eastAsia"/>
+        </w:rPr>
+        <w:t>）输出：无</w:t>
+      </w:r>
+    </w:p>
+    <w:p>
+      <w:pPr>
+        <w:rPr>
+          <w:rFonts w:hint="eastAsia"/>
+        </w:rPr>
+      </w:pPr>
+      <w:r>
+        <w:rPr>
+          <w:rFonts w:hint="eastAsia"/>
+        </w:rPr>
+        <w:tab/>
+        <w:t>4</w:t>
+      </w:r>
+      <w:r>
+        <w:rPr>
+          <w:rFonts w:hint="eastAsia"/>
+        </w:rPr>
+        <w:t>）返回值：无</w:t>
+      </w:r>
+    </w:p>
+    <w:p>
+      <w:pPr>
+        <w:rPr>
+          <w:rFonts w:hint="eastAsia"/>
+        </w:rPr>
+      </w:pPr>
+      <w:r>
+        <w:rPr>
+          <w:rFonts w:hint="eastAsia"/>
+        </w:rPr>
+        <w:tab/>
+        <w:t>5</w:t>
+      </w:r>
+      <w:r>
+        <w:rPr>
+          <w:rFonts w:hint="eastAsia"/>
+        </w:rPr>
+        <w:t>）描述：熄灭备份电池指示灯。</w:t>
+      </w:r>
+    </w:p>
+    <w:p/>
+    <w:p>
+      <w:pPr>
+        <w:pStyle w:val="a5"/>
+        <w:numPr>
+          <w:ilvl w:val="0"/>
+          <w:numId w:val="10"/>
+        </w:numPr>
+        <w:ind w:firstLineChars="0"/>
+        <w:outlineLvl w:val="2"/>
+      </w:pPr>
+      <w:r>
+        <w:rPr>
+          <w:rFonts w:hint="eastAsia"/>
+        </w:rPr>
+        <w:t>led_btled_on</w:t>
+      </w:r>
+    </w:p>
+    <w:p>
+      <w:pPr>
+        <w:rPr>
+          <w:rFonts w:hint="eastAsia"/>
+        </w:rPr>
+      </w:pPr>
+      <w:r>
+        <w:tab/>
+        <w:t>1</w:t>
+      </w:r>
+      <w:r>
+        <w:t>）原型：</w:t>
+      </w:r>
+      <w:r>
+        <w:t>void led_btled_on(void)</w:t>
+      </w:r>
+    </w:p>
+    <w:p>
+      <w:pPr>
+        <w:rPr>
+          <w:rFonts w:hint="eastAsia"/>
+        </w:rPr>
+      </w:pPr>
+      <w:r>
+        <w:rPr>
+          <w:rFonts w:hint="eastAsia"/>
+        </w:rPr>
+        <w:tab/>
+        <w:t>2</w:t>
+      </w:r>
+      <w:r>
+        <w:rPr>
+          <w:rFonts w:hint="eastAsia"/>
+        </w:rPr>
+        <w:t>）输入：无</w:t>
+      </w:r>
+    </w:p>
+    <w:p>
+      <w:pPr>
+        <w:rPr>
+          <w:rFonts w:hint="eastAsia"/>
+        </w:rPr>
+      </w:pPr>
+      <w:r>
+        <w:rPr>
+          <w:rFonts w:hint="eastAsia"/>
+        </w:rPr>
+        <w:tab/>
+        <w:t>3</w:t>
+      </w:r>
+      <w:r>
+        <w:rPr>
+          <w:rFonts w:hint="eastAsia"/>
+        </w:rPr>
+        <w:t>）输出：无</w:t>
+      </w:r>
+    </w:p>
+    <w:p>
+      <w:pPr>
+        <w:rPr>
+          <w:rFonts w:hint="eastAsia"/>
+        </w:rPr>
+      </w:pPr>
+      <w:r>
+        <w:rPr>
+          <w:rFonts w:hint="eastAsia"/>
+        </w:rPr>
+        <w:tab/>
+        <w:t>4</w:t>
+      </w:r>
+      <w:r>
+        <w:rPr>
+          <w:rFonts w:hint="eastAsia"/>
+        </w:rPr>
+        <w:t>）返回值：无</w:t>
+      </w:r>
+    </w:p>
+    <w:p>
+      <w:pPr>
+        <w:rPr>
+          <w:rFonts w:hint="eastAsia"/>
+        </w:rPr>
+      </w:pPr>
+      <w:r>
+        <w:rPr>
+          <w:rFonts w:hint="eastAsia"/>
+        </w:rPr>
+        <w:tab/>
+        <w:t>5</w:t>
+      </w:r>
+      <w:r>
+        <w:rPr>
+          <w:rFonts w:hint="eastAsia"/>
+        </w:rPr>
+        <w:t>）描述：点亮内部电池指示灯。</w:t>
+      </w:r>
+    </w:p>
+    <w:p/>
+    <w:p>
+      <w:pPr>
+        <w:pStyle w:val="a5"/>
+        <w:numPr>
+          <w:ilvl w:val="0"/>
+          <w:numId w:val="10"/>
+        </w:numPr>
+        <w:ind w:firstLineChars="0"/>
+        <w:outlineLvl w:val="2"/>
+      </w:pPr>
+      <w:r>
+        <w:rPr>
+          <w:rFonts w:hint="eastAsia"/>
+        </w:rPr>
+        <w:t>led_btled_off</w:t>
+      </w:r>
+    </w:p>
+    <w:p>
+      <w:pPr>
+        <w:rPr>
+          <w:rFonts w:hint="eastAsia"/>
+        </w:rPr>
+      </w:pPr>
+      <w:r>
+        <w:tab/>
+        <w:t>1</w:t>
+      </w:r>
+      <w:r>
+        <w:t>）原型：</w:t>
+      </w:r>
+      <w:r>
+        <w:t>void led_btled_off(void)</w:t>
+      </w:r>
+    </w:p>
+    <w:p>
+      <w:pPr>
+        <w:rPr>
+          <w:rFonts w:hint="eastAsia"/>
+        </w:rPr>
+      </w:pPr>
+      <w:r>
+        <w:rPr>
+          <w:rFonts w:hint="eastAsia"/>
+        </w:rPr>
+        <w:tab/>
+        <w:t>2</w:t>
+      </w:r>
+      <w:r>
+        <w:rPr>
+          <w:rFonts w:hint="eastAsia"/>
+        </w:rPr>
+        <w:t>）输入：无</w:t>
+      </w:r>
+    </w:p>
+    <w:p>
+      <w:pPr>
+        <w:rPr>
+          <w:rFonts w:hint="eastAsia"/>
+        </w:rPr>
+      </w:pPr>
+      <w:r>
+        <w:rPr>
+          <w:rFonts w:hint="eastAsia"/>
+        </w:rPr>
+        <w:tab/>
+        <w:t>3</w:t>
+      </w:r>
+      <w:r>
+        <w:rPr>
+          <w:rFonts w:hint="eastAsia"/>
+        </w:rPr>
+        <w:t>）输出：无</w:t>
+      </w:r>
+    </w:p>
+    <w:p>
+      <w:pPr>
+        <w:rPr>
+          <w:rFonts w:hint="eastAsia"/>
+        </w:rPr>
+      </w:pPr>
+      <w:r>
+        <w:rPr>
+          <w:rFonts w:hint="eastAsia"/>
+        </w:rPr>
+        <w:tab/>
+        <w:t>4</w:t>
+      </w:r>
+      <w:r>
+        <w:rPr>
+          <w:rFonts w:hint="eastAsia"/>
+        </w:rPr>
+        <w:t>）返回值：无</w:t>
+      </w:r>
+    </w:p>
+    <w:p>
+      <w:pPr>
+        <w:rPr>
+          <w:rFonts w:hint="eastAsia"/>
+        </w:rPr>
+      </w:pPr>
+      <w:r>
+        <w:rPr>
+          <w:rFonts w:hint="eastAsia"/>
+        </w:rPr>
+        <w:tab/>
+        <w:t>5</w:t>
+      </w:r>
+      <w:r>
+        <w:rPr>
+          <w:rFonts w:hint="eastAsia"/>
+        </w:rPr>
+        <w:t>）描述：熄灭内部电池指示灯。</w:t>
+      </w:r>
+    </w:p>
+    <w:p/>
+    <w:p>
+      <w:pPr>
+        <w:pStyle w:val="a5"/>
+        <w:numPr>
+          <w:ilvl w:val="0"/>
+          <w:numId w:val="10"/>
+        </w:numPr>
+        <w:ind w:firstLineChars="0"/>
+        <w:outlineLvl w:val="2"/>
+      </w:pPr>
+      <w:r>
+        <w:rPr>
+          <w:rFonts w:hint="eastAsia"/>
+        </w:rPr>
+        <w:t>led_aled_r_on</w:t>
+      </w:r>
+    </w:p>
+    <w:p>
+      <w:r>
+        <w:tab/>
+        <w:t>1</w:t>
+      </w:r>
+      <w:r>
+        <w:t>）原型：</w:t>
+      </w:r>
+      <w:r>
+        <w:t>void led_aled_r_on(void)</w:t>
+      </w:r>
+    </w:p>
+    <w:p>
+      <w:pPr>
+        <w:rPr>
+          <w:rFonts w:hint="eastAsia"/>
+        </w:rPr>
+      </w:pPr>
+      <w:r>
+        <w:rPr>
+          <w:rFonts w:hint="eastAsia"/>
+        </w:rPr>
+        <w:tab/>
+        <w:t>2</w:t>
+      </w:r>
+      <w:r>
+        <w:rPr>
+          <w:rFonts w:hint="eastAsia"/>
+        </w:rPr>
+        <w:t>）输入：无</w:t>
+      </w:r>
+    </w:p>
+    <w:p>
+      <w:pPr>
+        <w:rPr>
+          <w:rFonts w:hint="eastAsia"/>
+        </w:rPr>
+      </w:pPr>
+      <w:r>
+        <w:rPr>
+          <w:rFonts w:hint="eastAsia"/>
+        </w:rPr>
+        <w:tab/>
+        <w:t>3</w:t>
+      </w:r>
+      <w:r>
+        <w:rPr>
+          <w:rFonts w:hint="eastAsia"/>
+        </w:rPr>
+        <w:t>）输出：无</w:t>
+      </w:r>
+    </w:p>
+    <w:p>
+      <w:pPr>
+        <w:rPr>
+          <w:rFonts w:hint="eastAsia"/>
+        </w:rPr>
+      </w:pPr>
+      <w:r>
+        <w:rPr>
+          <w:rFonts w:hint="eastAsia"/>
+        </w:rPr>
+        <w:tab/>
+        <w:t>4</w:t>
+      </w:r>
+      <w:r>
+        <w:rPr>
+          <w:rFonts w:hint="eastAsia"/>
+        </w:rPr>
+        <w:t>）返回值：无</w:t>
+      </w:r>
+    </w:p>
+    <w:p>
+      <w:pPr>
+        <w:rPr>
+          <w:rFonts w:hint="eastAsia"/>
+        </w:rPr>
+      </w:pPr>
+      <w:r>
+        <w:rPr>
+          <w:rFonts w:hint="eastAsia"/>
+        </w:rPr>
+        <w:tab/>
+        <w:t>5</w:t>
+      </w:r>
+      <w:r>
+        <w:rPr>
+          <w:rFonts w:hint="eastAsia"/>
+        </w:rPr>
+        <w:t>）描述：点亮红色报警灯。</w:t>
+      </w:r>
+    </w:p>
+    <w:p>
+      <w:pPr>
+        <w:rPr>
+          <w:rFonts w:hint="eastAsia"/>
+        </w:rPr>
+      </w:pPr>
+    </w:p>
+    <w:p>
+      <w:pPr>
+        <w:pStyle w:val="a5"/>
+        <w:numPr>
+          <w:ilvl w:val="0"/>
+          <w:numId w:val="10"/>
+        </w:numPr>
+        <w:ind w:firstLineChars="0"/>
+        <w:outlineLvl w:val="2"/>
+      </w:pPr>
+      <w:r>
+        <w:rPr>
+          <w:rFonts w:hint="eastAsia"/>
+        </w:rPr>
+        <w:t>led_aled_r_off</w:t>
+      </w:r>
+    </w:p>
+    <w:p>
+      <w:r>
+        <w:tab/>
+        <w:t>1</w:t>
+      </w:r>
+      <w:r>
+        <w:t>）原型：</w:t>
+      </w:r>
+      <w:r>
+        <w:t>void led_aled_r_off(void)</w:t>
+      </w:r>
+    </w:p>
+    <w:p>
+      <w:pPr>
+        <w:rPr>
+          <w:rFonts w:hint="eastAsia"/>
+        </w:rPr>
+      </w:pPr>
+      <w:r>
+        <w:rPr>
+          <w:rFonts w:hint="eastAsia"/>
+        </w:rPr>
+        <w:lastRenderedPageBreak/>
+        <w:tab/>
+        <w:t>2</w:t>
+      </w:r>
+      <w:r>
+        <w:rPr>
+          <w:rFonts w:hint="eastAsia"/>
+        </w:rPr>
+        <w:t>）输入：无</w:t>
+      </w:r>
+    </w:p>
+    <w:p>
+      <w:pPr>
+        <w:rPr>
+          <w:rFonts w:hint="eastAsia"/>
+        </w:rPr>
+      </w:pPr>
+      <w:r>
+        <w:rPr>
+          <w:rFonts w:hint="eastAsia"/>
+        </w:rPr>
+        <w:tab/>
+        <w:t>3</w:t>
+      </w:r>
+      <w:r>
+        <w:rPr>
+          <w:rFonts w:hint="eastAsia"/>
+        </w:rPr>
+        <w:t>）输出：无</w:t>
+      </w:r>
+    </w:p>
+    <w:p>
+      <w:pPr>
+        <w:rPr>
+          <w:rFonts w:hint="eastAsia"/>
+        </w:rPr>
+      </w:pPr>
+      <w:r>
+        <w:rPr>
+          <w:rFonts w:hint="eastAsia"/>
+        </w:rPr>
+        <w:tab/>
+        <w:t>4</w:t>
+      </w:r>
+      <w:r>
+        <w:rPr>
+          <w:rFonts w:hint="eastAsia"/>
+        </w:rPr>
+        <w:t>）返回值：无</w:t>
+      </w:r>
+    </w:p>
+    <w:p>
+      <w:pPr>
+        <w:rPr>
+          <w:rFonts w:hint="eastAsia"/>
+        </w:rPr>
+      </w:pPr>
+      <w:r>
+        <w:rPr>
+          <w:rFonts w:hint="eastAsia"/>
+        </w:rPr>
+        <w:tab/>
+        <w:t>5</w:t>
+      </w:r>
+      <w:r>
+        <w:rPr>
+          <w:rFonts w:hint="eastAsia"/>
+        </w:rPr>
+        <w:t>）描述：熄灭红色报警灯。</w:t>
+      </w:r>
+    </w:p>
+    <w:p>
+      <w:pPr>
+        <w:rPr>
+          <w:rFonts w:hint="eastAsia"/>
+        </w:rPr>
+      </w:pPr>
+    </w:p>
+    <w:p>
+      <w:pPr>
+        <w:pStyle w:val="a5"/>
+        <w:numPr>
+          <w:ilvl w:val="0"/>
+          <w:numId w:val="10"/>
+        </w:numPr>
+        <w:ind w:firstLineChars="0"/>
+        <w:outlineLvl w:val="2"/>
+      </w:pPr>
+      <w:r>
+        <w:rPr>
+          <w:rFonts w:hint="eastAsia"/>
+        </w:rPr>
+        <w:t>led_toggle_aled_r</w:t>
+      </w:r>
+    </w:p>
+    <w:p>
+      <w:r>
+        <w:tab/>
+        <w:t>1</w:t>
+      </w:r>
+      <w:r>
+        <w:t>）原型：</w:t>
+      </w:r>
+      <w:r>
+        <w:t>void led_toggle_aled_r(void)</w:t>
+      </w:r>
+    </w:p>
+    <w:p>
+      <w:pPr>
+        <w:rPr>
+          <w:rFonts w:hint="eastAsia"/>
+        </w:rPr>
+      </w:pPr>
+      <w:r>
+        <w:rPr>
+          <w:rFonts w:hint="eastAsia"/>
+        </w:rPr>
+        <w:tab/>
+        <w:t>2</w:t>
+      </w:r>
+      <w:r>
+        <w:rPr>
+          <w:rFonts w:hint="eastAsia"/>
+        </w:rPr>
+        <w:t>）输入：无</w:t>
+      </w:r>
+    </w:p>
+    <w:p>
+      <w:pPr>
+        <w:rPr>
+          <w:rFonts w:hint="eastAsia"/>
+        </w:rPr>
+      </w:pPr>
+      <w:r>
+        <w:rPr>
+          <w:rFonts w:hint="eastAsia"/>
+        </w:rPr>
+        <w:tab/>
+        <w:t>3</w:t>
+      </w:r>
+      <w:r>
+        <w:rPr>
+          <w:rFonts w:hint="eastAsia"/>
+        </w:rPr>
+        <w:t>）输出：无</w:t>
+      </w:r>
+    </w:p>
+    <w:p>
+      <w:pPr>
+        <w:rPr>
+          <w:rFonts w:hint="eastAsia"/>
+        </w:rPr>
+      </w:pPr>
+      <w:r>
+        <w:rPr>
+          <w:rFonts w:hint="eastAsia"/>
+        </w:rPr>
+        <w:tab/>
+        <w:t>4</w:t>
+      </w:r>
+      <w:r>
+        <w:rPr>
+          <w:rFonts w:hint="eastAsia"/>
+        </w:rPr>
+        <w:t>）返回值：无</w:t>
+      </w:r>
+    </w:p>
+    <w:p>
+      <w:pPr>
+        <w:rPr>
+          <w:rFonts w:hint="eastAsia"/>
+        </w:rPr>
+      </w:pPr>
+      <w:r>
+        <w:rPr>
+          <w:rFonts w:hint="eastAsia"/>
+        </w:rPr>
+        <w:tab/>
+        <w:t>5</w:t>
+      </w:r>
+      <w:r>
+        <w:rPr>
+          <w:rFonts w:hint="eastAsia"/>
+        </w:rPr>
+        <w:t>）描述：切换红色报警灯状态。</w:t>
+      </w:r>
+    </w:p>
+    <w:p>
+      <w:pPr>
+        <w:rPr>
+          <w:rFonts w:hint="eastAsia"/>
+        </w:rPr>
+      </w:pPr>
+    </w:p>
+    <w:p>
+      <w:pPr>
+        <w:pStyle w:val="a5"/>
+        <w:numPr>
+          <w:ilvl w:val="0"/>
+          <w:numId w:val="10"/>
+        </w:numPr>
+        <w:ind w:firstLineChars="0"/>
+        <w:outlineLvl w:val="2"/>
+      </w:pPr>
+      <w:r>
+        <w:rPr>
+          <w:rFonts w:hint="eastAsia"/>
+        </w:rPr>
+        <w:t>led_flash_aled_r</w:t>
+      </w:r>
+    </w:p>
+    <w:p>
+      <w:r>
+        <w:tab/>
+        <w:t>1</w:t>
+      </w:r>
+      <w:r>
+        <w:t>）原型：</w:t>
+      </w:r>
+      <w:r>
+        <w:t>void led_flash_aled_r(unsigned int switcher)</w:t>
+      </w:r>
+    </w:p>
+    <w:p>
+      <w:pPr>
+        <w:rPr>
+          <w:rFonts w:hint="eastAsia"/>
+        </w:rPr>
+      </w:pPr>
+      <w:r>
+        <w:rPr>
+          <w:rFonts w:hint="eastAsia"/>
+        </w:rPr>
+        <w:tab/>
+        <w:t>2</w:t>
+      </w:r>
+      <w:r>
+        <w:rPr>
+          <w:rFonts w:hint="eastAsia"/>
+        </w:rPr>
+        <w:t>）输入：</w:t>
+      </w:r>
+      <w:r>
+        <w:rPr>
+          <w:rFonts w:hint="eastAsia"/>
+        </w:rPr>
+        <w:t>switcher</w:t>
+      </w:r>
+      <w:r>
+        <w:rPr>
+          <w:rFonts w:hint="eastAsia"/>
+        </w:rPr>
+        <w:t>，闪烁开关。</w:t>
+      </w:r>
+    </w:p>
+    <w:p>
+      <w:pPr>
+        <w:rPr>
+          <w:rFonts w:hint="eastAsia"/>
+        </w:rPr>
+      </w:pPr>
+      <w:r>
+        <w:rPr>
+          <w:rFonts w:hint="eastAsia"/>
+        </w:rPr>
+        <w:tab/>
+        <w:t>3</w:t>
+      </w:r>
+      <w:r>
+        <w:rPr>
+          <w:rFonts w:hint="eastAsia"/>
+        </w:rPr>
+        <w:t>）输出：无</w:t>
+      </w:r>
+    </w:p>
+    <w:p>
+      <w:pPr>
+        <w:rPr>
+          <w:rFonts w:hint="eastAsia"/>
+        </w:rPr>
+      </w:pPr>
+      <w:r>
+        <w:rPr>
+          <w:rFonts w:hint="eastAsia"/>
+        </w:rPr>
+        <w:tab/>
+        <w:t>4</w:t>
+      </w:r>
+      <w:r>
+        <w:rPr>
+          <w:rFonts w:hint="eastAsia"/>
+        </w:rPr>
+        <w:t>）返回值：无</w:t>
+      </w:r>
+    </w:p>
+    <w:p>
+      <w:pPr>
+        <w:rPr>
+          <w:rFonts w:hint="eastAsia"/>
+        </w:rPr>
+      </w:pPr>
+      <w:r>
+        <w:rPr>
+          <w:rFonts w:hint="eastAsia"/>
+        </w:rPr>
+        <w:tab/>
+        <w:t>5</w:t>
+      </w:r>
+      <w:r>
+        <w:rPr>
+          <w:rFonts w:hint="eastAsia"/>
+        </w:rPr>
+        <w:t>）描述：开始或结束红色报警灯闪烁。</w:t>
+      </w:r>
+    </w:p>
+    <w:p>
+      <w:pPr>
+        <w:rPr>
+          <w:rFonts w:hint="eastAsia"/>
+        </w:rPr>
+      </w:pPr>
+    </w:p>
+    <w:p>
+      <w:pPr>
+        <w:pStyle w:val="a5"/>
+        <w:numPr>
+          <w:ilvl w:val="0"/>
+          <w:numId w:val="10"/>
+        </w:numPr>
+        <w:ind w:firstLineChars="0"/>
+        <w:outlineLvl w:val="2"/>
+      </w:pPr>
+      <w:r>
+        <w:rPr>
+          <w:rFonts w:hint="eastAsia"/>
+        </w:rPr>
+        <w:t>led_aled_y_on</w:t>
+      </w:r>
+    </w:p>
+    <w:p>
+      <w:pPr>
+        <w:rPr>
+          <w:rFonts w:hint="eastAsia"/>
+        </w:rPr>
+      </w:pPr>
+      <w:r>
+        <w:tab/>
+        <w:t>1</w:t>
+      </w:r>
+      <w:r>
+        <w:t>）原型：</w:t>
+      </w:r>
+      <w:r>
+        <w:t>void led_aled_y_on(void)</w:t>
+      </w:r>
+    </w:p>
+    <w:p>
+      <w:pPr>
+        <w:rPr>
+          <w:rFonts w:hint="eastAsia"/>
+        </w:rPr>
+      </w:pPr>
+      <w:r>
+        <w:rPr>
+          <w:rFonts w:hint="eastAsia"/>
+        </w:rPr>
+        <w:tab/>
+        <w:t>2</w:t>
+      </w:r>
+      <w:r>
+        <w:rPr>
+          <w:rFonts w:hint="eastAsia"/>
+        </w:rPr>
+        <w:t>）输入：无</w:t>
+      </w:r>
+    </w:p>
+    <w:p>
+      <w:pPr>
+        <w:rPr>
+          <w:rFonts w:hint="eastAsia"/>
+        </w:rPr>
+      </w:pPr>
+      <w:r>
+        <w:rPr>
+          <w:rFonts w:hint="eastAsia"/>
+        </w:rPr>
+        <w:tab/>
+        <w:t>3</w:t>
+      </w:r>
+      <w:r>
+        <w:rPr>
+          <w:rFonts w:hint="eastAsia"/>
+        </w:rPr>
+        <w:t>）输出：无</w:t>
+      </w:r>
+    </w:p>
+    <w:p>
+      <w:pPr>
+        <w:rPr>
+          <w:rFonts w:hint="eastAsia"/>
+        </w:rPr>
+      </w:pPr>
+      <w:r>
+        <w:rPr>
+          <w:rFonts w:hint="eastAsia"/>
+        </w:rPr>
+        <w:tab/>
+        <w:t>4</w:t>
+      </w:r>
+      <w:r>
+        <w:rPr>
+          <w:rFonts w:hint="eastAsia"/>
+        </w:rPr>
+        <w:t>）返回值：无</w:t>
+      </w:r>
+    </w:p>
+    <w:p>
+      <w:pPr>
+        <w:rPr>
+          <w:rFonts w:hint="eastAsia"/>
+        </w:rPr>
+      </w:pPr>
+      <w:r>
+        <w:rPr>
+          <w:rFonts w:hint="eastAsia"/>
+        </w:rPr>
+        <w:tab/>
+        <w:t>5</w:t>
+      </w:r>
+      <w:r>
+        <w:rPr>
+          <w:rFonts w:hint="eastAsia"/>
+        </w:rPr>
+        <w:t>）描述：点亮黄色报警灯。</w:t>
+      </w:r>
+    </w:p>
+    <w:p/>
+    <w:p>
+      <w:pPr>
+        <w:pStyle w:val="a5"/>
+        <w:numPr>
+          <w:ilvl w:val="0"/>
+          <w:numId w:val="10"/>
+        </w:numPr>
+        <w:ind w:firstLineChars="0"/>
+        <w:outlineLvl w:val="2"/>
+      </w:pPr>
+      <w:r>
+        <w:rPr>
+          <w:rFonts w:hint="eastAsia"/>
+        </w:rPr>
+        <w:t>led_aled_y_off</w:t>
+      </w:r>
+    </w:p>
+    <w:p>
+      <w:r>
+        <w:tab/>
+        <w:t>1</w:t>
+      </w:r>
+      <w:r>
+        <w:t>）原型：</w:t>
+      </w:r>
+      <w:r>
+        <w:t>void led_aled_y_off(void)</w:t>
+      </w:r>
+    </w:p>
+    <w:p>
+      <w:pPr>
+        <w:rPr>
+          <w:rFonts w:hint="eastAsia"/>
+        </w:rPr>
+      </w:pPr>
+      <w:r>
+        <w:rPr>
+          <w:rFonts w:hint="eastAsia"/>
+        </w:rPr>
+        <w:tab/>
+        <w:t>2</w:t>
+      </w:r>
+      <w:r>
+        <w:rPr>
+          <w:rFonts w:hint="eastAsia"/>
+        </w:rPr>
+        <w:t>）输入：无</w:t>
+      </w:r>
+    </w:p>
+    <w:p>
+      <w:pPr>
+        <w:rPr>
+          <w:rFonts w:hint="eastAsia"/>
+        </w:rPr>
+      </w:pPr>
+      <w:r>
+        <w:rPr>
+          <w:rFonts w:hint="eastAsia"/>
+        </w:rPr>
+        <w:tab/>
+        <w:t>3</w:t>
+      </w:r>
+      <w:r>
+        <w:rPr>
+          <w:rFonts w:hint="eastAsia"/>
+        </w:rPr>
+        <w:t>）输出：无</w:t>
+      </w:r>
+    </w:p>
+    <w:p>
+      <w:pPr>
+        <w:rPr>
+          <w:rFonts w:hint="eastAsia"/>
+        </w:rPr>
+      </w:pPr>
+      <w:r>
+        <w:rPr>
+          <w:rFonts w:hint="eastAsia"/>
+        </w:rPr>
+        <w:tab/>
+        <w:t>4</w:t>
+      </w:r>
+      <w:r>
+        <w:rPr>
+          <w:rFonts w:hint="eastAsia"/>
+        </w:rPr>
+        <w:t>）返回值：无</w:t>
+      </w:r>
+    </w:p>
+    <w:p>
+      <w:pPr>
+        <w:rPr>
+          <w:rFonts w:hint="eastAsia"/>
+        </w:rPr>
+      </w:pPr>
+      <w:r>
+        <w:rPr>
+          <w:rFonts w:hint="eastAsia"/>
+        </w:rPr>
+        <w:tab/>
+        <w:t>5</w:t>
+      </w:r>
+      <w:r>
+        <w:rPr>
+          <w:rFonts w:hint="eastAsia"/>
+        </w:rPr>
+        <w:t>）描述：熄灭黄色报警灯。</w:t>
+      </w:r>
+    </w:p>
+    <w:p>
+      <w:pPr>
+        <w:rPr>
+          <w:rFonts w:hint="eastAsia"/>
+        </w:rPr>
+      </w:pPr>
+    </w:p>
+    <w:p>
+      <w:pPr>
+        <w:pStyle w:val="a5"/>
+        <w:numPr>
+          <w:ilvl w:val="0"/>
+          <w:numId w:val="10"/>
+        </w:numPr>
+        <w:ind w:firstLineChars="0"/>
+        <w:outlineLvl w:val="2"/>
+      </w:pPr>
+      <w:r>
+        <w:rPr>
+          <w:rFonts w:hint="eastAsia"/>
+        </w:rPr>
+        <w:t>led_toggle_aled_y</w:t>
+      </w:r>
+    </w:p>
+    <w:p>
+      <w:r>
+        <w:tab/>
+        <w:t>1</w:t>
+      </w:r>
+      <w:r>
+        <w:t>）原型：</w:t>
+      </w:r>
+      <w:r>
+        <w:t>void led_toggle_aled_y(void)</w:t>
+      </w:r>
+    </w:p>
+    <w:p>
+      <w:pPr>
+        <w:rPr>
+          <w:rFonts w:hint="eastAsia"/>
+        </w:rPr>
+      </w:pPr>
+      <w:r>
+        <w:rPr>
+          <w:rFonts w:hint="eastAsia"/>
+        </w:rPr>
+        <w:tab/>
+        <w:t>2</w:t>
+      </w:r>
+      <w:r>
+        <w:rPr>
+          <w:rFonts w:hint="eastAsia"/>
+        </w:rPr>
+        <w:t>）输入：无</w:t>
+      </w:r>
+    </w:p>
+    <w:p>
+      <w:pPr>
+        <w:rPr>
+          <w:rFonts w:hint="eastAsia"/>
+        </w:rPr>
+      </w:pPr>
+      <w:r>
+        <w:rPr>
+          <w:rFonts w:hint="eastAsia"/>
+        </w:rPr>
+        <w:tab/>
+        <w:t>3</w:t>
+      </w:r>
+      <w:r>
+        <w:rPr>
+          <w:rFonts w:hint="eastAsia"/>
+        </w:rPr>
+        <w:t>）输出：无</w:t>
+      </w:r>
+    </w:p>
+    <w:p>
+      <w:pPr>
+        <w:rPr>
+          <w:rFonts w:hint="eastAsia"/>
+        </w:rPr>
+      </w:pPr>
+      <w:r>
+        <w:rPr>
+          <w:rFonts w:hint="eastAsia"/>
+        </w:rPr>
+        <w:tab/>
+        <w:t>4</w:t>
+      </w:r>
+      <w:r>
+        <w:rPr>
+          <w:rFonts w:hint="eastAsia"/>
+        </w:rPr>
+        <w:t>）返回值：无</w:t>
+      </w:r>
+    </w:p>
+    <w:p>
+      <w:pPr>
+        <w:rPr>
+          <w:rFonts w:hint="eastAsia"/>
+        </w:rPr>
+      </w:pPr>
+      <w:r>
+        <w:rPr>
+          <w:rFonts w:hint="eastAsia"/>
+        </w:rPr>
+        <w:tab/>
+        <w:t>5</w:t>
+      </w:r>
+      <w:r>
+        <w:rPr>
+          <w:rFonts w:hint="eastAsia"/>
+        </w:rPr>
+        <w:t>）描述：切换黄色报警灯状态。</w:t>
+      </w:r>
+    </w:p>
+    <w:p>
+      <w:pPr>
+        <w:rPr>
+          <w:rFonts w:hint="eastAsia"/>
+        </w:rPr>
+      </w:pPr>
+    </w:p>
+    <w:p>
+      <w:pPr>
+        <w:pStyle w:val="a5"/>
+        <w:numPr>
+          <w:ilvl w:val="0"/>
+          <w:numId w:val="10"/>
+        </w:numPr>
+        <w:ind w:firstLineChars="0"/>
+        <w:outlineLvl w:val="2"/>
+      </w:pPr>
+      <w:r>
+        <w:rPr>
+          <w:rFonts w:hint="eastAsia"/>
+        </w:rPr>
+        <w:t>led_flash_aled_y</w:t>
+      </w:r>
+    </w:p>
+    <w:p>
+      <w:r>
+        <w:tab/>
+        <w:t>1</w:t>
+      </w:r>
+      <w:r>
+        <w:t>）原型：</w:t>
+      </w:r>
+      <w:r>
+        <w:t>void led_flash_aled_y(unsigned int switcher)</w:t>
+      </w:r>
+    </w:p>
+    <w:p>
+      <w:pPr>
+        <w:rPr>
+          <w:rFonts w:hint="eastAsia"/>
+        </w:rPr>
+      </w:pPr>
+      <w:r>
+        <w:rPr>
+          <w:rFonts w:hint="eastAsia"/>
+        </w:rPr>
+        <w:tab/>
+        <w:t>2</w:t>
+      </w:r>
+      <w:r>
+        <w:rPr>
+          <w:rFonts w:hint="eastAsia"/>
+        </w:rPr>
+        <w:t>）输入：</w:t>
+      </w:r>
+      <w:r>
+        <w:rPr>
+          <w:rFonts w:hint="eastAsia"/>
+        </w:rPr>
+        <w:t>switcher</w:t>
+      </w:r>
+      <w:r>
+        <w:rPr>
+          <w:rFonts w:hint="eastAsia"/>
+        </w:rPr>
+        <w:t>，闪烁开关。</w:t>
+      </w:r>
+    </w:p>
+    <w:p>
+      <w:pPr>
+        <w:rPr>
+          <w:rFonts w:hint="eastAsia"/>
+        </w:rPr>
+      </w:pPr>
+      <w:r>
+        <w:rPr>
+          <w:rFonts w:hint="eastAsia"/>
+        </w:rPr>
+        <w:tab/>
+        <w:t>3</w:t>
+      </w:r>
+      <w:r>
+        <w:rPr>
+          <w:rFonts w:hint="eastAsia"/>
+        </w:rPr>
+        <w:t>）输出：无</w:t>
+      </w:r>
+    </w:p>
+    <w:p>
+      <w:pPr>
+        <w:rPr>
+          <w:rFonts w:hint="eastAsia"/>
+        </w:rPr>
+      </w:pPr>
+      <w:r>
+        <w:rPr>
+          <w:rFonts w:hint="eastAsia"/>
+        </w:rPr>
+        <w:lastRenderedPageBreak/>
+        <w:tab/>
+        <w:t>4</w:t>
+      </w:r>
+      <w:r>
+        <w:rPr>
+          <w:rFonts w:hint="eastAsia"/>
+        </w:rPr>
+        <w:t>）返回值：无</w:t>
+      </w:r>
+    </w:p>
+    <w:p>
+      <w:pPr>
+        <w:rPr>
+          <w:rFonts w:hint="eastAsia"/>
+        </w:rPr>
+      </w:pPr>
+      <w:r>
+        <w:rPr>
+          <w:rFonts w:hint="eastAsia"/>
+        </w:rPr>
+        <w:tab/>
+        <w:t>5</w:t>
+      </w:r>
+      <w:r>
+        <w:rPr>
+          <w:rFonts w:hint="eastAsia"/>
+        </w:rPr>
+        <w:t>）描述：开始或结束黄色报警灯闪烁。</w:t>
+      </w:r>
+    </w:p>
+    <w:p>
+      <w:pPr>
+        <w:rPr>
+          <w:rFonts w:hint="eastAsia"/>
+        </w:rPr>
+      </w:pPr>
+    </w:p>
+    <w:p>
+      <w:pPr>
+        <w:pStyle w:val="a5"/>
+        <w:numPr>
+          <w:ilvl w:val="0"/>
+          <w:numId w:val="5"/>
+        </w:numPr>
+        <w:ind w:firstLineChars="0"/>
+        <w:outlineLvl w:val="1"/>
+        <w:rPr>
+          <w:rFonts w:hint="eastAsia"/>
+          <w:sz w:val="24"/>
+        </w:rPr>
+      </w:pPr>
+      <w:r>
+        <w:rPr>
+          <w:rFonts w:hint="eastAsia"/>
+          <w:sz w:val="24"/>
+        </w:rPr>
+        <w:t>内存管理</w:t>
+      </w:r>
+    </w:p>
+    <w:p>
+      <w:pPr>
+        <w:rPr>
+          <w:rFonts w:hint="eastAsia"/>
+        </w:rPr>
+      </w:pPr>
+      <w:r>
+        <w:rPr>
+          <w:rFonts w:hint="eastAsia"/>
+        </w:rPr>
+        <w:tab/>
+      </w:r>
+      <w:r>
+        <w:rPr>
+          <w:rFonts w:hint="eastAsia"/>
+        </w:rPr>
+        <w:t>在</w:t>
+      </w:r>
+      <w:r>
+        <w:rPr>
+          <w:rFonts w:hint="eastAsia"/>
+        </w:rPr>
+        <w:t>FRAM</w:t>
+      </w:r>
+      <w:r>
+        <w:rPr>
+          <w:rFonts w:hint="eastAsia"/>
+        </w:rPr>
+        <w:t>中开辟一段空间用于存储报警信息（时间，报警源，电压值）。实现内存的读、写、擦除功能。</w:t>
+      </w:r>
+    </w:p>
+    <w:p>
+      <w:pPr>
+        <w:pStyle w:val="a5"/>
+        <w:numPr>
+          <w:ilvl w:val="0"/>
+          <w:numId w:val="11"/>
+        </w:numPr>
+        <w:ind w:firstLineChars="0"/>
+        <w:outlineLvl w:val="2"/>
+        <w:rPr>
+          <w:rFonts w:hint="eastAsia"/>
+        </w:rPr>
+      </w:pPr>
+      <w:r>
+        <w:rPr>
+          <w:rFonts w:hint="eastAsia"/>
+        </w:rPr>
+        <w:t>mem_initialise</w:t>
+      </w:r>
+    </w:p>
+    <w:p>
+      <w:pPr>
+        <w:rPr>
+          <w:rFonts w:hint="eastAsia"/>
+        </w:rPr>
+      </w:pPr>
+      <w:r>
+        <w:rPr>
+          <w:rFonts w:hint="eastAsia"/>
+        </w:rPr>
+        <w:tab/>
+        <w:t>1</w:t>
+      </w:r>
+      <w:r>
+        <w:rPr>
+          <w:rFonts w:hint="eastAsia"/>
+        </w:rPr>
+        <w:t>）原型：</w:t>
+      </w:r>
+      <w:r>
+        <w:t>void mem_initialise(void)</w:t>
+      </w:r>
+    </w:p>
+    <w:p>
+      <w:pPr>
+        <w:rPr>
+          <w:rFonts w:hint="eastAsia"/>
+        </w:rPr>
+      </w:pPr>
+      <w:r>
+        <w:rPr>
+          <w:rFonts w:hint="eastAsia"/>
+        </w:rPr>
+        <w:tab/>
+        <w:t>2</w:t>
+      </w:r>
+      <w:r>
+        <w:rPr>
+          <w:rFonts w:hint="eastAsia"/>
+        </w:rPr>
+        <w:t>）输入：无</w:t>
+      </w:r>
+    </w:p>
+    <w:p>
+      <w:pPr>
+        <w:rPr>
+          <w:rFonts w:hint="eastAsia"/>
+        </w:rPr>
+      </w:pPr>
+      <w:r>
+        <w:rPr>
+          <w:rFonts w:hint="eastAsia"/>
+        </w:rPr>
+        <w:tab/>
+        <w:t>3</w:t>
+      </w:r>
+      <w:r>
+        <w:rPr>
+          <w:rFonts w:hint="eastAsia"/>
+        </w:rPr>
+        <w:t>）输出：无</w:t>
+      </w:r>
+    </w:p>
+    <w:p>
+      <w:pPr>
+        <w:rPr>
+          <w:rFonts w:hint="eastAsia"/>
+        </w:rPr>
+      </w:pPr>
+      <w:r>
+        <w:rPr>
+          <w:rFonts w:hint="eastAsia"/>
+        </w:rPr>
+        <w:tab/>
+        <w:t>4</w:t>
+      </w:r>
+      <w:r>
+        <w:rPr>
+          <w:rFonts w:hint="eastAsia"/>
+        </w:rPr>
+        <w:t>）返回值：无</w:t>
+      </w:r>
+    </w:p>
+    <w:p>
+      <w:pPr>
+        <w:rPr>
+          <w:rFonts w:hint="eastAsia"/>
+        </w:rPr>
+      </w:pPr>
+      <w:r>
+        <w:rPr>
+          <w:rFonts w:hint="eastAsia"/>
+        </w:rPr>
+        <w:tab/>
+        <w:t>5</w:t>
+      </w:r>
+      <w:r>
+        <w:rPr>
+          <w:rFonts w:hint="eastAsia"/>
+        </w:rPr>
+        <w:t>）描述：内存管理模块初始化。</w:t>
+      </w:r>
+    </w:p>
+    <w:p>
+      <w:pPr>
+        <w:rPr>
+          <w:rFonts w:hint="eastAsia"/>
+        </w:rPr>
+      </w:pPr>
+    </w:p>
+    <w:p>
+      <w:pPr>
+        <w:pStyle w:val="a5"/>
+        <w:numPr>
+          <w:ilvl w:val="0"/>
+          <w:numId w:val="11"/>
+        </w:numPr>
+        <w:ind w:firstLineChars="0"/>
+        <w:outlineLvl w:val="2"/>
+      </w:pPr>
+      <w:r>
+        <w:rPr>
+          <w:rFonts w:hint="eastAsia"/>
+        </w:rPr>
+        <w:t>mem_read</w:t>
+      </w:r>
+    </w:p>
+    <w:p>
+      <w:pPr>
+        <w:rPr>
+          <w:rFonts w:hint="eastAsia"/>
+        </w:rPr>
+      </w:pPr>
+      <w:r>
+        <w:rPr>
+          <w:rFonts w:hint="eastAsia"/>
+        </w:rPr>
+        <w:tab/>
+        <w:t>1</w:t>
+      </w:r>
+      <w:r>
+        <w:rPr>
+          <w:rFonts w:hint="eastAsia"/>
+        </w:rPr>
+        <w:t>）原型：</w:t>
+      </w:r>
+      <w:r>
+        <w:t>int mem_read(char * mem_addr,int size,char * rdata)</w:t>
+      </w:r>
+    </w:p>
+    <w:p>
+      <w:pPr>
+        <w:rPr>
+          <w:rFonts w:hint="eastAsia"/>
+        </w:rPr>
+      </w:pPr>
+      <w:r>
+        <w:rPr>
+          <w:rFonts w:hint="eastAsia"/>
+        </w:rPr>
+        <w:tab/>
+        <w:t>2</w:t>
+      </w:r>
+      <w:r>
+        <w:rPr>
+          <w:rFonts w:hint="eastAsia"/>
+        </w:rPr>
+        <w:t>）输入：</w:t>
+      </w:r>
+      <w:r>
+        <w:rPr>
+          <w:rFonts w:hint="eastAsia"/>
+        </w:rPr>
+        <w:t>mem_addr</w:t>
+      </w:r>
+      <w:r>
+        <w:rPr>
+          <w:rFonts w:hint="eastAsia"/>
+        </w:rPr>
+        <w:t>，</w:t>
+      </w:r>
+      <w:r>
+        <w:rPr>
+          <w:rFonts w:hint="eastAsia"/>
+        </w:rPr>
+        <w:t>读取的内存起始地址；</w:t>
+      </w:r>
+    </w:p>
+    <w:p>
+      <w:pPr>
+        <w:rPr>
+          <w:rFonts w:hint="eastAsia"/>
+        </w:rPr>
+      </w:pPr>
+      <w:r>
+        <w:rPr>
+          <w:rFonts w:hint="eastAsia"/>
+        </w:rPr>
+        <w:tab/>
+      </w:r>
+      <w:r>
+        <w:rPr>
+          <w:rFonts w:hint="eastAsia"/>
+        </w:rPr>
+        <w:tab/>
+      </w:r>
+      <w:r>
+        <w:rPr>
+          <w:rFonts w:hint="eastAsia"/>
+        </w:rPr>
+        <w:tab/>
+      </w:r>
+      <w:r>
+        <w:rPr>
+          <w:rFonts w:hint="eastAsia"/>
+        </w:rPr>
+        <w:tab/>
+      </w:r>
+      <w:r>
+        <w:rPr>
+          <w:rFonts w:hint="eastAsia"/>
+        </w:rPr>
+        <w:tab/>
+        <w:t xml:space="preserve"> size</w:t>
+      </w:r>
+      <w:r>
+        <w:rPr>
+          <w:rFonts w:hint="eastAsia"/>
+        </w:rPr>
+        <w:t>，读取的数据大小。</w:t>
+      </w:r>
+    </w:p>
+    <w:p>
+      <w:pPr>
+        <w:rPr>
+          <w:rFonts w:hint="eastAsia"/>
+        </w:rPr>
+      </w:pPr>
+      <w:r>
+        <w:rPr>
+          <w:rFonts w:hint="eastAsia"/>
+        </w:rPr>
+        <w:tab/>
+        <w:t>3</w:t>
+      </w:r>
+      <w:r>
+        <w:rPr>
+          <w:rFonts w:hint="eastAsia"/>
+        </w:rPr>
+        <w:t>）输出：</w:t>
+      </w:r>
+      <w:r>
+        <w:rPr>
+          <w:rFonts w:hint="eastAsia"/>
+        </w:rPr>
+        <w:t>rdata</w:t>
+      </w:r>
+      <w:r>
+        <w:rPr>
+          <w:rFonts w:hint="eastAsia"/>
+        </w:rPr>
+        <w:t>，存储读取数据的变量地址。</w:t>
+      </w:r>
+    </w:p>
+    <w:p>
+      <w:pPr>
+        <w:rPr>
+          <w:rFonts w:hint="eastAsia"/>
+        </w:rPr>
+      </w:pPr>
+      <w:r>
+        <w:rPr>
+          <w:rFonts w:hint="eastAsia"/>
+        </w:rPr>
+        <w:tab/>
+        <w:t>4</w:t>
+      </w:r>
+      <w:r>
+        <w:rPr>
+          <w:rFonts w:hint="eastAsia"/>
+        </w:rPr>
+        <w:t>）返回值：</w:t>
+      </w:r>
+      <w:r>
+        <w:t>MEM_PARAM_INVALID</w:t>
+      </w:r>
+      <w:r>
+        <w:rPr>
+          <w:rFonts w:hint="eastAsia"/>
+        </w:rPr>
+        <w:t>，输入变量错误；</w:t>
+      </w:r>
+    </w:p>
+    <w:p>
+      <w:pPr>
+        <w:rPr>
+          <w:rFonts w:hint="eastAsia"/>
+        </w:rPr>
+      </w:pPr>
+      <w:r>
+        <w:rPr>
+          <w:rFonts w:hint="eastAsia"/>
+        </w:rPr>
+        <w:tab/>
+      </w:r>
+      <w:r>
+        <w:rPr>
+          <w:rFonts w:hint="eastAsia"/>
+        </w:rPr>
+        <w:tab/>
+      </w:r>
+      <w:r>
+        <w:rPr>
+          <w:rFonts w:hint="eastAsia"/>
+        </w:rPr>
+        <w:tab/>
+      </w:r>
+      <w:r>
+        <w:rPr>
+          <w:rFonts w:hint="eastAsia"/>
+        </w:rPr>
+        <w:tab/>
+      </w:r>
+      <w:r>
+        <w:rPr>
+          <w:rFonts w:hint="eastAsia"/>
+        </w:rPr>
+        <w:tab/>
+      </w:r>
+      <w:r>
+        <w:rPr>
+          <w:rFonts w:hint="eastAsia"/>
+        </w:rPr>
+        <w:tab/>
+        <w:t xml:space="preserve"> </w:t>
+      </w:r>
+      <w:r>
+        <w:rPr>
+          <w:rFonts w:hint="eastAsia"/>
+        </w:rPr>
+        <w:t>正整数，实际读到的数据大小。</w:t>
+      </w:r>
+    </w:p>
+    <w:p>
+      <w:pPr>
+        <w:rPr>
+          <w:rFonts w:hint="eastAsia"/>
+        </w:rPr>
+      </w:pPr>
+      <w:r>
+        <w:rPr>
+          <w:rFonts w:hint="eastAsia"/>
+        </w:rPr>
+        <w:tab/>
+        <w:t>5</w:t>
+      </w:r>
+      <w:r>
+        <w:rPr>
+          <w:rFonts w:hint="eastAsia"/>
+        </w:rPr>
+        <w:t>）描述：</w:t>
+      </w:r>
+      <w:r>
+        <w:rPr>
+          <w:rFonts w:hint="eastAsia"/>
+        </w:rPr>
+        <w:t>从</w:t>
+      </w:r>
+      <w:r>
+        <w:rPr>
+          <w:rFonts w:hint="eastAsia"/>
+        </w:rPr>
+        <w:t>FRAM</w:t>
+      </w:r>
+      <w:r>
+        <w:rPr>
+          <w:rFonts w:hint="eastAsia"/>
+        </w:rPr>
+        <w:t>中读取数据。</w:t>
+      </w:r>
+    </w:p>
+    <w:p>
+      <w:pPr>
+        <w:rPr>
+          <w:rFonts w:hint="eastAsia"/>
+        </w:rPr>
+      </w:pPr>
+    </w:p>
+    <w:p>
+      <w:pPr>
+        <w:pStyle w:val="a5"/>
+        <w:numPr>
+          <w:ilvl w:val="0"/>
+          <w:numId w:val="11"/>
+        </w:numPr>
+        <w:ind w:firstLineChars="0"/>
+        <w:outlineLvl w:val="2"/>
+      </w:pPr>
+      <w:r>
+        <w:rPr>
+          <w:rFonts w:hint="eastAsia"/>
+        </w:rPr>
+        <w:t>mem_write</w:t>
+      </w:r>
+    </w:p>
+    <w:p>
+      <w:pPr>
+        <w:rPr>
+          <w:rFonts w:hint="eastAsia"/>
+        </w:rPr>
+      </w:pPr>
+      <w:r>
+        <w:rPr>
+          <w:rFonts w:hint="eastAsia"/>
+        </w:rPr>
+        <w:tab/>
+        <w:t>1</w:t>
+      </w:r>
+      <w:r>
+        <w:rPr>
+          <w:rFonts w:hint="eastAsia"/>
+        </w:rPr>
+        <w:t>）原型：</w:t>
+      </w:r>
+      <w:r>
+        <w:t>int mem_write(char * mem_addr,int size,char * wdata)</w:t>
+      </w:r>
+    </w:p>
+    <w:p>
+      <w:pPr>
+        <w:rPr>
+          <w:rFonts w:hint="eastAsia"/>
+        </w:rPr>
+      </w:pPr>
+      <w:r>
+        <w:rPr>
+          <w:rFonts w:hint="eastAsia"/>
+        </w:rPr>
+        <w:tab/>
+        <w:t>2</w:t>
+      </w:r>
+      <w:r>
+        <w:rPr>
+          <w:rFonts w:hint="eastAsia"/>
+        </w:rPr>
+        <w:t>）输入：</w:t>
+      </w:r>
+      <w:r>
+        <w:rPr>
+          <w:rFonts w:hint="eastAsia"/>
+        </w:rPr>
+        <w:t>mem_addr</w:t>
+      </w:r>
+      <w:r>
+        <w:rPr>
+          <w:rFonts w:hint="eastAsia"/>
+        </w:rPr>
+        <w:t>，写入的内存起始地址；</w:t>
+      </w:r>
+    </w:p>
+    <w:p>
+      <w:pPr>
+        <w:rPr>
+          <w:rFonts w:hint="eastAsia"/>
+        </w:rPr>
+      </w:pPr>
+      <w:r>
+        <w:rPr>
+          <w:rFonts w:hint="eastAsia"/>
+        </w:rPr>
+        <w:tab/>
+      </w:r>
+      <w:r>
+        <w:rPr>
+          <w:rFonts w:hint="eastAsia"/>
+        </w:rPr>
+        <w:tab/>
+      </w:r>
+      <w:r>
+        <w:rPr>
+          <w:rFonts w:hint="eastAsia"/>
+        </w:rPr>
+        <w:tab/>
+      </w:r>
+      <w:r>
+        <w:rPr>
+          <w:rFonts w:hint="eastAsia"/>
+        </w:rPr>
+        <w:tab/>
+      </w:r>
+      <w:r>
+        <w:rPr>
+          <w:rFonts w:hint="eastAsia"/>
+        </w:rPr>
+        <w:tab/>
+        <w:t xml:space="preserve"> size</w:t>
+      </w:r>
+      <w:r>
+        <w:rPr>
+          <w:rFonts w:hint="eastAsia"/>
+        </w:rPr>
+        <w:t>，写入的数据大小；</w:t>
+      </w:r>
+    </w:p>
+    <w:p>
+      <w:pPr>
+        <w:rPr>
+          <w:rFonts w:hint="eastAsia"/>
+        </w:rPr>
+      </w:pPr>
+      <w:r>
+        <w:rPr>
+          <w:rFonts w:hint="eastAsia"/>
+        </w:rPr>
+        <w:tab/>
+      </w:r>
+      <w:r>
+        <w:rPr>
+          <w:rFonts w:hint="eastAsia"/>
+        </w:rPr>
+        <w:tab/>
+      </w:r>
+      <w:r>
+        <w:rPr>
+          <w:rFonts w:hint="eastAsia"/>
+        </w:rPr>
+        <w:tab/>
+      </w:r>
+      <w:r>
+        <w:rPr>
+          <w:rFonts w:hint="eastAsia"/>
+        </w:rPr>
+        <w:tab/>
+      </w:r>
+      <w:r>
+        <w:rPr>
+          <w:rFonts w:hint="eastAsia"/>
+        </w:rPr>
+        <w:tab/>
+        <w:t xml:space="preserve"> wdata</w:t>
+      </w:r>
+      <w:r>
+        <w:rPr>
+          <w:rFonts w:hint="eastAsia"/>
+        </w:rPr>
+        <w:t>，待写入的数据地址。</w:t>
+      </w:r>
+    </w:p>
+    <w:p>
+      <w:pPr>
+        <w:rPr>
+          <w:rFonts w:hint="eastAsia"/>
+        </w:rPr>
+      </w:pPr>
+      <w:r>
+        <w:rPr>
+          <w:rFonts w:hint="eastAsia"/>
+        </w:rPr>
+        <w:tab/>
+        <w:t>3</w:t>
+      </w:r>
+      <w:r>
+        <w:rPr>
+          <w:rFonts w:hint="eastAsia"/>
+        </w:rPr>
+        <w:t>）输出：无</w:t>
+      </w:r>
+    </w:p>
+    <w:p>
+      <w:pPr>
+        <w:rPr>
+          <w:rFonts w:hint="eastAsia"/>
+        </w:rPr>
+      </w:pPr>
+      <w:r>
+        <w:rPr>
+          <w:rFonts w:hint="eastAsia"/>
+        </w:rPr>
+        <w:tab/>
+        <w:t>4</w:t>
+      </w:r>
+      <w:r>
+        <w:rPr>
+          <w:rFonts w:hint="eastAsia"/>
+        </w:rPr>
+        <w:t>）返回值：</w:t>
+      </w:r>
+      <w:r>
+        <w:t>MEM_PARAM_INVALID</w:t>
+      </w:r>
+      <w:r>
+        <w:rPr>
+          <w:rFonts w:hint="eastAsia"/>
+        </w:rPr>
+        <w:t>，输入变量错误；</w:t>
+      </w:r>
+    </w:p>
+    <w:p>
+      <w:pPr>
+        <w:rPr>
+          <w:rFonts w:hint="eastAsia"/>
+        </w:rPr>
+      </w:pPr>
+      <w:r>
+        <w:rPr>
+          <w:rFonts w:hint="eastAsia"/>
+        </w:rPr>
+        <w:tab/>
+      </w:r>
+      <w:r>
+        <w:rPr>
+          <w:rFonts w:hint="eastAsia"/>
+        </w:rPr>
+        <w:tab/>
+      </w:r>
+      <w:r>
+        <w:rPr>
+          <w:rFonts w:hint="eastAsia"/>
+        </w:rPr>
+        <w:tab/>
+      </w:r>
+      <w:r>
+        <w:rPr>
+          <w:rFonts w:hint="eastAsia"/>
+        </w:rPr>
+        <w:tab/>
+      </w:r>
+      <w:r>
+        <w:rPr>
+          <w:rFonts w:hint="eastAsia"/>
+        </w:rPr>
+        <w:tab/>
+      </w:r>
+      <w:r>
+        <w:rPr>
+          <w:rFonts w:hint="eastAsia"/>
+        </w:rPr>
+        <w:tab/>
+        <w:t xml:space="preserve"> </w:t>
+      </w:r>
+      <w:r>
+        <w:rPr>
+          <w:rFonts w:hint="eastAsia"/>
+        </w:rPr>
+        <w:t>正整数，实际写入的数据大小。</w:t>
+      </w:r>
+    </w:p>
+    <w:p>
+      <w:pPr>
+        <w:rPr>
+          <w:rFonts w:hint="eastAsia"/>
+        </w:rPr>
+      </w:pPr>
+      <w:r>
+        <w:rPr>
+          <w:rFonts w:hint="eastAsia"/>
+        </w:rPr>
+        <w:tab/>
+        <w:t>5</w:t>
+      </w:r>
+      <w:r>
+        <w:rPr>
+          <w:rFonts w:hint="eastAsia"/>
+        </w:rPr>
+        <w:t>）描述：向</w:t>
+      </w:r>
+      <w:r>
+        <w:rPr>
+          <w:rFonts w:hint="eastAsia"/>
+        </w:rPr>
+        <w:t>FRAM</w:t>
+      </w:r>
+      <w:r>
+        <w:rPr>
+          <w:rFonts w:hint="eastAsia"/>
+        </w:rPr>
+        <w:t>中写入数据。</w:t>
+      </w:r>
+    </w:p>
+    <w:p>
+      <w:pPr>
+        <w:rPr>
+          <w:rFonts w:hint="eastAsia"/>
+        </w:rPr>
+      </w:pPr>
+    </w:p>
+    <w:p>
+      <w:pPr>
+        <w:pStyle w:val="a5"/>
+        <w:numPr>
+          <w:ilvl w:val="0"/>
+          <w:numId w:val="11"/>
+        </w:numPr>
+        <w:ind w:firstLineChars="0"/>
+        <w:outlineLvl w:val="2"/>
+      </w:pPr>
+      <w:r>
+        <w:rPr>
+          <w:rFonts w:hint="eastAsia"/>
+        </w:rPr>
+        <w:t>mem_erase</w:t>
+      </w:r>
+    </w:p>
+    <w:p>
+      <w:pPr>
+        <w:rPr>
+          <w:rFonts w:hint="eastAsia"/>
+        </w:rPr>
+      </w:pPr>
+      <w:r>
+        <w:rPr>
+          <w:rFonts w:hint="eastAsia"/>
+        </w:rPr>
+        <w:tab/>
+        <w:t>1</w:t>
+      </w:r>
+      <w:r>
+        <w:rPr>
+          <w:rFonts w:hint="eastAsia"/>
+        </w:rPr>
+        <w:t>）原型：</w:t>
+      </w:r>
+      <w:r>
+        <w:t>int mem_erase(char * mem_addr,int size)</w:t>
+      </w:r>
+    </w:p>
+    <w:p>
+      <w:pPr>
+        <w:rPr>
+          <w:rFonts w:hint="eastAsia"/>
+        </w:rPr>
+      </w:pPr>
+      <w:r>
+        <w:rPr>
+          <w:rFonts w:hint="eastAsia"/>
+        </w:rPr>
+        <w:tab/>
+        <w:t>2</w:t>
+      </w:r>
+      <w:r>
+        <w:rPr>
+          <w:rFonts w:hint="eastAsia"/>
+        </w:rPr>
+        <w:t>）输入：</w:t>
+      </w:r>
+      <w:r>
+        <w:rPr>
+          <w:rFonts w:hint="eastAsia"/>
+        </w:rPr>
+        <w:t>mem_addr</w:t>
+      </w:r>
+      <w:r>
+        <w:rPr>
+          <w:rFonts w:hint="eastAsia"/>
+        </w:rPr>
+        <w:t>，擦除的内存起始地址；</w:t>
+      </w:r>
+    </w:p>
+    <w:p>
+      <w:pPr>
+        <w:rPr>
+          <w:rFonts w:hint="eastAsia"/>
+        </w:rPr>
+      </w:pPr>
+      <w:r>
+        <w:rPr>
+          <w:rFonts w:hint="eastAsia"/>
+        </w:rPr>
+        <w:tab/>
+      </w:r>
+      <w:r>
+        <w:rPr>
+          <w:rFonts w:hint="eastAsia"/>
+        </w:rPr>
+        <w:tab/>
+      </w:r>
+      <w:r>
+        <w:rPr>
+          <w:rFonts w:hint="eastAsia"/>
+        </w:rPr>
+        <w:tab/>
+      </w:r>
+      <w:r>
+        <w:rPr>
+          <w:rFonts w:hint="eastAsia"/>
+        </w:rPr>
+        <w:tab/>
+      </w:r>
+      <w:r>
+        <w:rPr>
+          <w:rFonts w:hint="eastAsia"/>
+        </w:rPr>
+        <w:tab/>
+        <w:t xml:space="preserve"> size</w:t>
+      </w:r>
+      <w:r>
+        <w:rPr>
+          <w:rFonts w:hint="eastAsia"/>
+        </w:rPr>
+        <w:t>，擦除大小；</w:t>
+      </w:r>
+    </w:p>
+    <w:p>
+      <w:pPr>
+        <w:rPr>
+          <w:rFonts w:hint="eastAsia"/>
+        </w:rPr>
+      </w:pPr>
+      <w:r>
+        <w:rPr>
+          <w:rFonts w:hint="eastAsia"/>
+        </w:rPr>
+        <w:tab/>
+        <w:t>3</w:t>
+      </w:r>
+      <w:r>
+        <w:rPr>
+          <w:rFonts w:hint="eastAsia"/>
+        </w:rPr>
+        <w:t>）输出：无</w:t>
+      </w:r>
+    </w:p>
+    <w:p>
+      <w:pPr>
+        <w:rPr>
+          <w:rFonts w:hint="eastAsia"/>
+        </w:rPr>
+      </w:pPr>
+      <w:r>
+        <w:rPr>
+          <w:rFonts w:hint="eastAsia"/>
+        </w:rPr>
+        <w:tab/>
+        <w:t>4</w:t>
+      </w:r>
+      <w:r>
+        <w:rPr>
+          <w:rFonts w:hint="eastAsia"/>
+        </w:rPr>
+        <w:t>）返回值：</w:t>
+      </w:r>
+      <w:r>
+        <w:t>MEM_PARAM_INVALID</w:t>
+      </w:r>
+      <w:r>
+        <w:rPr>
+          <w:rFonts w:hint="eastAsia"/>
+        </w:rPr>
+        <w:t>，输入变量错误；</w:t>
+      </w:r>
+    </w:p>
+    <w:p>
+      <w:pPr>
+        <w:rPr>
+          <w:rFonts w:hint="eastAsia"/>
+        </w:rPr>
+      </w:pPr>
+      <w:r>
+        <w:rPr>
+          <w:rFonts w:hint="eastAsia"/>
+        </w:rPr>
+        <w:tab/>
+      </w:r>
+      <w:r>
+        <w:rPr>
+          <w:rFonts w:hint="eastAsia"/>
+        </w:rPr>
+        <w:tab/>
+      </w:r>
+      <w:r>
+        <w:rPr>
+          <w:rFonts w:hint="eastAsia"/>
+        </w:rPr>
+        <w:tab/>
+      </w:r>
+      <w:r>
+        <w:rPr>
+          <w:rFonts w:hint="eastAsia"/>
+        </w:rPr>
+        <w:tab/>
+      </w:r>
+      <w:r>
+        <w:rPr>
+          <w:rFonts w:hint="eastAsia"/>
+        </w:rPr>
+        <w:tab/>
+      </w:r>
+      <w:r>
+        <w:rPr>
+          <w:rFonts w:hint="eastAsia"/>
+        </w:rPr>
+        <w:tab/>
+        <w:t xml:space="preserve"> </w:t>
+      </w:r>
+      <w:r>
+        <w:rPr>
+          <w:rFonts w:hint="eastAsia"/>
+        </w:rPr>
+        <w:t>正整数，实际擦除大小。</w:t>
+      </w:r>
+    </w:p>
+    <w:p>
+      <w:pPr>
+        <w:rPr>
+          <w:rFonts w:hint="eastAsia"/>
+        </w:rPr>
+      </w:pPr>
+      <w:r>
+        <w:rPr>
+          <w:rFonts w:hint="eastAsia"/>
+        </w:rPr>
+        <w:tab/>
+        <w:t>5</w:t>
+      </w:r>
+      <w:r>
+        <w:rPr>
+          <w:rFonts w:hint="eastAsia"/>
+        </w:rPr>
+        <w:t>）描述：擦除</w:t>
+      </w:r>
+      <w:r>
+        <w:rPr>
+          <w:rFonts w:hint="eastAsia"/>
+        </w:rPr>
+        <w:t>FRAM</w:t>
+      </w:r>
+      <w:r>
+        <w:rPr>
+          <w:rFonts w:hint="eastAsia"/>
+        </w:rPr>
+        <w:t>中的数据。</w:t>
+      </w:r>
+    </w:p>
+    <w:p>
+      <w:pPr>
+        <w:rPr>
+          <w:rFonts w:hint="eastAsia"/>
+        </w:rPr>
+      </w:pPr>
+    </w:p>
+    <w:p>
+      <w:pPr>
+        <w:pStyle w:val="a5"/>
+        <w:numPr>
+          <w:ilvl w:val="0"/>
+          <w:numId w:val="11"/>
+        </w:numPr>
+        <w:ind w:firstLineChars="0"/>
+        <w:outlineLvl w:val="2"/>
+      </w:pPr>
+      <w:r>
+        <w:rPr>
+          <w:rFonts w:hint="eastAsia"/>
+        </w:rPr>
+        <w:t>mem_clean</w:t>
+      </w:r>
+    </w:p>
+    <w:p>
+      <w:pPr>
+        <w:rPr>
+          <w:rFonts w:hint="eastAsia"/>
+        </w:rPr>
+      </w:pPr>
+      <w:r>
+        <w:rPr>
+          <w:rFonts w:hint="eastAsia"/>
+        </w:rPr>
+        <w:tab/>
+        <w:t>1</w:t>
+      </w:r>
+      <w:r>
+        <w:rPr>
+          <w:rFonts w:hint="eastAsia"/>
+        </w:rPr>
+        <w:t>）原型：</w:t>
+      </w:r>
+      <w:r>
+        <w:t>int mem_clean(void)</w:t>
+      </w:r>
+    </w:p>
+    <w:p>
+      <w:pPr>
+        <w:rPr>
+          <w:rFonts w:hint="eastAsia"/>
+        </w:rPr>
+      </w:pPr>
+      <w:r>
+        <w:rPr>
+          <w:rFonts w:hint="eastAsia"/>
+        </w:rPr>
+        <w:tab/>
+        <w:t>2</w:t>
+      </w:r>
+      <w:r>
+        <w:rPr>
+          <w:rFonts w:hint="eastAsia"/>
+        </w:rPr>
+        <w:t>）输入：无</w:t>
+      </w:r>
+    </w:p>
+    <w:p>
+      <w:pPr>
+        <w:rPr>
+          <w:rFonts w:hint="eastAsia"/>
+        </w:rPr>
+      </w:pPr>
+      <w:r>
+        <w:rPr>
+          <w:rFonts w:hint="eastAsia"/>
+        </w:rPr>
+        <w:lastRenderedPageBreak/>
+        <w:tab/>
+        <w:t>3</w:t>
+      </w:r>
+      <w:r>
+        <w:rPr>
+          <w:rFonts w:hint="eastAsia"/>
+        </w:rPr>
+        <w:t>）输出：无</w:t>
+      </w:r>
+    </w:p>
+    <w:p>
+      <w:pPr>
+        <w:rPr>
+          <w:rFonts w:hint="eastAsia"/>
+        </w:rPr>
+      </w:pPr>
+      <w:r>
+        <w:rPr>
+          <w:rFonts w:hint="eastAsia"/>
+        </w:rPr>
+        <w:tab/>
+        <w:t>4</w:t>
+      </w:r>
+      <w:r>
+        <w:rPr>
+          <w:rFonts w:hint="eastAsia"/>
+        </w:rPr>
+        <w:t>）返回值：</w:t>
+      </w:r>
+      <w:r>
+        <w:t>MEM_PARAM_INVALID</w:t>
+      </w:r>
+      <w:r>
+        <w:rPr>
+          <w:rFonts w:hint="eastAsia"/>
+        </w:rPr>
+        <w:t>，内部调用函数错误；</w:t>
+      </w:r>
+    </w:p>
+    <w:p>
+      <w:pPr>
+        <w:rPr>
+          <w:rFonts w:hint="eastAsia"/>
+        </w:rPr>
+      </w:pPr>
+      <w:r>
+        <w:rPr>
+          <w:rFonts w:hint="eastAsia"/>
+        </w:rPr>
+        <w:tab/>
+      </w:r>
+      <w:r>
+        <w:rPr>
+          <w:rFonts w:hint="eastAsia"/>
+        </w:rPr>
+        <w:tab/>
+      </w:r>
+      <w:r>
+        <w:rPr>
+          <w:rFonts w:hint="eastAsia"/>
+        </w:rPr>
+        <w:tab/>
+      </w:r>
+      <w:r>
+        <w:rPr>
+          <w:rFonts w:hint="eastAsia"/>
+        </w:rPr>
+        <w:tab/>
+      </w:r>
+      <w:r>
+        <w:rPr>
+          <w:rFonts w:hint="eastAsia"/>
+        </w:rPr>
+        <w:tab/>
+      </w:r>
+      <w:r>
+        <w:rPr>
+          <w:rFonts w:hint="eastAsia"/>
+        </w:rPr>
+        <w:tab/>
+        <w:t xml:space="preserve"> </w:t>
+      </w:r>
+      <w:r>
+        <w:rPr>
+          <w:rFonts w:hint="eastAsia"/>
+        </w:rPr>
+        <w:t>正整数，可用内存空间大小。</w:t>
+      </w:r>
+    </w:p>
+    <w:p>
+      <w:r>
+        <w:rPr>
+          <w:rFonts w:hint="eastAsia"/>
+        </w:rPr>
+        <w:tab/>
+        <w:t>5</w:t>
+      </w:r>
+      <w:r>
+        <w:rPr>
+          <w:rFonts w:hint="eastAsia"/>
+        </w:rPr>
+        <w:t>）描述：</w:t>
+      </w:r>
+      <w:r>
+        <w:rPr>
+          <w:rFonts w:hint="eastAsia"/>
+        </w:rPr>
+        <w:t>擦除整个可用内存。</w:t>
+      </w:r>
+    </w:p>
+    <w:p>
+      <w:pPr>
+        <w:rPr>
+          <w:rFonts w:hint="eastAsia"/>
+        </w:rPr>
+      </w:pPr>
+    </w:p>
+    <w:p>
+      <w:pPr>
+        <w:pStyle w:val="a5"/>
+        <w:numPr>
+          <w:ilvl w:val="0"/>
+          <w:numId w:val="5"/>
+        </w:numPr>
+        <w:ind w:firstLineChars="0"/>
+        <w:outlineLvl w:val="1"/>
+        <w:rPr>
+          <w:rFonts w:hint="eastAsia"/>
+          <w:sz w:val="24"/>
+        </w:rPr>
+      </w:pPr>
+      <w:r>
+        <w:rPr>
+          <w:rFonts w:hint="eastAsia"/>
+          <w:sz w:val="24"/>
+        </w:rPr>
+        <w:t>SPI</w:t>
+      </w:r>
+      <w:r>
+        <w:rPr>
+          <w:rFonts w:hint="eastAsia"/>
+          <w:sz w:val="24"/>
+        </w:rPr>
+        <w:t>接口</w:t>
+      </w:r>
+    </w:p>
+    <w:p>
+      <w:pPr>
+        <w:rPr>
+          <w:rFonts w:hint="eastAsia"/>
+        </w:rPr>
+      </w:pPr>
+    </w:p>
+    <w:p>
+      <w:pPr>
+        <w:pStyle w:val="a5"/>
+        <w:numPr>
+          <w:ilvl w:val="0"/>
+          <w:numId w:val="5"/>
+        </w:numPr>
+        <w:ind w:firstLineChars="0"/>
+        <w:outlineLvl w:val="1"/>
+        <w:rPr>
+          <w:sz w:val="24"/>
+        </w:rPr>
+      </w:pPr>
+      <w:r>
+        <w:rPr>
+          <w:rFonts w:hint="eastAsia"/>
+          <w:sz w:val="24"/>
+        </w:rPr>
+        <w:t>串行口</w:t>
+      </w:r>
+    </w:p>
+    <w:p>
+      <w:pPr>
+        <w:rPr>
+          <w:rFonts w:hint="eastAsia"/>
+        </w:rPr>
+      </w:pPr>
     </w:p>
     <w:p>
       <w:pPr>
@@ -821,14 +6495,14 @@
 
 <file path=word/endnotes.xml><?xml version="1.0" encoding="utf-8"?>
 <w:endnotes xmlns:ve="http://schemas.openxmlformats.org/markup-compatibility/2006" xmlns:o="urn:schemas-microsoft-com:office:office" xmlns:r="http://schemas.openxmlformats.org/officeDocument/2006/relationships" xmlns:m="http://schemas.openxmlformats.org/officeDocument/2006/math" xmlns:v="urn:schemas-microsoft-com:vml" xmlns:wp="http://schemas.openxmlformats.org/drawingml/2006/wordprocessingDrawing" xmlns:w10="urn:schemas-microsoft-com:office:word" xmlns:w="http://schemas.openxmlformats.org/wordprocessingml/2006/main" xmlns:wne="http://schemas.microsoft.com/office/word/2006/wordml">
-  <w:endnote w:type="separator" w:id="0">
+  <w:endnote w:type="separator" w:id="-1">
     <w:p>
       <w:r>
         <w:separator/>
       </w:r>
     </w:p>
   </w:endnote>
-  <w:endnote w:type="continuationSeparator" w:id="1">
+  <w:endnote w:type="continuationSeparator" w:id="0">
     <w:p>
       <w:r>
         <w:continuationSeparator/>
@@ -840,14 +6514,14 @@
 
 <file path=word/footnotes.xml><?xml version="1.0" encoding="utf-8"?>
 <w:footnotes xmlns:ve="http://schemas.openxmlformats.org/markup-compatibility/2006" xmlns:o="urn:schemas-microsoft-com:office:office" xmlns:r="http://schemas.openxmlformats.org/officeDocument/2006/relationships" xmlns:m="http://schemas.openxmlformats.org/officeDocument/2006/math" xmlns:v="urn:schemas-microsoft-com:vml" xmlns:wp="http://schemas.openxmlformats.org/drawingml/2006/wordprocessingDrawing" xmlns:w10="urn:schemas-microsoft-com:office:word" xmlns:w="http://schemas.openxmlformats.org/wordprocessingml/2006/main" xmlns:wne="http://schemas.microsoft.com/office/word/2006/wordml">
-  <w:footnote w:type="separator" w:id="0">
+  <w:footnote w:type="separator" w:id="-1">
     <w:p>
       <w:r>
         <w:separator/>
       </w:r>
     </w:p>
   </w:footnote>
-  <w:footnote w:type="continuationSeparator" w:id="1">
+  <w:footnote w:type="continuationSeparator" w:id="0">
     <w:p>
       <w:r>
         <w:continuationSeparator/>
@@ -860,6 +6534,184 @@
 <file path=word/numbering.xml><?xml version="1.0" encoding="utf-8"?>
 <w:numbering xmlns:ve="http://schemas.openxmlformats.org/markup-compatibility/2006" xmlns:o="urn:schemas-microsoft-com:office:office" xmlns:r="http://schemas.openxmlformats.org/officeDocument/2006/relationships" xmlns:m="http://schemas.openxmlformats.org/officeDocument/2006/math" xmlns:v="urn:schemas-microsoft-com:vml" xmlns:wp="http://schemas.openxmlformats.org/drawingml/2006/wordprocessingDrawing" xmlns:w10="urn:schemas-microsoft-com:office:word" xmlns:w="http://schemas.openxmlformats.org/wordprocessingml/2006/main" xmlns:wne="http://schemas.microsoft.com/office/word/2006/wordml">
   <w:abstractNum w:abstractNumId="0">
+    <w:nsid w:val="1DEC0FAA"/>
+    <w:multiLevelType w:val="hybridMultilevel"/>
+    <w:tmpl w:val="4B068FE2"/>
+    <w:lvl w:ilvl="0" w:tplc="B7EA1DE6">
+      <w:start w:val="1"/>
+      <w:numFmt w:val="decimal"/>
+      <w:lvlText w:val="2.5.%1"/>
+      <w:lvlJc w:val="left"/>
+      <w:pPr>
+        <w:ind w:left="420" w:hanging="420"/>
+      </w:pPr>
+      <w:rPr>
+        <w:rFonts w:hint="eastAsia"/>
+      </w:rPr>
+    </w:lvl>
+    <w:lvl w:ilvl="1" w:tplc="04090019" w:tentative="1">
+      <w:start w:val="1"/>
+      <w:numFmt w:val="lowerLetter"/>
+      <w:lvlText w:val="%2)"/>
+      <w:lvlJc w:val="left"/>
+      <w:pPr>
+        <w:ind w:left="840" w:hanging="420"/>
+      </w:pPr>
+    </w:lvl>
+    <w:lvl w:ilvl="2" w:tplc="0409001B" w:tentative="1">
+      <w:start w:val="1"/>
+      <w:numFmt w:val="lowerRoman"/>
+      <w:lvlText w:val="%3."/>
+      <w:lvlJc w:val="right"/>
+      <w:pPr>
+        <w:ind w:left="1260" w:hanging="420"/>
+      </w:pPr>
+    </w:lvl>
+    <w:lvl w:ilvl="3" w:tplc="0409000F" w:tentative="1">
+      <w:start w:val="1"/>
+      <w:numFmt w:val="decimal"/>
+      <w:lvlText w:val="%4."/>
+      <w:lvlJc w:val="left"/>
+      <w:pPr>
+        <w:ind w:left="1680" w:hanging="420"/>
+      </w:pPr>
+    </w:lvl>
+    <w:lvl w:ilvl="4" w:tplc="04090019" w:tentative="1">
+      <w:start w:val="1"/>
+      <w:numFmt w:val="lowerLetter"/>
+      <w:lvlText w:val="%5)"/>
+      <w:lvlJc w:val="left"/>
+      <w:pPr>
+        <w:ind w:left="2100" w:hanging="420"/>
+      </w:pPr>
+    </w:lvl>
+    <w:lvl w:ilvl="5" w:tplc="0409001B" w:tentative="1">
+      <w:start w:val="1"/>
+      <w:numFmt w:val="lowerRoman"/>
+      <w:lvlText w:val="%6."/>
+      <w:lvlJc w:val="right"/>
+      <w:pPr>
+        <w:ind w:left="2520" w:hanging="420"/>
+      </w:pPr>
+    </w:lvl>
+    <w:lvl w:ilvl="6" w:tplc="0409000F" w:tentative="1">
+      <w:start w:val="1"/>
+      <w:numFmt w:val="decimal"/>
+      <w:lvlText w:val="%7."/>
+      <w:lvlJc w:val="left"/>
+      <w:pPr>
+        <w:ind w:left="2940" w:hanging="420"/>
+      </w:pPr>
+    </w:lvl>
+    <w:lvl w:ilvl="7" w:tplc="04090019" w:tentative="1">
+      <w:start w:val="1"/>
+      <w:numFmt w:val="lowerLetter"/>
+      <w:lvlText w:val="%8)"/>
+      <w:lvlJc w:val="left"/>
+      <w:pPr>
+        <w:ind w:left="3360" w:hanging="420"/>
+      </w:pPr>
+    </w:lvl>
+    <w:lvl w:ilvl="8" w:tplc="0409001B" w:tentative="1">
+      <w:start w:val="1"/>
+      <w:numFmt w:val="lowerRoman"/>
+      <w:lvlText w:val="%9."/>
+      <w:lvlJc w:val="right"/>
+      <w:pPr>
+        <w:ind w:left="3780" w:hanging="420"/>
+      </w:pPr>
+    </w:lvl>
+  </w:abstractNum>
+  <w:abstractNum w:abstractNumId="1">
+    <w:nsid w:val="3187564B"/>
+    <w:multiLevelType w:val="hybridMultilevel"/>
+    <w:tmpl w:val="CA3869C8"/>
+    <w:lvl w:ilvl="0" w:tplc="543E4050">
+      <w:start w:val="1"/>
+      <w:numFmt w:val="decimal"/>
+      <w:lvlText w:val="2.8.%1"/>
+      <w:lvlJc w:val="left"/>
+      <w:pPr>
+        <w:ind w:left="420" w:hanging="420"/>
+      </w:pPr>
+      <w:rPr>
+        <w:rFonts w:hint="eastAsia"/>
+      </w:rPr>
+    </w:lvl>
+    <w:lvl w:ilvl="1" w:tplc="04090019" w:tentative="1">
+      <w:start w:val="1"/>
+      <w:numFmt w:val="lowerLetter"/>
+      <w:lvlText w:val="%2)"/>
+      <w:lvlJc w:val="left"/>
+      <w:pPr>
+        <w:ind w:left="840" w:hanging="420"/>
+      </w:pPr>
+    </w:lvl>
+    <w:lvl w:ilvl="2" w:tplc="0409001B" w:tentative="1">
+      <w:start w:val="1"/>
+      <w:numFmt w:val="lowerRoman"/>
+      <w:lvlText w:val="%3."/>
+      <w:lvlJc w:val="right"/>
+      <w:pPr>
+        <w:ind w:left="1260" w:hanging="420"/>
+      </w:pPr>
+    </w:lvl>
+    <w:lvl w:ilvl="3" w:tplc="0409000F" w:tentative="1">
+      <w:start w:val="1"/>
+      <w:numFmt w:val="decimal"/>
+      <w:lvlText w:val="%4."/>
+      <w:lvlJc w:val="left"/>
+      <w:pPr>
+        <w:ind w:left="1680" w:hanging="420"/>
+      </w:pPr>
+    </w:lvl>
+    <w:lvl w:ilvl="4" w:tplc="04090019" w:tentative="1">
+      <w:start w:val="1"/>
+      <w:numFmt w:val="lowerLetter"/>
+      <w:lvlText w:val="%5)"/>
+      <w:lvlJc w:val="left"/>
+      <w:pPr>
+        <w:ind w:left="2100" w:hanging="420"/>
+      </w:pPr>
+    </w:lvl>
+    <w:lvl w:ilvl="5" w:tplc="0409001B" w:tentative="1">
+      <w:start w:val="1"/>
+      <w:numFmt w:val="lowerRoman"/>
+      <w:lvlText w:val="%6."/>
+      <w:lvlJc w:val="right"/>
+      <w:pPr>
+        <w:ind w:left="2520" w:hanging="420"/>
+      </w:pPr>
+    </w:lvl>
+    <w:lvl w:ilvl="6" w:tplc="0409000F" w:tentative="1">
+      <w:start w:val="1"/>
+      <w:numFmt w:val="decimal"/>
+      <w:lvlText w:val="%7."/>
+      <w:lvlJc w:val="left"/>
+      <w:pPr>
+        <w:ind w:left="2940" w:hanging="420"/>
+      </w:pPr>
+    </w:lvl>
+    <w:lvl w:ilvl="7" w:tplc="04090019" w:tentative="1">
+      <w:start w:val="1"/>
+      <w:numFmt w:val="lowerLetter"/>
+      <w:lvlText w:val="%8)"/>
+      <w:lvlJc w:val="left"/>
+      <w:pPr>
+        <w:ind w:left="3360" w:hanging="420"/>
+      </w:pPr>
+    </w:lvl>
+    <w:lvl w:ilvl="8" w:tplc="0409001B" w:tentative="1">
+      <w:start w:val="1"/>
+      <w:numFmt w:val="lowerRoman"/>
+      <w:lvlText w:val="%9."/>
+      <w:lvlJc w:val="right"/>
+      <w:pPr>
+        <w:ind w:left="3780" w:hanging="420"/>
+      </w:pPr>
+    </w:lvl>
+  </w:abstractNum>
+  <w:abstractNum w:abstractNumId="2">
     <w:nsid w:val="38B00044"/>
     <w:multiLevelType w:val="hybridMultilevel"/>
     <w:tmpl w:val="76E6E4B4"/>
@@ -948,7 +6800,7 @@
       </w:pPr>
     </w:lvl>
   </w:abstractNum>
-  <w:abstractNum w:abstractNumId="1">
+  <w:abstractNum w:abstractNumId="3">
     <w:nsid w:val="3CF959C2"/>
     <w:multiLevelType w:val="hybridMultilevel"/>
     <w:tmpl w:val="48A426A6"/>
@@ -1034,7 +6886,7 @@
       </w:pPr>
     </w:lvl>
   </w:abstractNum>
-  <w:abstractNum w:abstractNumId="2">
+  <w:abstractNum w:abstractNumId="4">
     <w:nsid w:val="4E031326"/>
     <w:multiLevelType w:val="hybridMultilevel"/>
     <w:tmpl w:val="AF748ADA"/>
@@ -1123,7 +6975,7 @@
       </w:pPr>
     </w:lvl>
   </w:abstractNum>
-  <w:abstractNum w:abstractNumId="3">
+  <w:abstractNum w:abstractNumId="5">
     <w:nsid w:val="59740164"/>
     <w:multiLevelType w:val="hybridMultilevel"/>
     <w:tmpl w:val="288CDD82"/>
@@ -1212,7 +7064,7 @@
       </w:pPr>
     </w:lvl>
   </w:abstractNum>
-  <w:abstractNum w:abstractNumId="4">
+  <w:abstractNum w:abstractNumId="6">
     <w:nsid w:val="653A2E8A"/>
     <w:multiLevelType w:val="hybridMultilevel"/>
     <w:tmpl w:val="3FE812D6"/>
@@ -1301,7 +7153,96 @@
       </w:pPr>
     </w:lvl>
   </w:abstractNum>
-  <w:abstractNum w:abstractNumId="5">
+  <w:abstractNum w:abstractNumId="7">
+    <w:nsid w:val="69164687"/>
+    <w:multiLevelType w:val="hybridMultilevel"/>
+    <w:tmpl w:val="3BA0CE8A"/>
+    <w:lvl w:ilvl="0" w:tplc="69F8A562">
+      <w:start w:val="1"/>
+      <w:numFmt w:val="decimal"/>
+      <w:lvlText w:val="2.7.%1"/>
+      <w:lvlJc w:val="left"/>
+      <w:pPr>
+        <w:ind w:left="420" w:hanging="420"/>
+      </w:pPr>
+      <w:rPr>
+        <w:rFonts w:hint="eastAsia"/>
+      </w:rPr>
+    </w:lvl>
+    <w:lvl w:ilvl="1" w:tplc="04090019" w:tentative="1">
+      <w:start w:val="1"/>
+      <w:numFmt w:val="lowerLetter"/>
+      <w:lvlText w:val="%2)"/>
+      <w:lvlJc w:val="left"/>
+      <w:pPr>
+        <w:ind w:left="840" w:hanging="420"/>
+      </w:pPr>
+    </w:lvl>
+    <w:lvl w:ilvl="2" w:tplc="0409001B" w:tentative="1">
+      <w:start w:val="1"/>
+      <w:numFmt w:val="lowerRoman"/>
+      <w:lvlText w:val="%3."/>
+      <w:lvlJc w:val="right"/>
+      <w:pPr>
+        <w:ind w:left="1260" w:hanging="420"/>
+      </w:pPr>
+    </w:lvl>
+    <w:lvl w:ilvl="3" w:tplc="0409000F" w:tentative="1">
+      <w:start w:val="1"/>
+      <w:numFmt w:val="decimal"/>
+      <w:lvlText w:val="%4."/>
+      <w:lvlJc w:val="left"/>
+      <w:pPr>
+        <w:ind w:left="1680" w:hanging="420"/>
+      </w:pPr>
+    </w:lvl>
+    <w:lvl w:ilvl="4" w:tplc="04090019" w:tentative="1">
+      <w:start w:val="1"/>
+      <w:numFmt w:val="lowerLetter"/>
+      <w:lvlText w:val="%5)"/>
+      <w:lvlJc w:val="left"/>
+      <w:pPr>
+        <w:ind w:left="2100" w:hanging="420"/>
+      </w:pPr>
+    </w:lvl>
+    <w:lvl w:ilvl="5" w:tplc="0409001B" w:tentative="1">
+      <w:start w:val="1"/>
+      <w:numFmt w:val="lowerRoman"/>
+      <w:lvlText w:val="%6."/>
+      <w:lvlJc w:val="right"/>
+      <w:pPr>
+        <w:ind w:left="2520" w:hanging="420"/>
+      </w:pPr>
+    </w:lvl>
+    <w:lvl w:ilvl="6" w:tplc="0409000F" w:tentative="1">
+      <w:start w:val="1"/>
+      <w:numFmt w:val="decimal"/>
+      <w:lvlText w:val="%7."/>
+      <w:lvlJc w:val="left"/>
+      <w:pPr>
+        <w:ind w:left="2940" w:hanging="420"/>
+      </w:pPr>
+    </w:lvl>
+    <w:lvl w:ilvl="7" w:tplc="04090019" w:tentative="1">
+      <w:start w:val="1"/>
+      <w:numFmt w:val="lowerLetter"/>
+      <w:lvlText w:val="%8)"/>
+      <w:lvlJc w:val="left"/>
+      <w:pPr>
+        <w:ind w:left="3360" w:hanging="420"/>
+      </w:pPr>
+    </w:lvl>
+    <w:lvl w:ilvl="8" w:tplc="0409001B" w:tentative="1">
+      <w:start w:val="1"/>
+      <w:numFmt w:val="lowerRoman"/>
+      <w:lvlText w:val="%9."/>
+      <w:lvlJc w:val="right"/>
+      <w:pPr>
+        <w:ind w:left="3780" w:hanging="420"/>
+      </w:pPr>
+    </w:lvl>
+  </w:abstractNum>
+  <w:abstractNum w:abstractNumId="8">
     <w:nsid w:val="6BCC470D"/>
     <w:multiLevelType w:val="hybridMultilevel"/>
     <w:tmpl w:val="1E4CB462"/>
@@ -1387,7 +7328,7 @@
       </w:pPr>
     </w:lvl>
   </w:abstractNum>
-  <w:abstractNum w:abstractNumId="6">
+  <w:abstractNum w:abstractNumId="9">
     <w:nsid w:val="73E035FA"/>
     <w:multiLevelType w:val="hybridMultilevel"/>
     <w:tmpl w:val="F76A2750"/>
@@ -1476,26 +7417,127 @@
       </w:pPr>
     </w:lvl>
   </w:abstractNum>
+  <w:abstractNum w:abstractNumId="10">
+    <w:nsid w:val="75B919A9"/>
+    <w:multiLevelType w:val="hybridMultilevel"/>
+    <w:tmpl w:val="21508416"/>
+    <w:lvl w:ilvl="0" w:tplc="F8B01F96">
+      <w:start w:val="1"/>
+      <w:numFmt w:val="decimal"/>
+      <w:lvlText w:val="2.6.%1"/>
+      <w:lvlJc w:val="left"/>
+      <w:pPr>
+        <w:ind w:left="420" w:hanging="420"/>
+      </w:pPr>
+      <w:rPr>
+        <w:rFonts w:hint="eastAsia"/>
+      </w:rPr>
+    </w:lvl>
+    <w:lvl w:ilvl="1" w:tplc="04090019" w:tentative="1">
+      <w:start w:val="1"/>
+      <w:numFmt w:val="lowerLetter"/>
+      <w:lvlText w:val="%2)"/>
+      <w:lvlJc w:val="left"/>
+      <w:pPr>
+        <w:ind w:left="840" w:hanging="420"/>
+      </w:pPr>
+    </w:lvl>
+    <w:lvl w:ilvl="2" w:tplc="0409001B" w:tentative="1">
+      <w:start w:val="1"/>
+      <w:numFmt w:val="lowerRoman"/>
+      <w:lvlText w:val="%3."/>
+      <w:lvlJc w:val="right"/>
+      <w:pPr>
+        <w:ind w:left="1260" w:hanging="420"/>
+      </w:pPr>
+    </w:lvl>
+    <w:lvl w:ilvl="3" w:tplc="0409000F" w:tentative="1">
+      <w:start w:val="1"/>
+      <w:numFmt w:val="decimal"/>
+      <w:lvlText w:val="%4."/>
+      <w:lvlJc w:val="left"/>
+      <w:pPr>
+        <w:ind w:left="1680" w:hanging="420"/>
+      </w:pPr>
+    </w:lvl>
+    <w:lvl w:ilvl="4" w:tplc="04090019" w:tentative="1">
+      <w:start w:val="1"/>
+      <w:numFmt w:val="lowerLetter"/>
+      <w:lvlText w:val="%5)"/>
+      <w:lvlJc w:val="left"/>
+      <w:pPr>
+        <w:ind w:left="2100" w:hanging="420"/>
+      </w:pPr>
+    </w:lvl>
+    <w:lvl w:ilvl="5" w:tplc="0409001B" w:tentative="1">
+      <w:start w:val="1"/>
+      <w:numFmt w:val="lowerRoman"/>
+      <w:lvlText w:val="%6."/>
+      <w:lvlJc w:val="right"/>
+      <w:pPr>
+        <w:ind w:left="2520" w:hanging="420"/>
+      </w:pPr>
+    </w:lvl>
+    <w:lvl w:ilvl="6" w:tplc="0409000F" w:tentative="1">
+      <w:start w:val="1"/>
+      <w:numFmt w:val="decimal"/>
+      <w:lvlText w:val="%7."/>
+      <w:lvlJc w:val="left"/>
+      <w:pPr>
+        <w:ind w:left="2940" w:hanging="420"/>
+      </w:pPr>
+    </w:lvl>
+    <w:lvl w:ilvl="7" w:tplc="04090019" w:tentative="1">
+      <w:start w:val="1"/>
+      <w:numFmt w:val="lowerLetter"/>
+      <w:lvlText w:val="%8)"/>
+      <w:lvlJc w:val="left"/>
+      <w:pPr>
+        <w:ind w:left="3360" w:hanging="420"/>
+      </w:pPr>
+    </w:lvl>
+    <w:lvl w:ilvl="8" w:tplc="0409001B" w:tentative="1">
+      <w:start w:val="1"/>
+      <w:numFmt w:val="lowerRoman"/>
+      <w:lvlText w:val="%9."/>
+      <w:lvlJc w:val="right"/>
+      <w:pPr>
+        <w:ind w:left="3780" w:hanging="420"/>
+      </w:pPr>
+    </w:lvl>
+  </w:abstractNum>
   <w:num w:numId="1">
-    <w:abstractNumId w:val="1"/>
+    <w:abstractNumId w:val="3"/>
   </w:num>
   <w:num w:numId="2">
+    <w:abstractNumId w:val="8"/>
+  </w:num>
+  <w:num w:numId="3">
+    <w:abstractNumId w:val="4"/>
+  </w:num>
+  <w:num w:numId="4">
+    <w:abstractNumId w:val="6"/>
+  </w:num>
+  <w:num w:numId="5">
+    <w:abstractNumId w:val="9"/>
+  </w:num>
+  <w:num w:numId="6">
     <w:abstractNumId w:val="5"/>
   </w:num>
-  <w:num w:numId="3">
+  <w:num w:numId="7">
     <w:abstractNumId w:val="2"/>
   </w:num>
-  <w:num w:numId="4">
-    <w:abstractNumId w:val="4"/>
+  <w:num w:numId="8">
+    <w:abstractNumId w:val="0"/>
   </w:num>
-  <w:num w:numId="5">
-    <w:abstractNumId w:val="6"/>
+  <w:num w:numId="9">
+    <w:abstractNumId w:val="10"/>
   </w:num>
-  <w:num w:numId="6">
-    <w:abstractNumId w:val="3"/>
+  <w:num w:numId="10">
+    <w:abstractNumId w:val="7"/>
   </w:num>
-  <w:num w:numId="7">
-    <w:abstractNumId w:val="0"/>
+  <w:num w:numId="11">
+    <w:abstractNumId w:val="1"/>
   </w:num>
 </w:numbering>
 </file>
@@ -1661,6 +7703,7 @@
   <w:style w:type="paragraph" w:default="1" w:styleId="a">
     <w:name w:val="Normal"/>
     <w:qFormat/>
+    <w:rsid w:val="00C314A0"/>
     <w:pPr>
       <w:widowControl w:val="0"/>
     </w:pPr>
@@ -1668,7 +7711,6 @@
   <w:style w:type="character" w:default="1" w:styleId="a0">
     <w:name w:val="Default Paragraph Font"/>
     <w:uiPriority w:val="1"/>
-    <w:semiHidden/>
     <w:unhideWhenUsed/>
   </w:style>
   <w:style w:type="table" w:default="1" w:styleId="a1">
@@ -2090,7 +8132,7 @@
 </file>
 
 <file path=customXml/itemProps1.xml><?xml version="1.0" encoding="utf-8"?>
-<ds:datastoreItem xmlns:ds="http://schemas.openxmlformats.org/officeDocument/2006/customXml" ds:itemID="{061E64C2-D83C-4EBF-8E1B-613461457FD8}">
+<ds:datastoreItem xmlns:ds="http://schemas.openxmlformats.org/officeDocument/2006/customXml" ds:itemID="{463C206C-4741-4FE2-A6A5-6695EE2BFF6A}">
   <ds:schemaRefs>
     <ds:schemaRef ds:uri="http://schemas.openxmlformats.org/officeDocument/2006/bibliography"/>
   </ds:schemaRefs>

--- a/doc/software design.docx
+++ b/doc/software design.docx
@@ -24,6 +24,9 @@
       </w:r>
     </w:p>
     <w:p>
+      <w:pPr>
+        <w:jc w:val="center"/>
+      </w:pPr>
       <w:r>
         <w:pict>
           <v:group id="_x0000_s2051" editas="canvas" style="width:407.9pt;height:152.55pt;mso-position-horizontal-relative:char;mso-position-vertical-relative:line" coordorigin="2377,2242" coordsize="8158,3051">
@@ -58,6 +61,9 @@
                   <v:textbox style="mso-next-textbox:#_x0000_s2052">
                     <w:txbxContent>
                       <w:p>
+                        <w:pPr>
+                          <w:jc w:val="center"/>
+                        </w:pPr>
                         <w:r>
                           <w:rPr>
                             <w:rFonts w:hint="eastAsia"/>
@@ -422,9 +428,6 @@
     <w:p>
       <w:pPr>
         <w:ind w:left="424" w:hangingChars="202" w:hanging="424"/>
-        <w:rPr>
-          <w:rFonts w:hint="eastAsia"/>
-        </w:rPr>
       </w:pPr>
       <w:r>
         <w:rPr>
@@ -432,27 +435,6 @@
         </w:rPr>
         <w:tab/>
         <w:t>4</w:t>
-      </w:r>
-      <w:r>
-        <w:rPr>
-          <w:rFonts w:hint="eastAsia"/>
-        </w:rPr>
-        <w:t>）返回值：无</w:t>
-      </w:r>
-    </w:p>
-    <w:p>
-      <w:pPr>
-        <w:ind w:left="424" w:hangingChars="202" w:hanging="424"/>
-        <w:rPr>
-          <w:rFonts w:hint="eastAsia"/>
-        </w:rPr>
-      </w:pPr>
-      <w:r>
-        <w:rPr>
-          <w:rFonts w:hint="eastAsia"/>
-        </w:rPr>
-        <w:tab/>
-        <w:t>5</w:t>
       </w:r>
       <w:r>
         <w:rPr>
@@ -628,11 +610,6 @@
       </w:r>
     </w:p>
     <w:p>
-      <w:pPr>
-        <w:rPr>
-          <w:rFonts w:hint="eastAsia"/>
-        </w:rPr>
-      </w:pPr>
       <w:r>
         <w:rPr>
           <w:rFonts w:hint="eastAsia"/>
@@ -738,11 +715,6 @@
       </w:r>
     </w:p>
     <w:p>
-      <w:pPr>
-        <w:rPr>
-          <w:rFonts w:hint="eastAsia"/>
-        </w:rPr>
-      </w:pPr>
       <w:r>
         <w:rPr>
           <w:rFonts w:hint="eastAsia"/>
@@ -787,14 +759,7 @@
         <w:rPr>
           <w:rFonts w:hint="eastAsia"/>
         </w:rPr>
-        <w:t>值的分析，判断是否存在报警。同时也进</w:t>
-      </w:r>
-      <w:r>
-        <w:rPr>
-          <w:rFonts w:hint="eastAsia"/>
-        </w:rPr>
-        <w:lastRenderedPageBreak/>
-        <w:t>行当前供电电源的判断和内部电池的充电管理。</w:t>
+        <w:t>值的分析，判断是否存在报警。同时也进行当前供电电源的判断和内部电池的充电管理。</w:t>
       </w:r>
     </w:p>
     <w:p/>
@@ -807,9 +772,6 @@
         </w:numPr>
         <w:ind w:firstLineChars="0"/>
         <w:outlineLvl w:val="2"/>
-        <w:rPr>
-          <w:rFonts w:hint="eastAsia"/>
-        </w:rPr>
       </w:pPr>
       <w:r>
         <w:t>pwr</w:t>
@@ -822,11 +784,6 @@
       </w:r>
     </w:p>
     <w:p>
-      <w:pPr>
-        <w:rPr>
-          <w:rFonts w:hint="eastAsia"/>
-        </w:rPr>
-      </w:pPr>
       <w:r>
         <w:rPr>
           <w:rFonts w:hint="eastAsia"/>
@@ -844,15 +801,16 @@
         <w:rPr>
           <w:rFonts w:hint="eastAsia"/>
         </w:rPr>
+        <w:t xml:space="preserve">static </w:t>
+      </w:r>
+      <w:r>
+        <w:rPr>
+          <w:rFonts w:hint="eastAsia"/>
+        </w:rPr>
         <w:t>void pwr_dectect_source(void)</w:t>
       </w:r>
     </w:p>
     <w:p>
-      <w:pPr>
-        <w:rPr>
-          <w:rFonts w:hint="eastAsia"/>
-        </w:rPr>
-      </w:pPr>
       <w:r>
         <w:rPr>
           <w:rFonts w:hint="eastAsia"/>
@@ -868,11 +826,6 @@
       </w:r>
     </w:p>
     <w:p>
-      <w:pPr>
-        <w:rPr>
-          <w:rFonts w:hint="eastAsia"/>
-        </w:rPr>
-      </w:pPr>
       <w:r>
         <w:rPr>
           <w:rFonts w:hint="eastAsia"/>
@@ -888,11 +841,6 @@
       </w:r>
     </w:p>
     <w:p>
-      <w:pPr>
-        <w:rPr>
-          <w:rFonts w:hint="eastAsia"/>
-        </w:rPr>
-      </w:pPr>
       <w:r>
         <w:rPr>
           <w:rFonts w:hint="eastAsia"/>
@@ -908,11 +856,6 @@
       </w:r>
     </w:p>
     <w:p>
-      <w:pPr>
-        <w:rPr>
-          <w:rFonts w:hint="eastAsia"/>
-        </w:rPr>
-      </w:pPr>
       <w:r>
         <w:rPr>
           <w:rFonts w:hint="eastAsia"/>
@@ -930,7 +873,19 @@
         <w:rPr>
           <w:rFonts w:hint="eastAsia"/>
         </w:rPr>
-        <w:t>描述：通过分析供电通路的压降情况，判断当前由那一个电源供电，点亮相应的</w:t>
+        <w:t>描述：</w:t>
+      </w:r>
+      <w:r>
+        <w:rPr>
+          <w:rFonts w:hint="eastAsia"/>
+        </w:rPr>
+        <w:t>模块内部函数，</w:t>
+      </w:r>
+      <w:r>
+        <w:rPr>
+          <w:rFonts w:hint="eastAsia"/>
+        </w:rPr>
+        <w:t>通过分析供电通路的压降情况，判断当前由那一个电源供电，点亮相应的</w:t>
       </w:r>
       <w:r>
         <w:rPr>
@@ -945,13 +900,7 @@
         <w:t>指示灯，更新当前供电情况信息。</w:t>
       </w:r>
     </w:p>
-    <w:p>
-      <w:pPr>
-        <w:rPr>
-          <w:rFonts w:hint="eastAsia"/>
-        </w:rPr>
-      </w:pPr>
-    </w:p>
+    <w:p/>
     <w:p>
       <w:pPr>
         <w:pStyle w:val="a5"/>
@@ -961,9 +910,6 @@
         </w:numPr>
         <w:ind w:firstLineChars="0"/>
         <w:outlineLvl w:val="2"/>
-        <w:rPr>
-          <w:rFonts w:hint="eastAsia"/>
-        </w:rPr>
       </w:pPr>
       <w:r>
         <w:rPr>
@@ -973,11 +919,6 @@
       </w:r>
     </w:p>
     <w:p>
-      <w:pPr>
-        <w:rPr>
-          <w:rFonts w:hint="eastAsia"/>
-        </w:rPr>
-      </w:pPr>
       <w:r>
         <w:rPr>
           <w:rFonts w:hint="eastAsia"/>
@@ -999,11 +940,6 @@
       </w:r>
     </w:p>
     <w:p>
-      <w:pPr>
-        <w:rPr>
-          <w:rFonts w:hint="eastAsia"/>
-        </w:rPr>
-      </w:pPr>
       <w:r>
         <w:rPr>
           <w:rFonts w:hint="eastAsia"/>
@@ -1019,11 +955,6 @@
       </w:r>
     </w:p>
     <w:p>
-      <w:pPr>
-        <w:rPr>
-          <w:rFonts w:hint="eastAsia"/>
-        </w:rPr>
-      </w:pPr>
       <w:r>
         <w:rPr>
           <w:rFonts w:hint="eastAsia"/>
@@ -1039,11 +970,6 @@
       </w:r>
     </w:p>
     <w:p>
-      <w:pPr>
-        <w:rPr>
-          <w:rFonts w:hint="eastAsia"/>
-        </w:rPr>
-      </w:pPr>
       <w:r>
         <w:rPr>
           <w:rFonts w:hint="eastAsia"/>
@@ -1059,11 +985,6 @@
       </w:r>
     </w:p>
     <w:p>
-      <w:pPr>
-        <w:rPr>
-          <w:rFonts w:hint="eastAsia"/>
-        </w:rPr>
-      </w:pPr>
       <w:r>
         <w:rPr>
           <w:rFonts w:hint="eastAsia"/>
@@ -1090,13 +1011,7 @@
         <w:t>计算充电电流，分析电池电压和充电电流，判断充电情况，控制是否充电，更新充电信息。</w:t>
       </w:r>
     </w:p>
-    <w:p>
-      <w:pPr>
-        <w:rPr>
-          <w:rFonts w:hint="eastAsia"/>
-        </w:rPr>
-      </w:pPr>
-    </w:p>
+    <w:p/>
     <w:p>
       <w:pPr>
         <w:pStyle w:val="a5"/>
@@ -1106,9 +1021,6 @@
         </w:numPr>
         <w:ind w:firstLineChars="0"/>
         <w:outlineLvl w:val="2"/>
-        <w:rPr>
-          <w:rFonts w:hint="eastAsia"/>
-        </w:rPr>
       </w:pPr>
       <w:r>
         <w:rPr>
@@ -1118,11 +1030,6 @@
       </w:r>
     </w:p>
     <w:p>
-      <w:pPr>
-        <w:rPr>
-          <w:rFonts w:hint="eastAsia"/>
-        </w:rPr>
-      </w:pPr>
       <w:r>
         <w:rPr>
           <w:rFonts w:hint="eastAsia"/>
@@ -1144,11 +1051,6 @@
       </w:r>
     </w:p>
     <w:p>
-      <w:pPr>
-        <w:rPr>
-          <w:rFonts w:hint="eastAsia"/>
-        </w:rPr>
-      </w:pPr>
       <w:r>
         <w:rPr>
           <w:rFonts w:hint="eastAsia"/>
@@ -1164,11 +1066,6 @@
       </w:r>
     </w:p>
     <w:p>
-      <w:pPr>
-        <w:rPr>
-          <w:rFonts w:hint="eastAsia"/>
-        </w:rPr>
-      </w:pPr>
       <w:r>
         <w:rPr>
           <w:rFonts w:hint="eastAsia"/>
@@ -1190,11 +1087,6 @@
       </w:r>
     </w:p>
     <w:p>
-      <w:pPr>
-        <w:rPr>
-          <w:rFonts w:hint="eastAsia"/>
-        </w:rPr>
-      </w:pPr>
       <w:r>
         <w:rPr>
           <w:rFonts w:hint="eastAsia"/>
@@ -1222,11 +1114,6 @@
       </w:r>
     </w:p>
     <w:p>
-      <w:pPr>
-        <w:rPr>
-          <w:rFonts w:hint="eastAsia"/>
-        </w:rPr>
-      </w:pPr>
       <w:r>
         <w:rPr>
           <w:rFonts w:hint="eastAsia"/>
@@ -1272,11 +1159,6 @@
       </w:r>
     </w:p>
     <w:p>
-      <w:pPr>
-        <w:rPr>
-          <w:rFonts w:hint="eastAsia"/>
-        </w:rPr>
-      </w:pPr>
       <w:r>
         <w:rPr>
           <w:rFonts w:hint="eastAsia"/>
@@ -1309,13 +1191,7 @@
         <w:t>值转换成真实电压值，并做均值去抖处理。</w:t>
       </w:r>
     </w:p>
-    <w:p>
-      <w:pPr>
-        <w:rPr>
-          <w:rFonts w:hint="eastAsia"/>
-        </w:rPr>
-      </w:pPr>
-    </w:p>
+    <w:p/>
     <w:p>
       <w:pPr>
         <w:pStyle w:val="a5"/>
@@ -1325,9 +1201,6 @@
         </w:numPr>
         <w:ind w:firstLineChars="0"/>
         <w:outlineLvl w:val="2"/>
-        <w:rPr>
-          <w:rFonts w:hint="eastAsia"/>
-        </w:rPr>
       </w:pPr>
       <w:r>
         <w:rPr>
@@ -1337,11 +1210,6 @@
       </w:r>
     </w:p>
     <w:p>
-      <w:pPr>
-        <w:rPr>
-          <w:rFonts w:hint="eastAsia"/>
-        </w:rPr>
-      </w:pPr>
       <w:r>
         <w:rPr>
           <w:rFonts w:hint="eastAsia"/>
@@ -1363,11 +1231,6 @@
       </w:r>
     </w:p>
     <w:p>
-      <w:pPr>
-        <w:rPr>
-          <w:rFonts w:hint="eastAsia"/>
-        </w:rPr>
-      </w:pPr>
       <w:r>
         <w:rPr>
           <w:rFonts w:hint="eastAsia"/>
@@ -1383,11 +1246,6 @@
       </w:r>
     </w:p>
     <w:p>
-      <w:pPr>
-        <w:rPr>
-          <w:rFonts w:hint="eastAsia"/>
-        </w:rPr>
-      </w:pPr>
       <w:r>
         <w:rPr>
           <w:rFonts w:hint="eastAsia"/>
@@ -1403,11 +1261,6 @@
       </w:r>
     </w:p>
     <w:p>
-      <w:pPr>
-        <w:rPr>
-          <w:rFonts w:hint="eastAsia"/>
-        </w:rPr>
-      </w:pPr>
       <w:r>
         <w:rPr>
           <w:rFonts w:hint="eastAsia"/>
@@ -1423,11 +1276,6 @@
       </w:r>
     </w:p>
     <w:p>
-      <w:pPr>
-        <w:rPr>
-          <w:rFonts w:hint="eastAsia"/>
-        </w:rPr>
-      </w:pPr>
       <w:r>
         <w:rPr>
           <w:rFonts w:hint="eastAsia"/>
@@ -1454,13 +1302,7 @@
         <w:t>宏定义，可当作内部函数使用。使能电池充电。</w:t>
       </w:r>
     </w:p>
-    <w:p>
-      <w:pPr>
-        <w:rPr>
-          <w:rFonts w:hint="eastAsia"/>
-        </w:rPr>
-      </w:pPr>
-    </w:p>
+    <w:p/>
     <w:p>
       <w:pPr>
         <w:pStyle w:val="a5"/>
@@ -1470,9 +1312,6 @@
         </w:numPr>
         <w:ind w:firstLineChars="0"/>
         <w:outlineLvl w:val="2"/>
-        <w:rPr>
-          <w:rFonts w:hint="eastAsia"/>
-        </w:rPr>
       </w:pPr>
       <w:r>
         <w:rPr>
@@ -1482,11 +1321,6 @@
       </w:r>
     </w:p>
     <w:p>
-      <w:pPr>
-        <w:rPr>
-          <w:rFonts w:hint="eastAsia"/>
-        </w:rPr>
-      </w:pPr>
       <w:r>
         <w:rPr>
           <w:rFonts w:hint="eastAsia"/>
@@ -1508,11 +1342,6 @@
       </w:r>
     </w:p>
     <w:p>
-      <w:pPr>
-        <w:rPr>
-          <w:rFonts w:hint="eastAsia"/>
-        </w:rPr>
-      </w:pPr>
       <w:r>
         <w:rPr>
           <w:rFonts w:hint="eastAsia"/>
@@ -1528,11 +1357,6 @@
       </w:r>
     </w:p>
     <w:p>
-      <w:pPr>
-        <w:rPr>
-          <w:rFonts w:hint="eastAsia"/>
-        </w:rPr>
-      </w:pPr>
       <w:r>
         <w:rPr>
           <w:rFonts w:hint="eastAsia"/>
@@ -1548,11 +1372,6 @@
       </w:r>
     </w:p>
     <w:p>
-      <w:pPr>
-        <w:rPr>
-          <w:rFonts w:hint="eastAsia"/>
-        </w:rPr>
-      </w:pPr>
       <w:r>
         <w:rPr>
           <w:rFonts w:hint="eastAsia"/>
@@ -1568,11 +1387,6 @@
       </w:r>
     </w:p>
     <w:p>
-      <w:pPr>
-        <w:rPr>
-          <w:rFonts w:hint="eastAsia"/>
-        </w:rPr>
-      </w:pPr>
       <w:r>
         <w:rPr>
           <w:rFonts w:hint="eastAsia"/>
@@ -1593,20 +1407,8 @@
         <w:t>描述：宏定义，可当作内部函数使用。停止电池充电。</w:t>
       </w:r>
     </w:p>
-    <w:p>
-      <w:pPr>
-        <w:rPr>
-          <w:rFonts w:hint="eastAsia"/>
-        </w:rPr>
-      </w:pPr>
-    </w:p>
-    <w:p>
-      <w:pPr>
-        <w:rPr>
-          <w:rFonts w:hint="eastAsia"/>
-        </w:rPr>
-      </w:pPr>
-    </w:p>
+    <w:p/>
+    <w:p/>
     <w:p>
       <w:pPr>
         <w:pStyle w:val="a5"/>
@@ -1617,7 +1419,6 @@
         <w:ind w:firstLineChars="0"/>
         <w:outlineLvl w:val="1"/>
         <w:rPr>
-          <w:rFonts w:hint="eastAsia"/>
           <w:sz w:val="24"/>
         </w:rPr>
       </w:pPr>
@@ -1629,13 +1430,7 @@
         <w:t>传输</w:t>
       </w:r>
     </w:p>
-    <w:p>
-      <w:pPr>
-        <w:rPr>
-          <w:rFonts w:hint="eastAsia"/>
-        </w:rPr>
-      </w:pPr>
-    </w:p>
+    <w:p/>
     <w:p>
       <w:pPr>
         <w:pStyle w:val="a5"/>
@@ -1646,7 +1441,6 @@
         <w:ind w:firstLineChars="0"/>
         <w:outlineLvl w:val="1"/>
         <w:rPr>
-          <w:rFonts w:hint="eastAsia"/>
           <w:sz w:val="24"/>
         </w:rPr>
       </w:pPr>
@@ -1658,13 +1452,7 @@
         <w:t>存储</w:t>
       </w:r>
     </w:p>
-    <w:p>
-      <w:pPr>
-        <w:rPr>
-          <w:rFonts w:hint="eastAsia"/>
-        </w:rPr>
-      </w:pPr>
-    </w:p>
+    <w:p/>
     <w:p>
       <w:pPr>
         <w:pStyle w:val="a5"/>
@@ -1675,7 +1463,6 @@
         <w:ind w:firstLineChars="0"/>
         <w:outlineLvl w:val="1"/>
         <w:rPr>
-          <w:rFonts w:hint="eastAsia"/>
           <w:sz w:val="24"/>
         </w:rPr>
       </w:pPr>
@@ -1684,15 +1471,11 @@
           <w:rFonts w:hint="eastAsia"/>
           <w:sz w:val="24"/>
         </w:rPr>
+        <w:lastRenderedPageBreak/>
         <w:t>定时器</w:t>
       </w:r>
     </w:p>
     <w:p>
-      <w:pPr>
-        <w:rPr>
-          <w:rFonts w:hint="eastAsia"/>
-        </w:rPr>
-      </w:pPr>
       <w:r>
         <w:rPr>
           <w:rFonts w:hint="eastAsia"/>
@@ -1715,9 +1498,6 @@
         </w:numPr>
         <w:ind w:firstLineChars="0"/>
         <w:outlineLvl w:val="2"/>
-        <w:rPr>
-          <w:rFonts w:hint="eastAsia"/>
-        </w:rPr>
       </w:pPr>
       <w:r>
         <w:rPr>
@@ -1727,11 +1507,6 @@
       </w:r>
     </w:p>
     <w:p>
-      <w:pPr>
-        <w:rPr>
-          <w:rFonts w:hint="eastAsia"/>
-        </w:rPr>
-      </w:pPr>
       <w:r>
         <w:rPr>
           <w:rFonts w:hint="eastAsia"/>
@@ -1753,11 +1528,6 @@
       </w:r>
     </w:p>
     <w:p>
-      <w:pPr>
-        <w:rPr>
-          <w:rFonts w:hint="eastAsia"/>
-        </w:rPr>
-      </w:pPr>
       <w:r>
         <w:rPr>
           <w:rFonts w:hint="eastAsia"/>
@@ -1773,11 +1543,6 @@
       </w:r>
     </w:p>
     <w:p>
-      <w:pPr>
-        <w:rPr>
-          <w:rFonts w:hint="eastAsia"/>
-        </w:rPr>
-      </w:pPr>
       <w:r>
         <w:rPr>
           <w:rFonts w:hint="eastAsia"/>
@@ -1793,11 +1558,6 @@
       </w:r>
     </w:p>
     <w:p>
-      <w:pPr>
-        <w:rPr>
-          <w:rFonts w:hint="eastAsia"/>
-        </w:rPr>
-      </w:pPr>
       <w:r>
         <w:rPr>
           <w:rFonts w:hint="eastAsia"/>
@@ -1813,11 +1573,6 @@
       </w:r>
     </w:p>
     <w:p>
-      <w:pPr>
-        <w:rPr>
-          <w:rFonts w:hint="eastAsia"/>
-        </w:rPr>
-      </w:pPr>
       <w:r>
         <w:rPr>
           <w:rFonts w:hint="eastAsia"/>
@@ -1922,13 +1677,7 @@
         <w:t>灯闪烁。</w:t>
       </w:r>
     </w:p>
-    <w:p>
-      <w:pPr>
-        <w:rPr>
-          <w:rFonts w:hint="eastAsia"/>
-        </w:rPr>
-      </w:pPr>
-    </w:p>
+    <w:p/>
     <w:p>
       <w:pPr>
         <w:pStyle w:val="a5"/>
@@ -1938,9 +1687,6 @@
         </w:numPr>
         <w:ind w:firstLineChars="0"/>
         <w:outlineLvl w:val="2"/>
-        <w:rPr>
-          <w:rFonts w:hint="eastAsia"/>
-        </w:rPr>
       </w:pPr>
       <w:r>
         <w:rPr>
@@ -1950,11 +1696,6 @@
       </w:r>
     </w:p>
     <w:p>
-      <w:pPr>
-        <w:rPr>
-          <w:rFonts w:hint="eastAsia"/>
-        </w:rPr>
-      </w:pPr>
       <w:r>
         <w:rPr>
           <w:rFonts w:hint="eastAsia"/>
@@ -1976,11 +1717,6 @@
       </w:r>
     </w:p>
     <w:p>
-      <w:pPr>
-        <w:rPr>
-          <w:rFonts w:hint="eastAsia"/>
-        </w:rPr>
-      </w:pPr>
       <w:r>
         <w:rPr>
           <w:rFonts w:hint="eastAsia"/>
@@ -1996,11 +1732,6 @@
       </w:r>
     </w:p>
     <w:p>
-      <w:pPr>
-        <w:rPr>
-          <w:rFonts w:hint="eastAsia"/>
-        </w:rPr>
-      </w:pPr>
       <w:r>
         <w:rPr>
           <w:rFonts w:hint="eastAsia"/>
@@ -2016,11 +1747,6 @@
       </w:r>
     </w:p>
     <w:p>
-      <w:pPr>
-        <w:rPr>
-          <w:rFonts w:hint="eastAsia"/>
-        </w:rPr>
-      </w:pPr>
       <w:r>
         <w:rPr>
           <w:rFonts w:hint="eastAsia"/>
@@ -2036,11 +1762,6 @@
       </w:r>
     </w:p>
     <w:p>
-      <w:pPr>
-        <w:rPr>
-          <w:rFonts w:hint="eastAsia"/>
-        </w:rPr>
-      </w:pPr>
       <w:r>
         <w:rPr>
           <w:rFonts w:hint="eastAsia"/>
@@ -2073,13 +1794,7 @@
         <w:t>开始。</w:t>
       </w:r>
     </w:p>
-    <w:p>
-      <w:pPr>
-        <w:rPr>
-          <w:rFonts w:hint="eastAsia"/>
-        </w:rPr>
-      </w:pPr>
-    </w:p>
+    <w:p/>
     <w:p>
       <w:pPr>
         <w:pStyle w:val="a5"/>
@@ -2089,9 +1804,6 @@
         </w:numPr>
         <w:ind w:firstLineChars="0"/>
         <w:outlineLvl w:val="2"/>
-        <w:rPr>
-          <w:rFonts w:hint="eastAsia"/>
-        </w:rPr>
       </w:pPr>
       <w:r>
         <w:rPr>
@@ -2101,11 +1813,6 @@
       </w:r>
     </w:p>
     <w:p>
-      <w:pPr>
-        <w:rPr>
-          <w:rFonts w:hint="eastAsia"/>
-        </w:rPr>
-      </w:pPr>
       <w:r>
         <w:rPr>
           <w:rFonts w:hint="eastAsia"/>
@@ -2127,11 +1834,6 @@
       </w:r>
     </w:p>
     <w:p>
-      <w:pPr>
-        <w:rPr>
-          <w:rFonts w:hint="eastAsia"/>
-        </w:rPr>
-      </w:pPr>
       <w:r>
         <w:rPr>
           <w:rFonts w:hint="eastAsia"/>
@@ -2147,11 +1849,6 @@
       </w:r>
     </w:p>
     <w:p>
-      <w:pPr>
-        <w:rPr>
-          <w:rFonts w:hint="eastAsia"/>
-        </w:rPr>
-      </w:pPr>
       <w:r>
         <w:rPr>
           <w:rFonts w:hint="eastAsia"/>
@@ -2167,11 +1864,6 @@
       </w:r>
     </w:p>
     <w:p>
-      <w:pPr>
-        <w:rPr>
-          <w:rFonts w:hint="eastAsia"/>
-        </w:rPr>
-      </w:pPr>
       <w:r>
         <w:rPr>
           <w:rFonts w:hint="eastAsia"/>
@@ -2187,11 +1879,6 @@
       </w:r>
     </w:p>
     <w:p>
-      <w:pPr>
-        <w:rPr>
-          <w:rFonts w:hint="eastAsia"/>
-        </w:rPr>
-      </w:pPr>
       <w:r>
         <w:rPr>
           <w:rFonts w:hint="eastAsia"/>
@@ -2224,13 +1911,7 @@
         <w:t>停止。</w:t>
       </w:r>
     </w:p>
-    <w:p>
-      <w:pPr>
-        <w:rPr>
-          <w:rFonts w:hint="eastAsia"/>
-        </w:rPr>
-      </w:pPr>
-    </w:p>
+    <w:p/>
     <w:p>
       <w:pPr>
         <w:pStyle w:val="a5"/>
@@ -2240,9 +1921,6 @@
         </w:numPr>
         <w:ind w:firstLineChars="0"/>
         <w:outlineLvl w:val="2"/>
-        <w:rPr>
-          <w:rFonts w:hint="eastAsia"/>
-        </w:rPr>
       </w:pPr>
       <w:r>
         <w:rPr>
@@ -2252,11 +1930,6 @@
       </w:r>
     </w:p>
     <w:p>
-      <w:pPr>
-        <w:rPr>
-          <w:rFonts w:hint="eastAsia"/>
-        </w:rPr>
-      </w:pPr>
       <w:r>
         <w:rPr>
           <w:rFonts w:hint="eastAsia"/>
@@ -2278,11 +1951,6 @@
       </w:r>
     </w:p>
     <w:p>
-      <w:pPr>
-        <w:rPr>
-          <w:rFonts w:hint="eastAsia"/>
-        </w:rPr>
-      </w:pPr>
       <w:r>
         <w:rPr>
           <w:rFonts w:hint="eastAsia"/>
@@ -2298,11 +1966,6 @@
       </w:r>
     </w:p>
     <w:p>
-      <w:pPr>
-        <w:rPr>
-          <w:rFonts w:hint="eastAsia"/>
-        </w:rPr>
-      </w:pPr>
       <w:r>
         <w:rPr>
           <w:rFonts w:hint="eastAsia"/>
@@ -2318,11 +1981,6 @@
       </w:r>
     </w:p>
     <w:p>
-      <w:pPr>
-        <w:rPr>
-          <w:rFonts w:hint="eastAsia"/>
-        </w:rPr>
-      </w:pPr>
       <w:r>
         <w:rPr>
           <w:rFonts w:hint="eastAsia"/>
@@ -2338,11 +1996,6 @@
       </w:r>
     </w:p>
     <w:p>
-      <w:pPr>
-        <w:rPr>
-          <w:rFonts w:hint="eastAsia"/>
-        </w:rPr>
-      </w:pPr>
       <w:r>
         <w:rPr>
           <w:rFonts w:hint="eastAsia"/>
@@ -2375,13 +2028,7 @@
         <w:t>开始。</w:t>
       </w:r>
     </w:p>
-    <w:p>
-      <w:pPr>
-        <w:rPr>
-          <w:rFonts w:hint="eastAsia"/>
-        </w:rPr>
-      </w:pPr>
-    </w:p>
+    <w:p/>
     <w:p>
       <w:pPr>
         <w:pStyle w:val="a5"/>
@@ -2391,9 +2038,6 @@
         </w:numPr>
         <w:ind w:firstLineChars="0"/>
         <w:outlineLvl w:val="2"/>
-        <w:rPr>
-          <w:rFonts w:hint="eastAsia"/>
-        </w:rPr>
       </w:pPr>
       <w:r>
         <w:rPr>
@@ -2403,11 +2047,6 @@
       </w:r>
     </w:p>
     <w:p>
-      <w:pPr>
-        <w:rPr>
-          <w:rFonts w:hint="eastAsia"/>
-        </w:rPr>
-      </w:pPr>
       <w:r>
         <w:rPr>
           <w:rFonts w:hint="eastAsia"/>
@@ -2429,11 +2068,6 @@
       </w:r>
     </w:p>
     <w:p>
-      <w:pPr>
-        <w:rPr>
-          <w:rFonts w:hint="eastAsia"/>
-        </w:rPr>
-      </w:pPr>
       <w:r>
         <w:rPr>
           <w:rFonts w:hint="eastAsia"/>
@@ -2449,11 +2083,6 @@
       </w:r>
     </w:p>
     <w:p>
-      <w:pPr>
-        <w:rPr>
-          <w:rFonts w:hint="eastAsia"/>
-        </w:rPr>
-      </w:pPr>
       <w:r>
         <w:rPr>
           <w:rFonts w:hint="eastAsia"/>
@@ -2469,11 +2098,6 @@
       </w:r>
     </w:p>
     <w:p>
-      <w:pPr>
-        <w:rPr>
-          <w:rFonts w:hint="eastAsia"/>
-        </w:rPr>
-      </w:pPr>
       <w:r>
         <w:rPr>
           <w:rFonts w:hint="eastAsia"/>
@@ -2489,11 +2113,6 @@
       </w:r>
     </w:p>
     <w:p>
-      <w:pPr>
-        <w:rPr>
-          <w:rFonts w:hint="eastAsia"/>
-        </w:rPr>
-      </w:pPr>
       <w:r>
         <w:rPr>
           <w:rFonts w:hint="eastAsia"/>
@@ -2526,13 +2145,7 @@
         <w:t>停止。</w:t>
       </w:r>
     </w:p>
-    <w:p>
-      <w:pPr>
-        <w:rPr>
-          <w:rFonts w:hint="eastAsia"/>
-        </w:rPr>
-      </w:pPr>
-    </w:p>
+    <w:p/>
     <w:p>
       <w:pPr>
         <w:pStyle w:val="a5"/>
@@ -2542,9 +2155,6 @@
         </w:numPr>
         <w:ind w:firstLineChars="0"/>
         <w:outlineLvl w:val="2"/>
-        <w:rPr>
-          <w:rFonts w:hint="eastAsia"/>
-        </w:rPr>
       </w:pPr>
       <w:r>
         <w:rPr>
@@ -2554,11 +2164,6 @@
       </w:r>
     </w:p>
     <w:p>
-      <w:pPr>
-        <w:rPr>
-          <w:rFonts w:hint="eastAsia"/>
-        </w:rPr>
-      </w:pPr>
       <w:r>
         <w:rPr>
           <w:rFonts w:hint="eastAsia"/>
@@ -2580,11 +2185,6 @@
       </w:r>
     </w:p>
     <w:p>
-      <w:pPr>
-        <w:rPr>
-          <w:rFonts w:hint="eastAsia"/>
-        </w:rPr>
-      </w:pPr>
       <w:r>
         <w:rPr>
           <w:rFonts w:hint="eastAsia"/>
@@ -2605,11 +2205,6 @@
       </w:r>
     </w:p>
     <w:p>
-      <w:pPr>
-        <w:rPr>
-          <w:rFonts w:hint="eastAsia"/>
-        </w:rPr>
-      </w:pPr>
       <w:r>
         <w:rPr>
           <w:rFonts w:hint="eastAsia"/>
@@ -2625,11 +2220,6 @@
       </w:r>
     </w:p>
     <w:p>
-      <w:pPr>
-        <w:rPr>
-          <w:rFonts w:hint="eastAsia"/>
-        </w:rPr>
-      </w:pPr>
       <w:r>
         <w:rPr>
           <w:rFonts w:hint="eastAsia"/>
@@ -2645,16 +2235,10 @@
       </w:r>
     </w:p>
     <w:p>
-      <w:pPr>
-        <w:rPr>
-          <w:rFonts w:hint="eastAsia"/>
-        </w:rPr>
-      </w:pPr>
-      <w:r>
-        <w:rPr>
-          <w:rFonts w:hint="eastAsia"/>
-        </w:rPr>
-        <w:lastRenderedPageBreak/>
+      <w:r>
+        <w:rPr>
+          <w:rFonts w:hint="eastAsia"/>
+        </w:rPr>
         <w:tab/>
         <w:t>5</w:t>
       </w:r>
@@ -2713,13 +2297,7 @@
         <w:t>采样完成标志。</w:t>
       </w:r>
     </w:p>
-    <w:p>
-      <w:pPr>
-        <w:rPr>
-          <w:rFonts w:hint="eastAsia"/>
-        </w:rPr>
-      </w:pPr>
-    </w:p>
+    <w:p/>
     <w:p>
       <w:pPr>
         <w:pStyle w:val="a5"/>
@@ -2729,9 +2307,6 @@
         </w:numPr>
         <w:ind w:firstLineChars="0"/>
         <w:outlineLvl w:val="2"/>
-        <w:rPr>
-          <w:rFonts w:hint="eastAsia"/>
-        </w:rPr>
       </w:pPr>
       <w:r>
         <w:rPr>
@@ -2741,11 +2316,6 @@
       </w:r>
     </w:p>
     <w:p>
-      <w:pPr>
-        <w:rPr>
-          <w:rFonts w:hint="eastAsia"/>
-        </w:rPr>
-      </w:pPr>
       <w:r>
         <w:rPr>
           <w:rFonts w:hint="eastAsia"/>
@@ -2767,11 +2337,6 @@
       </w:r>
     </w:p>
     <w:p>
-      <w:pPr>
-        <w:rPr>
-          <w:rFonts w:hint="eastAsia"/>
-        </w:rPr>
-      </w:pPr>
       <w:r>
         <w:rPr>
           <w:rFonts w:hint="eastAsia"/>
@@ -2787,11 +2352,6 @@
       </w:r>
     </w:p>
     <w:p>
-      <w:pPr>
-        <w:rPr>
-          <w:rFonts w:hint="eastAsia"/>
-        </w:rPr>
-      </w:pPr>
       <w:r>
         <w:rPr>
           <w:rFonts w:hint="eastAsia"/>
@@ -2807,11 +2367,6 @@
       </w:r>
     </w:p>
     <w:p>
-      <w:pPr>
-        <w:rPr>
-          <w:rFonts w:hint="eastAsia"/>
-        </w:rPr>
-      </w:pPr>
       <w:r>
         <w:rPr>
           <w:rFonts w:hint="eastAsia"/>
@@ -2827,11 +2382,6 @@
       </w:r>
     </w:p>
     <w:p>
-      <w:pPr>
-        <w:rPr>
-          <w:rFonts w:hint="eastAsia"/>
-        </w:rPr>
-      </w:pPr>
       <w:r>
         <w:rPr>
           <w:rFonts w:hint="eastAsia"/>
@@ -2864,13 +2414,7 @@
         <w:t>中断服务函数。根据需要改变红色报警灯和黄色报警灯状态，实现灯的闪烁。</w:t>
       </w:r>
     </w:p>
-    <w:p>
-      <w:pPr>
-        <w:rPr>
-          <w:rFonts w:hint="eastAsia"/>
-        </w:rPr>
-      </w:pPr>
-    </w:p>
+    <w:p/>
     <w:p>
       <w:pPr>
         <w:pStyle w:val="a5"/>
@@ -2881,7 +2425,6 @@
         <w:ind w:firstLineChars="0"/>
         <w:outlineLvl w:val="1"/>
         <w:rPr>
-          <w:rFonts w:hint="eastAsia"/>
           <w:sz w:val="24"/>
         </w:rPr>
       </w:pPr>
@@ -2902,9 +2445,6 @@
         </w:numPr>
         <w:ind w:firstLineChars="0"/>
         <w:outlineLvl w:val="2"/>
-        <w:rPr>
-          <w:rFonts w:hint="eastAsia"/>
-        </w:rPr>
       </w:pPr>
       <w:r>
         <w:rPr>
@@ -2914,11 +2454,6 @@
       </w:r>
     </w:p>
     <w:p>
-      <w:pPr>
-        <w:rPr>
-          <w:rFonts w:hint="eastAsia"/>
-        </w:rPr>
-      </w:pPr>
       <w:r>
         <w:rPr>
           <w:rFonts w:hint="eastAsia"/>
@@ -2940,11 +2475,6 @@
       </w:r>
     </w:p>
     <w:p>
-      <w:pPr>
-        <w:rPr>
-          <w:rFonts w:hint="eastAsia"/>
-        </w:rPr>
-      </w:pPr>
       <w:r>
         <w:rPr>
           <w:rFonts w:hint="eastAsia"/>
@@ -2960,11 +2490,6 @@
       </w:r>
     </w:p>
     <w:p>
-      <w:pPr>
-        <w:rPr>
-          <w:rFonts w:hint="eastAsia"/>
-        </w:rPr>
-      </w:pPr>
       <w:r>
         <w:rPr>
           <w:rFonts w:hint="eastAsia"/>
@@ -2980,11 +2505,6 @@
       </w:r>
     </w:p>
     <w:p>
-      <w:pPr>
-        <w:rPr>
-          <w:rFonts w:hint="eastAsia"/>
-        </w:rPr>
-      </w:pPr>
       <w:r>
         <w:rPr>
           <w:rFonts w:hint="eastAsia"/>
@@ -3000,11 +2520,6 @@
       </w:r>
     </w:p>
     <w:p>
-      <w:pPr>
-        <w:rPr>
-          <w:rFonts w:hint="eastAsia"/>
-        </w:rPr>
-      </w:pPr>
       <w:r>
         <w:rPr>
           <w:rFonts w:hint="eastAsia"/>
@@ -3037,13 +2552,7 @@
         <w:t>模块初始化。</w:t>
       </w:r>
     </w:p>
-    <w:p>
-      <w:pPr>
-        <w:rPr>
-          <w:rFonts w:hint="eastAsia"/>
-        </w:rPr>
-      </w:pPr>
-    </w:p>
+    <w:p/>
     <w:p>
       <w:pPr>
         <w:pStyle w:val="a5"/>
@@ -3053,9 +2562,6 @@
         </w:numPr>
         <w:ind w:firstLineChars="0"/>
         <w:outlineLvl w:val="2"/>
-        <w:rPr>
-          <w:rFonts w:hint="eastAsia"/>
-        </w:rPr>
       </w:pPr>
       <w:r>
         <w:rPr>
@@ -3065,11 +2571,6 @@
       </w:r>
     </w:p>
     <w:p>
-      <w:pPr>
-        <w:rPr>
-          <w:rFonts w:hint="eastAsia"/>
-        </w:rPr>
-      </w:pPr>
       <w:r>
         <w:rPr>
           <w:rFonts w:hint="eastAsia"/>
@@ -3088,11 +2589,6 @@
       </w:r>
     </w:p>
     <w:p>
-      <w:pPr>
-        <w:rPr>
-          <w:rFonts w:hint="eastAsia"/>
-        </w:rPr>
-      </w:pPr>
       <w:r>
         <w:rPr>
           <w:rFonts w:hint="eastAsia"/>
@@ -3132,11 +2628,6 @@
       </w:r>
     </w:p>
     <w:p>
-      <w:pPr>
-        <w:rPr>
-          <w:rFonts w:hint="eastAsia"/>
-        </w:rPr>
-      </w:pPr>
       <w:r>
         <w:rPr>
           <w:rFonts w:hint="eastAsia"/>
@@ -3194,11 +2685,6 @@
       </w:r>
     </w:p>
     <w:p>
-      <w:pPr>
-        <w:rPr>
-          <w:rFonts w:hint="eastAsia"/>
-        </w:rPr>
-      </w:pPr>
       <w:r>
         <w:rPr>
           <w:rFonts w:hint="eastAsia"/>
@@ -3238,11 +2724,6 @@
       </w:r>
     </w:p>
     <w:p>
-      <w:pPr>
-        <w:rPr>
-          <w:rFonts w:hint="eastAsia"/>
-        </w:rPr>
-      </w:pPr>
       <w:r>
         <w:rPr>
           <w:rFonts w:hint="eastAsia"/>
@@ -3267,11 +2748,6 @@
       </w:r>
     </w:p>
     <w:p>
-      <w:pPr>
-        <w:rPr>
-          <w:rFonts w:hint="eastAsia"/>
-        </w:rPr>
-      </w:pPr>
       <w:r>
         <w:rPr>
           <w:rFonts w:hint="eastAsia"/>
@@ -3320,11 +2796,6 @@
       </w:r>
     </w:p>
     <w:p>
-      <w:pPr>
-        <w:rPr>
-          <w:rFonts w:hint="eastAsia"/>
-        </w:rPr>
-      </w:pPr>
       <w:r>
         <w:rPr>
           <w:rFonts w:hint="eastAsia"/>
@@ -3351,13 +2822,7 @@
         <w:t>通道进行采样，将转换值存放到指定变量。</w:t>
       </w:r>
     </w:p>
-    <w:p>
-      <w:pPr>
-        <w:rPr>
-          <w:rFonts w:hint="eastAsia"/>
-        </w:rPr>
-      </w:pPr>
-    </w:p>
+    <w:p/>
     <w:p>
       <w:pPr>
         <w:pStyle w:val="a5"/>
@@ -3368,7 +2833,6 @@
         <w:ind w:firstLineChars="0"/>
         <w:outlineLvl w:val="1"/>
         <w:rPr>
-          <w:rFonts w:hint="eastAsia"/>
           <w:sz w:val="24"/>
         </w:rPr>
       </w:pPr>
@@ -3381,11 +2845,6 @@
       </w:r>
     </w:p>
     <w:p>
-      <w:pPr>
-        <w:rPr>
-          <w:rFonts w:hint="eastAsia"/>
-        </w:rPr>
-      </w:pPr>
       <w:r>
         <w:rPr>
           <w:rFonts w:hint="eastAsia"/>
@@ -3420,9 +2879,6 @@
         </w:numPr>
         <w:ind w:firstLineChars="0"/>
         <w:outlineLvl w:val="2"/>
-        <w:rPr>
-          <w:rFonts w:hint="eastAsia"/>
-        </w:rPr>
       </w:pPr>
       <w:r>
         <w:rPr>
@@ -3432,11 +2888,6 @@
       </w:r>
     </w:p>
     <w:p>
-      <w:pPr>
-        <w:rPr>
-          <w:rFonts w:hint="eastAsia"/>
-        </w:rPr>
-      </w:pPr>
       <w:r>
         <w:tab/>
         <w:t>1</w:t>
@@ -3449,11 +2900,6 @@
       </w:r>
     </w:p>
     <w:p>
-      <w:pPr>
-        <w:rPr>
-          <w:rFonts w:hint="eastAsia"/>
-        </w:rPr>
-      </w:pPr>
       <w:r>
         <w:rPr>
           <w:rFonts w:hint="eastAsia"/>
@@ -3469,11 +2915,6 @@
       </w:r>
     </w:p>
     <w:p>
-      <w:pPr>
-        <w:rPr>
-          <w:rFonts w:hint="eastAsia"/>
-        </w:rPr>
-      </w:pPr>
       <w:r>
         <w:rPr>
           <w:rFonts w:hint="eastAsia"/>
@@ -3489,11 +2930,6 @@
       </w:r>
     </w:p>
     <w:p>
-      <w:pPr>
-        <w:rPr>
-          <w:rFonts w:hint="eastAsia"/>
-        </w:rPr>
-      </w:pPr>
       <w:r>
         <w:rPr>
           <w:rFonts w:hint="eastAsia"/>
@@ -3509,11 +2945,6 @@
       </w:r>
     </w:p>
     <w:p>
-      <w:pPr>
-        <w:rPr>
-          <w:rFonts w:hint="eastAsia"/>
-        </w:rPr>
-      </w:pPr>
       <w:r>
         <w:rPr>
           <w:rFonts w:hint="eastAsia"/>
@@ -3540,13 +2971,7 @@
         <w:t>模块初始化。</w:t>
       </w:r>
     </w:p>
-    <w:p>
-      <w:pPr>
-        <w:rPr>
-          <w:rFonts w:hint="eastAsia"/>
-        </w:rPr>
-      </w:pPr>
-    </w:p>
+    <w:p/>
     <w:p>
       <w:pPr>
         <w:pStyle w:val="a5"/>
@@ -3565,11 +2990,6 @@
       </w:r>
     </w:p>
     <w:p>
-      <w:pPr>
-        <w:rPr>
-          <w:rFonts w:hint="eastAsia"/>
-        </w:rPr>
-      </w:pPr>
       <w:r>
         <w:tab/>
         <w:t>1</w:t>
@@ -3582,11 +3002,6 @@
       </w:r>
     </w:p>
     <w:p>
-      <w:pPr>
-        <w:rPr>
-          <w:rFonts w:hint="eastAsia"/>
-        </w:rPr>
-      </w:pPr>
       <w:r>
         <w:rPr>
           <w:rFonts w:hint="eastAsia"/>
@@ -3602,11 +3017,6 @@
       </w:r>
     </w:p>
     <w:p>
-      <w:pPr>
-        <w:rPr>
-          <w:rFonts w:hint="eastAsia"/>
-        </w:rPr>
-      </w:pPr>
       <w:r>
         <w:rPr>
           <w:rFonts w:hint="eastAsia"/>
@@ -3622,11 +3032,6 @@
       </w:r>
     </w:p>
     <w:p>
-      <w:pPr>
-        <w:rPr>
-          <w:rFonts w:hint="eastAsia"/>
-        </w:rPr>
-      </w:pPr>
       <w:r>
         <w:rPr>
           <w:rFonts w:hint="eastAsia"/>
@@ -3642,11 +3047,6 @@
       </w:r>
     </w:p>
     <w:p>
-      <w:pPr>
-        <w:rPr>
-          <w:rFonts w:hint="eastAsia"/>
-        </w:rPr>
-      </w:pPr>
       <w:r>
         <w:rPr>
           <w:rFonts w:hint="eastAsia"/>
@@ -3661,13 +3061,7 @@
         <w:t>）描述：点亮直流电源指示灯。</w:t>
       </w:r>
     </w:p>
-    <w:p>
-      <w:pPr>
-        <w:rPr>
-          <w:rFonts w:hint="eastAsia"/>
-        </w:rPr>
-      </w:pPr>
-    </w:p>
+    <w:p/>
     <w:p>
       <w:pPr>
         <w:pStyle w:val="a5"/>
@@ -3682,17 +3076,12 @@
         <w:rPr>
           <w:rFonts w:hint="eastAsia"/>
         </w:rPr>
+        <w:t>led_acled_off</w:t>
+      </w:r>
+    </w:p>
+    <w:p>
+      <w:r>
         <w:lastRenderedPageBreak/>
-        <w:t>led_acled_off</w:t>
-      </w:r>
-    </w:p>
-    <w:p>
-      <w:pPr>
-        <w:rPr>
-          <w:rFonts w:hint="eastAsia"/>
-        </w:rPr>
-      </w:pPr>
-      <w:r>
         <w:tab/>
         <w:t>1</w:t>
       </w:r>
@@ -3704,11 +3093,6 @@
       </w:r>
     </w:p>
     <w:p>
-      <w:pPr>
-        <w:rPr>
-          <w:rFonts w:hint="eastAsia"/>
-        </w:rPr>
-      </w:pPr>
       <w:r>
         <w:rPr>
           <w:rFonts w:hint="eastAsia"/>
@@ -3724,11 +3108,6 @@
       </w:r>
     </w:p>
     <w:p>
-      <w:pPr>
-        <w:rPr>
-          <w:rFonts w:hint="eastAsia"/>
-        </w:rPr>
-      </w:pPr>
       <w:r>
         <w:rPr>
           <w:rFonts w:hint="eastAsia"/>
@@ -3744,11 +3123,6 @@
       </w:r>
     </w:p>
     <w:p>
-      <w:pPr>
-        <w:rPr>
-          <w:rFonts w:hint="eastAsia"/>
-        </w:rPr>
-      </w:pPr>
       <w:r>
         <w:rPr>
           <w:rFonts w:hint="eastAsia"/>
@@ -3764,11 +3138,6 @@
       </w:r>
     </w:p>
     <w:p>
-      <w:pPr>
-        <w:rPr>
-          <w:rFonts w:hint="eastAsia"/>
-        </w:rPr>
-      </w:pPr>
       <w:r>
         <w:rPr>
           <w:rFonts w:hint="eastAsia"/>
@@ -3808,11 +3177,6 @@
       </w:r>
     </w:p>
     <w:p>
-      <w:pPr>
-        <w:rPr>
-          <w:rFonts w:hint="eastAsia"/>
-        </w:rPr>
-      </w:pPr>
       <w:r>
         <w:tab/>
         <w:t>1</w:t>
@@ -3825,11 +3189,6 @@
       </w:r>
     </w:p>
     <w:p>
-      <w:pPr>
-        <w:rPr>
-          <w:rFonts w:hint="eastAsia"/>
-        </w:rPr>
-      </w:pPr>
       <w:r>
         <w:rPr>
           <w:rFonts w:hint="eastAsia"/>
@@ -3845,11 +3204,6 @@
       </w:r>
     </w:p>
     <w:p>
-      <w:pPr>
-        <w:rPr>
-          <w:rFonts w:hint="eastAsia"/>
-        </w:rPr>
-      </w:pPr>
       <w:r>
         <w:rPr>
           <w:rFonts w:hint="eastAsia"/>
@@ -3865,11 +3219,6 @@
       </w:r>
     </w:p>
     <w:p>
-      <w:pPr>
-        <w:rPr>
-          <w:rFonts w:hint="eastAsia"/>
-        </w:rPr>
-      </w:pPr>
       <w:r>
         <w:rPr>
           <w:rFonts w:hint="eastAsia"/>
@@ -3885,11 +3234,6 @@
       </w:r>
     </w:p>
     <w:p>
-      <w:pPr>
-        <w:rPr>
-          <w:rFonts w:hint="eastAsia"/>
-        </w:rPr>
-      </w:pPr>
       <w:r>
         <w:rPr>
           <w:rFonts w:hint="eastAsia"/>
@@ -3923,11 +3267,6 @@
       </w:r>
     </w:p>
     <w:p>
-      <w:pPr>
-        <w:rPr>
-          <w:rFonts w:hint="eastAsia"/>
-        </w:rPr>
-      </w:pPr>
       <w:r>
         <w:tab/>
         <w:t>1</w:t>
@@ -3940,11 +3279,6 @@
       </w:r>
     </w:p>
     <w:p>
-      <w:pPr>
-        <w:rPr>
-          <w:rFonts w:hint="eastAsia"/>
-        </w:rPr>
-      </w:pPr>
       <w:r>
         <w:rPr>
           <w:rFonts w:hint="eastAsia"/>
@@ -3960,11 +3294,6 @@
       </w:r>
     </w:p>
     <w:p>
-      <w:pPr>
-        <w:rPr>
-          <w:rFonts w:hint="eastAsia"/>
-        </w:rPr>
-      </w:pPr>
       <w:r>
         <w:rPr>
           <w:rFonts w:hint="eastAsia"/>
@@ -3980,11 +3309,6 @@
       </w:r>
     </w:p>
     <w:p>
-      <w:pPr>
-        <w:rPr>
-          <w:rFonts w:hint="eastAsia"/>
-        </w:rPr>
-      </w:pPr>
       <w:r>
         <w:rPr>
           <w:rFonts w:hint="eastAsia"/>
@@ -4000,11 +3324,6 @@
       </w:r>
     </w:p>
     <w:p>
-      <w:pPr>
-        <w:rPr>
-          <w:rFonts w:hint="eastAsia"/>
-        </w:rPr>
-      </w:pPr>
       <w:r>
         <w:rPr>
           <w:rFonts w:hint="eastAsia"/>
@@ -4038,11 +3357,6 @@
       </w:r>
     </w:p>
     <w:p>
-      <w:pPr>
-        <w:rPr>
-          <w:rFonts w:hint="eastAsia"/>
-        </w:rPr>
-      </w:pPr>
       <w:r>
         <w:tab/>
         <w:t>1</w:t>
@@ -4055,11 +3369,6 @@
       </w:r>
     </w:p>
     <w:p>
-      <w:pPr>
-        <w:rPr>
-          <w:rFonts w:hint="eastAsia"/>
-        </w:rPr>
-      </w:pPr>
       <w:r>
         <w:rPr>
           <w:rFonts w:hint="eastAsia"/>
@@ -4075,11 +3384,6 @@
       </w:r>
     </w:p>
     <w:p>
-      <w:pPr>
-        <w:rPr>
-          <w:rFonts w:hint="eastAsia"/>
-        </w:rPr>
-      </w:pPr>
       <w:r>
         <w:rPr>
           <w:rFonts w:hint="eastAsia"/>
@@ -4095,11 +3399,6 @@
       </w:r>
     </w:p>
     <w:p>
-      <w:pPr>
-        <w:rPr>
-          <w:rFonts w:hint="eastAsia"/>
-        </w:rPr>
-      </w:pPr>
       <w:r>
         <w:rPr>
           <w:rFonts w:hint="eastAsia"/>
@@ -4115,11 +3414,6 @@
       </w:r>
     </w:p>
     <w:p>
-      <w:pPr>
-        <w:rPr>
-          <w:rFonts w:hint="eastAsia"/>
-        </w:rPr>
-      </w:pPr>
       <w:r>
         <w:rPr>
           <w:rFonts w:hint="eastAsia"/>
@@ -4153,11 +3447,6 @@
       </w:r>
     </w:p>
     <w:p>
-      <w:pPr>
-        <w:rPr>
-          <w:rFonts w:hint="eastAsia"/>
-        </w:rPr>
-      </w:pPr>
       <w:r>
         <w:tab/>
         <w:t>1</w:t>
@@ -4170,11 +3459,6 @@
       </w:r>
     </w:p>
     <w:p>
-      <w:pPr>
-        <w:rPr>
-          <w:rFonts w:hint="eastAsia"/>
-        </w:rPr>
-      </w:pPr>
       <w:r>
         <w:rPr>
           <w:rFonts w:hint="eastAsia"/>
@@ -4190,11 +3474,6 @@
       </w:r>
     </w:p>
     <w:p>
-      <w:pPr>
-        <w:rPr>
-          <w:rFonts w:hint="eastAsia"/>
-        </w:rPr>
-      </w:pPr>
       <w:r>
         <w:rPr>
           <w:rFonts w:hint="eastAsia"/>
@@ -4210,11 +3489,6 @@
       </w:r>
     </w:p>
     <w:p>
-      <w:pPr>
-        <w:rPr>
-          <w:rFonts w:hint="eastAsia"/>
-        </w:rPr>
-      </w:pPr>
       <w:r>
         <w:rPr>
           <w:rFonts w:hint="eastAsia"/>
@@ -4230,11 +3504,6 @@
       </w:r>
     </w:p>
     <w:p>
-      <w:pPr>
-        <w:rPr>
-          <w:rFonts w:hint="eastAsia"/>
-        </w:rPr>
-      </w:pPr>
       <w:r>
         <w:rPr>
           <w:rFonts w:hint="eastAsia"/>
@@ -4280,11 +3549,6 @@
       </w:r>
     </w:p>
     <w:p>
-      <w:pPr>
-        <w:rPr>
-          <w:rFonts w:hint="eastAsia"/>
-        </w:rPr>
-      </w:pPr>
       <w:r>
         <w:rPr>
           <w:rFonts w:hint="eastAsia"/>
@@ -4300,11 +3564,6 @@
       </w:r>
     </w:p>
     <w:p>
-      <w:pPr>
-        <w:rPr>
-          <w:rFonts w:hint="eastAsia"/>
-        </w:rPr>
-      </w:pPr>
       <w:r>
         <w:rPr>
           <w:rFonts w:hint="eastAsia"/>
@@ -4320,11 +3579,6 @@
       </w:r>
     </w:p>
     <w:p>
-      <w:pPr>
-        <w:rPr>
-          <w:rFonts w:hint="eastAsia"/>
-        </w:rPr>
-      </w:pPr>
       <w:r>
         <w:rPr>
           <w:rFonts w:hint="eastAsia"/>
@@ -4340,11 +3594,6 @@
       </w:r>
     </w:p>
     <w:p>
-      <w:pPr>
-        <w:rPr>
-          <w:rFonts w:hint="eastAsia"/>
-        </w:rPr>
-      </w:pPr>
       <w:r>
         <w:rPr>
           <w:rFonts w:hint="eastAsia"/>
@@ -4359,13 +3608,7 @@
         <w:t>）描述：点亮红色报警灯。</w:t>
       </w:r>
     </w:p>
-    <w:p>
-      <w:pPr>
-        <w:rPr>
-          <w:rFonts w:hint="eastAsia"/>
-        </w:rPr>
-      </w:pPr>
-    </w:p>
+    <w:p/>
     <w:p>
       <w:pPr>
         <w:pStyle w:val="a5"/>
@@ -4396,37 +3639,27 @@
       </w:r>
     </w:p>
     <w:p>
-      <w:pPr>
-        <w:rPr>
-          <w:rFonts w:hint="eastAsia"/>
-        </w:rPr>
-      </w:pPr>
+      <w:r>
+        <w:rPr>
+          <w:rFonts w:hint="eastAsia"/>
+        </w:rPr>
+        <w:tab/>
+        <w:t>2</w:t>
+      </w:r>
+      <w:r>
+        <w:rPr>
+          <w:rFonts w:hint="eastAsia"/>
+        </w:rPr>
+        <w:t>）输入：无</w:t>
+      </w:r>
+    </w:p>
+    <w:p>
       <w:r>
         <w:rPr>
           <w:rFonts w:hint="eastAsia"/>
         </w:rPr>
         <w:lastRenderedPageBreak/>
         <w:tab/>
-        <w:t>2</w:t>
-      </w:r>
-      <w:r>
-        <w:rPr>
-          <w:rFonts w:hint="eastAsia"/>
-        </w:rPr>
-        <w:t>）输入：无</w:t>
-      </w:r>
-    </w:p>
-    <w:p>
-      <w:pPr>
-        <w:rPr>
-          <w:rFonts w:hint="eastAsia"/>
-        </w:rPr>
-      </w:pPr>
-      <w:r>
-        <w:rPr>
-          <w:rFonts w:hint="eastAsia"/>
-        </w:rPr>
-        <w:tab/>
         <w:t>3</w:t>
       </w:r>
       <w:r>
@@ -4437,11 +3670,6 @@
       </w:r>
     </w:p>
     <w:p>
-      <w:pPr>
-        <w:rPr>
-          <w:rFonts w:hint="eastAsia"/>
-        </w:rPr>
-      </w:pPr>
       <w:r>
         <w:rPr>
           <w:rFonts w:hint="eastAsia"/>
@@ -4457,11 +3685,6 @@
       </w:r>
     </w:p>
     <w:p>
-      <w:pPr>
-        <w:rPr>
-          <w:rFonts w:hint="eastAsia"/>
-        </w:rPr>
-      </w:pPr>
       <w:r>
         <w:rPr>
           <w:rFonts w:hint="eastAsia"/>
@@ -4476,13 +3699,7 @@
         <w:t>）描述：熄灭红色报警灯。</w:t>
       </w:r>
     </w:p>
-    <w:p>
-      <w:pPr>
-        <w:rPr>
-          <w:rFonts w:hint="eastAsia"/>
-        </w:rPr>
-      </w:pPr>
-    </w:p>
+    <w:p/>
     <w:p>
       <w:pPr>
         <w:pStyle w:val="a5"/>
@@ -4513,11 +3730,6 @@
       </w:r>
     </w:p>
     <w:p>
-      <w:pPr>
-        <w:rPr>
-          <w:rFonts w:hint="eastAsia"/>
-        </w:rPr>
-      </w:pPr>
       <w:r>
         <w:rPr>
           <w:rFonts w:hint="eastAsia"/>
@@ -4533,11 +3745,6 @@
       </w:r>
     </w:p>
     <w:p>
-      <w:pPr>
-        <w:rPr>
-          <w:rFonts w:hint="eastAsia"/>
-        </w:rPr>
-      </w:pPr>
       <w:r>
         <w:rPr>
           <w:rFonts w:hint="eastAsia"/>
@@ -4553,11 +3760,6 @@
       </w:r>
     </w:p>
     <w:p>
-      <w:pPr>
-        <w:rPr>
-          <w:rFonts w:hint="eastAsia"/>
-        </w:rPr>
-      </w:pPr>
       <w:r>
         <w:rPr>
           <w:rFonts w:hint="eastAsia"/>
@@ -4573,11 +3775,6 @@
       </w:r>
     </w:p>
     <w:p>
-      <w:pPr>
-        <w:rPr>
-          <w:rFonts w:hint="eastAsia"/>
-        </w:rPr>
-      </w:pPr>
       <w:r>
         <w:rPr>
           <w:rFonts w:hint="eastAsia"/>
@@ -4592,13 +3789,7 @@
         <w:t>）描述：切换红色报警灯状态。</w:t>
       </w:r>
     </w:p>
-    <w:p>
-      <w:pPr>
-        <w:rPr>
-          <w:rFonts w:hint="eastAsia"/>
-        </w:rPr>
-      </w:pPr>
-    </w:p>
+    <w:p/>
     <w:p>
       <w:pPr>
         <w:pStyle w:val="a5"/>
@@ -4629,11 +3820,6 @@
       </w:r>
     </w:p>
     <w:p>
-      <w:pPr>
-        <w:rPr>
-          <w:rFonts w:hint="eastAsia"/>
-        </w:rPr>
-      </w:pPr>
       <w:r>
         <w:rPr>
           <w:rFonts w:hint="eastAsia"/>
@@ -4661,11 +3847,6 @@
       </w:r>
     </w:p>
     <w:p>
-      <w:pPr>
-        <w:rPr>
-          <w:rFonts w:hint="eastAsia"/>
-        </w:rPr>
-      </w:pPr>
       <w:r>
         <w:rPr>
           <w:rFonts w:hint="eastAsia"/>
@@ -4681,11 +3862,6 @@
       </w:r>
     </w:p>
     <w:p>
-      <w:pPr>
-        <w:rPr>
-          <w:rFonts w:hint="eastAsia"/>
-        </w:rPr>
-      </w:pPr>
       <w:r>
         <w:rPr>
           <w:rFonts w:hint="eastAsia"/>
@@ -4701,11 +3877,6 @@
       </w:r>
     </w:p>
     <w:p>
-      <w:pPr>
-        <w:rPr>
-          <w:rFonts w:hint="eastAsia"/>
-        </w:rPr>
-      </w:pPr>
       <w:r>
         <w:rPr>
           <w:rFonts w:hint="eastAsia"/>
@@ -4720,13 +3891,7 @@
         <w:t>）描述：开始或结束红色报警灯闪烁。</w:t>
       </w:r>
     </w:p>
-    <w:p>
-      <w:pPr>
-        <w:rPr>
-          <w:rFonts w:hint="eastAsia"/>
-        </w:rPr>
-      </w:pPr>
-    </w:p>
+    <w:p/>
     <w:p>
       <w:pPr>
         <w:pStyle w:val="a5"/>
@@ -4745,11 +3910,6 @@
       </w:r>
     </w:p>
     <w:p>
-      <w:pPr>
-        <w:rPr>
-          <w:rFonts w:hint="eastAsia"/>
-        </w:rPr>
-      </w:pPr>
       <w:r>
         <w:tab/>
         <w:t>1</w:t>
@@ -4762,11 +3922,6 @@
       </w:r>
     </w:p>
     <w:p>
-      <w:pPr>
-        <w:rPr>
-          <w:rFonts w:hint="eastAsia"/>
-        </w:rPr>
-      </w:pPr>
       <w:r>
         <w:rPr>
           <w:rFonts w:hint="eastAsia"/>
@@ -4782,11 +3937,6 @@
       </w:r>
     </w:p>
     <w:p>
-      <w:pPr>
-        <w:rPr>
-          <w:rFonts w:hint="eastAsia"/>
-        </w:rPr>
-      </w:pPr>
       <w:r>
         <w:rPr>
           <w:rFonts w:hint="eastAsia"/>
@@ -4802,11 +3952,6 @@
       </w:r>
     </w:p>
     <w:p>
-      <w:pPr>
-        <w:rPr>
-          <w:rFonts w:hint="eastAsia"/>
-        </w:rPr>
-      </w:pPr>
       <w:r>
         <w:rPr>
           <w:rFonts w:hint="eastAsia"/>
@@ -4822,11 +3967,6 @@
       </w:r>
     </w:p>
     <w:p>
-      <w:pPr>
-        <w:rPr>
-          <w:rFonts w:hint="eastAsia"/>
-        </w:rPr>
-      </w:pPr>
       <w:r>
         <w:rPr>
           <w:rFonts w:hint="eastAsia"/>
@@ -4872,11 +4012,6 @@
       </w:r>
     </w:p>
     <w:p>
-      <w:pPr>
-        <w:rPr>
-          <w:rFonts w:hint="eastAsia"/>
-        </w:rPr>
-      </w:pPr>
       <w:r>
         <w:rPr>
           <w:rFonts w:hint="eastAsia"/>
@@ -4892,11 +4027,6 @@
       </w:r>
     </w:p>
     <w:p>
-      <w:pPr>
-        <w:rPr>
-          <w:rFonts w:hint="eastAsia"/>
-        </w:rPr>
-      </w:pPr>
       <w:r>
         <w:rPr>
           <w:rFonts w:hint="eastAsia"/>
@@ -4912,11 +4042,6 @@
       </w:r>
     </w:p>
     <w:p>
-      <w:pPr>
-        <w:rPr>
-          <w:rFonts w:hint="eastAsia"/>
-        </w:rPr>
-      </w:pPr>
       <w:r>
         <w:rPr>
           <w:rFonts w:hint="eastAsia"/>
@@ -4932,11 +4057,6 @@
       </w:r>
     </w:p>
     <w:p>
-      <w:pPr>
-        <w:rPr>
-          <w:rFonts w:hint="eastAsia"/>
-        </w:rPr>
-      </w:pPr>
       <w:r>
         <w:rPr>
           <w:rFonts w:hint="eastAsia"/>
@@ -4951,13 +4071,7 @@
         <w:t>）描述：熄灭黄色报警灯。</w:t>
       </w:r>
     </w:p>
-    <w:p>
-      <w:pPr>
-        <w:rPr>
-          <w:rFonts w:hint="eastAsia"/>
-        </w:rPr>
-      </w:pPr>
-    </w:p>
+    <w:p/>
     <w:p>
       <w:pPr>
         <w:pStyle w:val="a5"/>
@@ -4988,11 +4102,6 @@
       </w:r>
     </w:p>
     <w:p>
-      <w:pPr>
-        <w:rPr>
-          <w:rFonts w:hint="eastAsia"/>
-        </w:rPr>
-      </w:pPr>
       <w:r>
         <w:rPr>
           <w:rFonts w:hint="eastAsia"/>
@@ -5008,11 +4117,6 @@
       </w:r>
     </w:p>
     <w:p>
-      <w:pPr>
-        <w:rPr>
-          <w:rFonts w:hint="eastAsia"/>
-        </w:rPr>
-      </w:pPr>
       <w:r>
         <w:rPr>
           <w:rFonts w:hint="eastAsia"/>
@@ -5028,11 +4132,6 @@
       </w:r>
     </w:p>
     <w:p>
-      <w:pPr>
-        <w:rPr>
-          <w:rFonts w:hint="eastAsia"/>
-        </w:rPr>
-      </w:pPr>
       <w:r>
         <w:rPr>
           <w:rFonts w:hint="eastAsia"/>
@@ -5048,11 +4147,6 @@
       </w:r>
     </w:p>
     <w:p>
-      <w:pPr>
-        <w:rPr>
-          <w:rFonts w:hint="eastAsia"/>
-        </w:rPr>
-      </w:pPr>
       <w:r>
         <w:rPr>
           <w:rFonts w:hint="eastAsia"/>
@@ -5067,13 +4161,7 @@
         <w:t>）描述：切换黄色报警灯状态。</w:t>
       </w:r>
     </w:p>
-    <w:p>
-      <w:pPr>
-        <w:rPr>
-          <w:rFonts w:hint="eastAsia"/>
-        </w:rPr>
-      </w:pPr>
-    </w:p>
+    <w:p/>
     <w:p>
       <w:pPr>
         <w:pStyle w:val="a5"/>
@@ -5104,11 +4192,6 @@
       </w:r>
     </w:p>
     <w:p>
-      <w:pPr>
-        <w:rPr>
-          <w:rFonts w:hint="eastAsia"/>
-        </w:rPr>
-      </w:pPr>
       <w:r>
         <w:rPr>
           <w:rFonts w:hint="eastAsia"/>
@@ -5136,11 +4219,6 @@
       </w:r>
     </w:p>
     <w:p>
-      <w:pPr>
-        <w:rPr>
-          <w:rFonts w:hint="eastAsia"/>
-        </w:rPr>
-      </w:pPr>
       <w:r>
         <w:rPr>
           <w:rFonts w:hint="eastAsia"/>
@@ -5156,37 +4234,27 @@
       </w:r>
     </w:p>
     <w:p>
-      <w:pPr>
-        <w:rPr>
-          <w:rFonts w:hint="eastAsia"/>
-        </w:rPr>
-      </w:pPr>
+      <w:r>
+        <w:rPr>
+          <w:rFonts w:hint="eastAsia"/>
+        </w:rPr>
+        <w:tab/>
+        <w:t>4</w:t>
+      </w:r>
+      <w:r>
+        <w:rPr>
+          <w:rFonts w:hint="eastAsia"/>
+        </w:rPr>
+        <w:t>）返回值：无</w:t>
+      </w:r>
+    </w:p>
+    <w:p>
       <w:r>
         <w:rPr>
           <w:rFonts w:hint="eastAsia"/>
         </w:rPr>
         <w:lastRenderedPageBreak/>
         <w:tab/>
-        <w:t>4</w:t>
-      </w:r>
-      <w:r>
-        <w:rPr>
-          <w:rFonts w:hint="eastAsia"/>
-        </w:rPr>
-        <w:t>）返回值：无</w:t>
-      </w:r>
-    </w:p>
-    <w:p>
-      <w:pPr>
-        <w:rPr>
-          <w:rFonts w:hint="eastAsia"/>
-        </w:rPr>
-      </w:pPr>
-      <w:r>
-        <w:rPr>
-          <w:rFonts w:hint="eastAsia"/>
-        </w:rPr>
-        <w:tab/>
         <w:t>5</w:t>
       </w:r>
       <w:r>
@@ -5196,13 +4264,7 @@
         <w:t>）描述：开始或结束黄色报警灯闪烁。</w:t>
       </w:r>
     </w:p>
-    <w:p>
-      <w:pPr>
-        <w:rPr>
-          <w:rFonts w:hint="eastAsia"/>
-        </w:rPr>
-      </w:pPr>
-    </w:p>
+    <w:p/>
     <w:p>
       <w:pPr>
         <w:pStyle w:val="a5"/>
@@ -5213,7 +4275,6 @@
         <w:ind w:firstLineChars="0"/>
         <w:outlineLvl w:val="1"/>
         <w:rPr>
-          <w:rFonts w:hint="eastAsia"/>
           <w:sz w:val="24"/>
         </w:rPr>
       </w:pPr>
@@ -5226,11 +4287,6 @@
       </w:r>
     </w:p>
     <w:p>
-      <w:pPr>
-        <w:rPr>
-          <w:rFonts w:hint="eastAsia"/>
-        </w:rPr>
-      </w:pPr>
       <w:r>
         <w:rPr>
           <w:rFonts w:hint="eastAsia"/>
@@ -5254,6 +4310,24 @@
           <w:rFonts w:hint="eastAsia"/>
         </w:rPr>
         <w:t>中开辟一段空间用于存储报警信息（时间，报警源，电压值）。实现内存的读、写、擦除功能。</w:t>
+      </w:r>
+      <w:r>
+        <w:rPr>
+          <w:rFonts w:hint="eastAsia"/>
+        </w:rPr>
+        <w:t>内存操作以</w:t>
+      </w:r>
+      <w:r>
+        <w:rPr>
+          <w:rFonts w:hint="eastAsia"/>
+        </w:rPr>
+        <w:t>byte</w:t>
+      </w:r>
+      <w:r>
+        <w:rPr>
+          <w:rFonts w:hint="eastAsia"/>
+        </w:rPr>
+        <w:t>为单位。</w:t>
       </w:r>
     </w:p>
     <w:p>
@@ -5265,9 +4339,6 @@
         </w:numPr>
         <w:ind w:firstLineChars="0"/>
         <w:outlineLvl w:val="2"/>
-        <w:rPr>
-          <w:rFonts w:hint="eastAsia"/>
-        </w:rPr>
       </w:pPr>
       <w:r>
         <w:rPr>
@@ -5277,11 +4348,6 @@
       </w:r>
     </w:p>
     <w:p>
-      <w:pPr>
-        <w:rPr>
-          <w:rFonts w:hint="eastAsia"/>
-        </w:rPr>
-      </w:pPr>
       <w:r>
         <w:rPr>
           <w:rFonts w:hint="eastAsia"/>
@@ -5300,11 +4366,6 @@
       </w:r>
     </w:p>
     <w:p>
-      <w:pPr>
-        <w:rPr>
-          <w:rFonts w:hint="eastAsia"/>
-        </w:rPr>
-      </w:pPr>
       <w:r>
         <w:rPr>
           <w:rFonts w:hint="eastAsia"/>
@@ -5320,11 +4381,6 @@
       </w:r>
     </w:p>
     <w:p>
-      <w:pPr>
-        <w:rPr>
-          <w:rFonts w:hint="eastAsia"/>
-        </w:rPr>
-      </w:pPr>
       <w:r>
         <w:rPr>
           <w:rFonts w:hint="eastAsia"/>
@@ -5340,11 +4396,6 @@
       </w:r>
     </w:p>
     <w:p>
-      <w:pPr>
-        <w:rPr>
-          <w:rFonts w:hint="eastAsia"/>
-        </w:rPr>
-      </w:pPr>
       <w:r>
         <w:rPr>
           <w:rFonts w:hint="eastAsia"/>
@@ -5360,11 +4411,6 @@
       </w:r>
     </w:p>
     <w:p>
-      <w:pPr>
-        <w:rPr>
-          <w:rFonts w:hint="eastAsia"/>
-        </w:rPr>
-      </w:pPr>
       <w:r>
         <w:rPr>
           <w:rFonts w:hint="eastAsia"/>
@@ -5379,13 +4425,7 @@
         <w:t>）描述：内存管理模块初始化。</w:t>
       </w:r>
     </w:p>
-    <w:p>
-      <w:pPr>
-        <w:rPr>
-          <w:rFonts w:hint="eastAsia"/>
-        </w:rPr>
-      </w:pPr>
-    </w:p>
+    <w:p/>
     <w:p>
       <w:pPr>
         <w:pStyle w:val="a5"/>
@@ -5404,11 +4444,6 @@
       </w:r>
     </w:p>
     <w:p>
-      <w:pPr>
-        <w:rPr>
-          <w:rFonts w:hint="eastAsia"/>
-        </w:rPr>
-      </w:pPr>
       <w:r>
         <w:rPr>
           <w:rFonts w:hint="eastAsia"/>
@@ -5427,11 +4462,6 @@
       </w:r>
     </w:p>
     <w:p>
-      <w:pPr>
-        <w:rPr>
-          <w:rFonts w:hint="eastAsia"/>
-        </w:rPr>
-      </w:pPr>
       <w:r>
         <w:rPr>
           <w:rFonts w:hint="eastAsia"/>
@@ -5465,11 +4495,6 @@
       </w:r>
     </w:p>
     <w:p>
-      <w:pPr>
-        <w:rPr>
-          <w:rFonts w:hint="eastAsia"/>
-        </w:rPr>
-      </w:pPr>
       <w:r>
         <w:rPr>
           <w:rFonts w:hint="eastAsia"/>
@@ -5509,11 +4534,6 @@
       </w:r>
     </w:p>
     <w:p>
-      <w:pPr>
-        <w:rPr>
-          <w:rFonts w:hint="eastAsia"/>
-        </w:rPr>
-      </w:pPr>
       <w:r>
         <w:rPr>
           <w:rFonts w:hint="eastAsia"/>
@@ -5541,11 +4561,6 @@
       </w:r>
     </w:p>
     <w:p>
-      <w:pPr>
-        <w:rPr>
-          <w:rFonts w:hint="eastAsia"/>
-        </w:rPr>
-      </w:pPr>
       <w:r>
         <w:rPr>
           <w:rFonts w:hint="eastAsia"/>
@@ -5570,11 +4585,6 @@
       </w:r>
     </w:p>
     <w:p>
-      <w:pPr>
-        <w:rPr>
-          <w:rFonts w:hint="eastAsia"/>
-        </w:rPr>
-      </w:pPr>
       <w:r>
         <w:rPr>
           <w:rFonts w:hint="eastAsia"/>
@@ -5620,11 +4630,6 @@
       </w:r>
     </w:p>
     <w:p>
-      <w:pPr>
-        <w:rPr>
-          <w:rFonts w:hint="eastAsia"/>
-        </w:rPr>
-      </w:pPr>
       <w:r>
         <w:rPr>
           <w:rFonts w:hint="eastAsia"/>
@@ -5657,13 +4662,7 @@
         <w:t>中读取数据。</w:t>
       </w:r>
     </w:p>
-    <w:p>
-      <w:pPr>
-        <w:rPr>
-          <w:rFonts w:hint="eastAsia"/>
-        </w:rPr>
-      </w:pPr>
-    </w:p>
+    <w:p/>
     <w:p>
       <w:pPr>
         <w:pStyle w:val="a5"/>
@@ -5682,11 +4681,6 @@
       </w:r>
     </w:p>
     <w:p>
-      <w:pPr>
-        <w:rPr>
-          <w:rFonts w:hint="eastAsia"/>
-        </w:rPr>
-      </w:pPr>
       <w:r>
         <w:rPr>
           <w:rFonts w:hint="eastAsia"/>
@@ -5705,11 +4699,6 @@
       </w:r>
     </w:p>
     <w:p>
-      <w:pPr>
-        <w:rPr>
-          <w:rFonts w:hint="eastAsia"/>
-        </w:rPr>
-      </w:pPr>
       <w:r>
         <w:rPr>
           <w:rFonts w:hint="eastAsia"/>
@@ -5737,11 +4726,6 @@
       </w:r>
     </w:p>
     <w:p>
-      <w:pPr>
-        <w:rPr>
-          <w:rFonts w:hint="eastAsia"/>
-        </w:rPr>
-      </w:pPr>
       <w:r>
         <w:rPr>
           <w:rFonts w:hint="eastAsia"/>
@@ -5781,11 +4765,6 @@
       </w:r>
     </w:p>
     <w:p>
-      <w:pPr>
-        <w:rPr>
-          <w:rFonts w:hint="eastAsia"/>
-        </w:rPr>
-      </w:pPr>
       <w:r>
         <w:rPr>
           <w:rFonts w:hint="eastAsia"/>
@@ -5825,11 +4804,6 @@
       </w:r>
     </w:p>
     <w:p>
-      <w:pPr>
-        <w:rPr>
-          <w:rFonts w:hint="eastAsia"/>
-        </w:rPr>
-      </w:pPr>
       <w:r>
         <w:rPr>
           <w:rFonts w:hint="eastAsia"/>
@@ -5845,11 +4819,6 @@
       </w:r>
     </w:p>
     <w:p>
-      <w:pPr>
-        <w:rPr>
-          <w:rFonts w:hint="eastAsia"/>
-        </w:rPr>
-      </w:pPr>
       <w:r>
         <w:rPr>
           <w:rFonts w:hint="eastAsia"/>
@@ -5874,11 +4843,6 @@
       </w:r>
     </w:p>
     <w:p>
-      <w:pPr>
-        <w:rPr>
-          <w:rFonts w:hint="eastAsia"/>
-        </w:rPr>
-      </w:pPr>
       <w:r>
         <w:rPr>
           <w:rFonts w:hint="eastAsia"/>
@@ -5924,11 +4888,6 @@
       </w:r>
     </w:p>
     <w:p>
-      <w:pPr>
-        <w:rPr>
-          <w:rFonts w:hint="eastAsia"/>
-        </w:rPr>
-      </w:pPr>
       <w:r>
         <w:rPr>
           <w:rFonts w:hint="eastAsia"/>
@@ -5955,13 +4914,7 @@
         <w:t>中写入数据。</w:t>
       </w:r>
     </w:p>
-    <w:p>
-      <w:pPr>
-        <w:rPr>
-          <w:rFonts w:hint="eastAsia"/>
-        </w:rPr>
-      </w:pPr>
-    </w:p>
+    <w:p/>
     <w:p>
       <w:pPr>
         <w:pStyle w:val="a5"/>
@@ -5980,11 +4933,6 @@
       </w:r>
     </w:p>
     <w:p>
-      <w:pPr>
-        <w:rPr>
-          <w:rFonts w:hint="eastAsia"/>
-        </w:rPr>
-      </w:pPr>
       <w:r>
         <w:rPr>
           <w:rFonts w:hint="eastAsia"/>
@@ -6003,11 +4951,6 @@
       </w:r>
     </w:p>
     <w:p>
-      <w:pPr>
-        <w:rPr>
-          <w:rFonts w:hint="eastAsia"/>
-        </w:rPr>
-      </w:pPr>
       <w:r>
         <w:rPr>
           <w:rFonts w:hint="eastAsia"/>
@@ -6035,11 +4978,6 @@
       </w:r>
     </w:p>
     <w:p>
-      <w:pPr>
-        <w:rPr>
-          <w:rFonts w:hint="eastAsia"/>
-        </w:rPr>
-      </w:pPr>
       <w:r>
         <w:rPr>
           <w:rFonts w:hint="eastAsia"/>
@@ -6079,11 +5017,6 @@
       </w:r>
     </w:p>
     <w:p>
-      <w:pPr>
-        <w:rPr>
-          <w:rFonts w:hint="eastAsia"/>
-        </w:rPr>
-      </w:pPr>
       <w:r>
         <w:rPr>
           <w:rFonts w:hint="eastAsia"/>
@@ -6099,11 +5032,6 @@
       </w:r>
     </w:p>
     <w:p>
-      <w:pPr>
-        <w:rPr>
-          <w:rFonts w:hint="eastAsia"/>
-        </w:rPr>
-      </w:pPr>
       <w:r>
         <w:rPr>
           <w:rFonts w:hint="eastAsia"/>
@@ -6128,11 +5056,6 @@
       </w:r>
     </w:p>
     <w:p>
-      <w:pPr>
-        <w:rPr>
-          <w:rFonts w:hint="eastAsia"/>
-        </w:rPr>
-      </w:pPr>
       <w:r>
         <w:rPr>
           <w:rFonts w:hint="eastAsia"/>
@@ -6178,11 +5101,6 @@
       </w:r>
     </w:p>
     <w:p>
-      <w:pPr>
-        <w:rPr>
-          <w:rFonts w:hint="eastAsia"/>
-        </w:rPr>
-      </w:pPr>
       <w:r>
         <w:rPr>
           <w:rFonts w:hint="eastAsia"/>
@@ -6209,13 +5127,7 @@
         <w:t>中的数据。</w:t>
       </w:r>
     </w:p>
-    <w:p>
-      <w:pPr>
-        <w:rPr>
-          <w:rFonts w:hint="eastAsia"/>
-        </w:rPr>
-      </w:pPr>
-    </w:p>
+    <w:p/>
     <w:p>
       <w:pPr>
         <w:pStyle w:val="a5"/>
@@ -6234,11 +5146,6 @@
       </w:r>
     </w:p>
     <w:p>
-      <w:pPr>
-        <w:rPr>
-          <w:rFonts w:hint="eastAsia"/>
-        </w:rPr>
-      </w:pPr>
       <w:r>
         <w:rPr>
           <w:rFonts w:hint="eastAsia"/>
@@ -6257,11 +5164,6 @@
       </w:r>
     </w:p>
     <w:p>
-      <w:pPr>
-        <w:rPr>
-          <w:rFonts w:hint="eastAsia"/>
-        </w:rPr>
-      </w:pPr>
       <w:r>
         <w:rPr>
           <w:rFonts w:hint="eastAsia"/>
@@ -6277,37 +5179,27 @@
       </w:r>
     </w:p>
     <w:p>
-      <w:pPr>
-        <w:rPr>
-          <w:rFonts w:hint="eastAsia"/>
-        </w:rPr>
-      </w:pPr>
+      <w:r>
+        <w:rPr>
+          <w:rFonts w:hint="eastAsia"/>
+        </w:rPr>
+        <w:tab/>
+        <w:t>3</w:t>
+      </w:r>
+      <w:r>
+        <w:rPr>
+          <w:rFonts w:hint="eastAsia"/>
+        </w:rPr>
+        <w:t>）输出：无</w:t>
+      </w:r>
+    </w:p>
+    <w:p>
       <w:r>
         <w:rPr>
           <w:rFonts w:hint="eastAsia"/>
         </w:rPr>
         <w:lastRenderedPageBreak/>
         <w:tab/>
-        <w:t>3</w:t>
-      </w:r>
-      <w:r>
-        <w:rPr>
-          <w:rFonts w:hint="eastAsia"/>
-        </w:rPr>
-        <w:t>）输出：无</w:t>
-      </w:r>
-    </w:p>
-    <w:p>
-      <w:pPr>
-        <w:rPr>
-          <w:rFonts w:hint="eastAsia"/>
-        </w:rPr>
-      </w:pPr>
-      <w:r>
-        <w:rPr>
-          <w:rFonts w:hint="eastAsia"/>
-        </w:rPr>
-        <w:tab/>
         <w:t>4</w:t>
       </w:r>
       <w:r>
@@ -6327,11 +5219,6 @@
       </w:r>
     </w:p>
     <w:p>
-      <w:pPr>
-        <w:rPr>
-          <w:rFonts w:hint="eastAsia"/>
-        </w:rPr>
-      </w:pPr>
       <w:r>
         <w:rPr>
           <w:rFonts w:hint="eastAsia"/>
@@ -6397,13 +5284,7 @@
         <w:t>擦除整个可用内存。</w:t>
       </w:r>
     </w:p>
-    <w:p>
-      <w:pPr>
-        <w:rPr>
-          <w:rFonts w:hint="eastAsia"/>
-        </w:rPr>
-      </w:pPr>
-    </w:p>
+    <w:p/>
     <w:p>
       <w:pPr>
         <w:pStyle w:val="a5"/>
@@ -6414,7 +5295,6 @@
         <w:ind w:firstLineChars="0"/>
         <w:outlineLvl w:val="1"/>
         <w:rPr>
-          <w:rFonts w:hint="eastAsia"/>
           <w:sz w:val="24"/>
         </w:rPr>
       </w:pPr>
@@ -6433,13 +5313,7 @@
         <w:t>接口</w:t>
       </w:r>
     </w:p>
-    <w:p>
-      <w:pPr>
-        <w:rPr>
-          <w:rFonts w:hint="eastAsia"/>
-        </w:rPr>
-      </w:pPr>
-    </w:p>
+    <w:p/>
     <w:p>
       <w:pPr>
         <w:pStyle w:val="a5"/>
@@ -6461,25 +5335,2655 @@
         <w:t>串行口</w:t>
       </w:r>
     </w:p>
-    <w:p>
-      <w:pPr>
-        <w:rPr>
-          <w:rFonts w:hint="eastAsia"/>
-        </w:rPr>
-      </w:pPr>
-    </w:p>
-    <w:p>
-      <w:pPr>
-        <w:rPr>
-          <w:rFonts w:hint="eastAsia"/>
-        </w:rPr>
-      </w:pPr>
-    </w:p>
-    <w:p>
-      <w:pPr>
-        <w:rPr>
-          <w:rFonts w:hint="eastAsia"/>
-        </w:rPr>
+    <w:p/>
+    <w:p/>
+    <w:p>
+      <w:pPr>
+        <w:pStyle w:val="a5"/>
+        <w:numPr>
+          <w:ilvl w:val="0"/>
+          <w:numId w:val="2"/>
+        </w:numPr>
+        <w:ind w:firstLineChars="0"/>
+        <w:outlineLvl w:val="0"/>
+      </w:pPr>
+      <w:r>
+        <w:rPr>
+          <w:rFonts w:hint="eastAsia"/>
+          <w:sz w:val="30"/>
+        </w:rPr>
+        <w:t>全局变量</w:t>
+      </w:r>
+    </w:p>
+    <w:p>
+      <w:pPr>
+        <w:pStyle w:val="a5"/>
+        <w:numPr>
+          <w:ilvl w:val="0"/>
+          <w:numId w:val="12"/>
+        </w:numPr>
+        <w:ind w:firstLineChars="0"/>
+        <w:outlineLvl w:val="1"/>
+      </w:pPr>
+      <w:r>
+        <w:rPr>
+          <w:rFonts w:hint="eastAsia"/>
+        </w:rPr>
+        <w:t>adcr_</w:t>
+      </w:r>
+      <w:r>
+        <w:rPr>
+          <w:rFonts w:hint="eastAsia"/>
+        </w:rPr>
+        <w:t>X</w:t>
+      </w:r>
+    </w:p>
+    <w:p>
+      <w:r>
+        <w:rPr>
+          <w:rFonts w:hint="eastAsia"/>
+        </w:rPr>
+        <w:tab/>
+      </w:r>
+      <w:r>
+        <w:rPr>
+          <w:rFonts w:hint="eastAsia"/>
+        </w:rPr>
+        <w:t>X</w:t>
+      </w:r>
+      <w:r>
+        <w:rPr>
+          <w:rFonts w:hint="eastAsia"/>
+        </w:rPr>
+        <w:t>通道的</w:t>
+      </w:r>
+      <w:r>
+        <w:rPr>
+          <w:rFonts w:hint="eastAsia"/>
+        </w:rPr>
+        <w:t>ADC</w:t>
+      </w:r>
+      <w:r>
+        <w:rPr>
+          <w:rFonts w:hint="eastAsia"/>
+        </w:rPr>
+        <w:t>采样值，</w:t>
+      </w:r>
+      <w:r>
+        <w:rPr>
+          <w:rFonts w:hint="eastAsia"/>
+        </w:rPr>
+        <w:t>unsigned int</w:t>
+      </w:r>
+      <w:r>
+        <w:rPr>
+          <w:rFonts w:hint="eastAsia"/>
+        </w:rPr>
+        <w:t>类型，</w:t>
+      </w:r>
+      <w:r>
+        <w:rPr>
+          <w:rFonts w:hint="eastAsia"/>
+        </w:rPr>
+        <w:t>10bits</w:t>
+      </w:r>
+      <w:r>
+        <w:rPr>
+          <w:rFonts w:hint="eastAsia"/>
+        </w:rPr>
+        <w:t>有效数据。</w:t>
+      </w:r>
+    </w:p>
+    <w:p>
+      <w:r>
+        <w:rPr>
+          <w:rFonts w:hint="eastAsia"/>
+        </w:rPr>
+        <w:tab/>
+      </w:r>
+      <w:r>
+        <w:rPr>
+          <w:rFonts w:hint="eastAsia"/>
+        </w:rPr>
+        <w:t>具体定义如下表所示：</w:t>
+      </w:r>
+    </w:p>
+    <w:tbl>
+      <w:tblPr>
+        <w:tblStyle w:val="a7"/>
+        <w:tblW w:w="0" w:type="auto"/>
+        <w:jc w:val="center"/>
+        <w:tblInd w:w="108" w:type="dxa"/>
+        <w:tblLook w:val="04A0"/>
+      </w:tblPr>
+      <w:tblGrid>
+        <w:gridCol w:w="2127"/>
+        <w:gridCol w:w="992"/>
+        <w:gridCol w:w="5103"/>
+      </w:tblGrid>
+      <w:tr>
+        <w:trPr>
+          <w:jc w:val="center"/>
+        </w:trPr>
+        <w:tc>
+          <w:tcPr>
+            <w:tcW w:w="2127" w:type="dxa"/>
+          </w:tcPr>
+          <w:p>
+            <w:pPr>
+              <w:ind w:left="0" w:firstLine="0"/>
+              <w:jc w:val="center"/>
+              <w:rPr>
+                <w:b/>
+              </w:rPr>
+            </w:pPr>
+            <w:r>
+              <w:rPr>
+                <w:rFonts w:hint="eastAsia"/>
+                <w:b/>
+              </w:rPr>
+              <w:t>变量名</w:t>
+            </w:r>
+          </w:p>
+        </w:tc>
+        <w:tc>
+          <w:tcPr>
+            <w:tcW w:w="992" w:type="dxa"/>
+          </w:tcPr>
+          <w:p>
+            <w:pPr>
+              <w:ind w:left="0" w:firstLine="0"/>
+              <w:jc w:val="center"/>
+              <w:rPr>
+                <w:b/>
+              </w:rPr>
+            </w:pPr>
+            <w:r>
+              <w:rPr>
+                <w:rFonts w:hint="eastAsia"/>
+                <w:b/>
+              </w:rPr>
+              <w:t>初始值</w:t>
+            </w:r>
+          </w:p>
+        </w:tc>
+        <w:tc>
+          <w:tcPr>
+            <w:tcW w:w="5103" w:type="dxa"/>
+          </w:tcPr>
+          <w:p>
+            <w:pPr>
+              <w:ind w:left="0" w:firstLine="0"/>
+              <w:jc w:val="center"/>
+              <w:rPr>
+                <w:b/>
+              </w:rPr>
+            </w:pPr>
+            <w:r>
+              <w:rPr>
+                <w:rFonts w:hint="eastAsia"/>
+                <w:b/>
+              </w:rPr>
+              <w:t>说明</w:t>
+            </w:r>
+          </w:p>
+        </w:tc>
+      </w:tr>
+      <w:tr>
+        <w:trPr>
+          <w:jc w:val="center"/>
+        </w:trPr>
+        <w:tc>
+          <w:tcPr>
+            <w:tcW w:w="2127" w:type="dxa"/>
+          </w:tcPr>
+          <w:p>
+            <w:r>
+              <w:t>adcr_charge</w:t>
+            </w:r>
+          </w:p>
+        </w:tc>
+        <w:tc>
+          <w:tcPr>
+            <w:tcW w:w="992" w:type="dxa"/>
+          </w:tcPr>
+          <w:p>
+            <w:pPr>
+              <w:ind w:left="0" w:firstLine="0"/>
+            </w:pPr>
+            <w:r>
+              <w:rPr>
+                <w:rFonts w:hint="eastAsia"/>
+              </w:rPr>
+              <w:t>0</w:t>
+            </w:r>
+          </w:p>
+        </w:tc>
+        <w:tc>
+          <w:tcPr>
+            <w:tcW w:w="5103" w:type="dxa"/>
+          </w:tcPr>
+          <w:p>
+            <w:pPr>
+              <w:ind w:left="0" w:firstLine="0"/>
+            </w:pPr>
+            <w:r>
+              <w:rPr>
+                <w:rFonts w:hint="eastAsia"/>
+              </w:rPr>
+              <w:t>内部电池充电电流</w:t>
+            </w:r>
+          </w:p>
+        </w:tc>
+      </w:tr>
+      <w:tr>
+        <w:trPr>
+          <w:jc w:val="center"/>
+        </w:trPr>
+        <w:tc>
+          <w:tcPr>
+            <w:tcW w:w="2127" w:type="dxa"/>
+          </w:tcPr>
+          <w:p>
+            <w:pPr>
+              <w:ind w:left="0" w:firstLine="0"/>
+            </w:pPr>
+            <w:r>
+              <w:t>adcr_fan</w:t>
+            </w:r>
+          </w:p>
+        </w:tc>
+        <w:tc>
+          <w:tcPr>
+            <w:tcW w:w="992" w:type="dxa"/>
+          </w:tcPr>
+          <w:p>
+            <w:pPr>
+              <w:ind w:left="0" w:firstLine="0"/>
+            </w:pPr>
+            <w:r>
+              <w:rPr>
+                <w:rFonts w:hint="eastAsia"/>
+              </w:rPr>
+              <w:t>0</w:t>
+            </w:r>
+          </w:p>
+        </w:tc>
+        <w:tc>
+          <w:tcPr>
+            <w:tcW w:w="5103" w:type="dxa"/>
+          </w:tcPr>
+          <w:p>
+            <w:pPr>
+              <w:ind w:left="0" w:firstLine="0"/>
+            </w:pPr>
+            <w:r>
+              <w:rPr>
+                <w:rFonts w:hint="eastAsia"/>
+              </w:rPr>
+              <w:t>风扇电压</w:t>
+            </w:r>
+          </w:p>
+        </w:tc>
+      </w:tr>
+      <w:tr>
+        <w:trPr>
+          <w:jc w:val="center"/>
+        </w:trPr>
+        <w:tc>
+          <w:tcPr>
+            <w:tcW w:w="2127" w:type="dxa"/>
+          </w:tcPr>
+          <w:p>
+            <w:pPr>
+              <w:ind w:left="0" w:firstLine="0"/>
+            </w:pPr>
+            <w:r>
+              <w:t>adcr_inbat</w:t>
+            </w:r>
+          </w:p>
+        </w:tc>
+        <w:tc>
+          <w:tcPr>
+            <w:tcW w:w="992" w:type="dxa"/>
+          </w:tcPr>
+          <w:p>
+            <w:pPr>
+              <w:ind w:left="0" w:firstLine="0"/>
+            </w:pPr>
+            <w:r>
+              <w:rPr>
+                <w:rFonts w:hint="eastAsia"/>
+              </w:rPr>
+              <w:t>0</w:t>
+            </w:r>
+          </w:p>
+        </w:tc>
+        <w:tc>
+          <w:tcPr>
+            <w:tcW w:w="5103" w:type="dxa"/>
+          </w:tcPr>
+          <w:p>
+            <w:pPr>
+              <w:ind w:left="0" w:firstLine="0"/>
+            </w:pPr>
+            <w:r>
+              <w:rPr>
+                <w:rFonts w:hint="eastAsia"/>
+              </w:rPr>
+              <w:t>内部电池电压</w:t>
+            </w:r>
+          </w:p>
+        </w:tc>
+      </w:tr>
+      <w:tr>
+        <w:trPr>
+          <w:jc w:val="center"/>
+        </w:trPr>
+        <w:tc>
+          <w:tcPr>
+            <w:tcW w:w="2127" w:type="dxa"/>
+          </w:tcPr>
+          <w:p>
+            <w:pPr>
+              <w:ind w:left="0" w:firstLine="0"/>
+            </w:pPr>
+            <w:r>
+              <w:t>adcr_bkbat</w:t>
+            </w:r>
+          </w:p>
+        </w:tc>
+        <w:tc>
+          <w:tcPr>
+            <w:tcW w:w="992" w:type="dxa"/>
+          </w:tcPr>
+          <w:p>
+            <w:pPr>
+              <w:ind w:left="0" w:firstLine="0"/>
+            </w:pPr>
+            <w:r>
+              <w:rPr>
+                <w:rFonts w:hint="eastAsia"/>
+              </w:rPr>
+              <w:t>0</w:t>
+            </w:r>
+          </w:p>
+        </w:tc>
+        <w:tc>
+          <w:tcPr>
+            <w:tcW w:w="5103" w:type="dxa"/>
+          </w:tcPr>
+          <w:p>
+            <w:pPr>
+              <w:ind w:left="0" w:firstLine="0"/>
+            </w:pPr>
+            <w:r>
+              <w:rPr>
+                <w:rFonts w:hint="eastAsia"/>
+              </w:rPr>
+              <w:t>备份电池电压</w:t>
+            </w:r>
+          </w:p>
+        </w:tc>
+      </w:tr>
+      <w:tr>
+        <w:trPr>
+          <w:jc w:val="center"/>
+        </w:trPr>
+        <w:tc>
+          <w:tcPr>
+            <w:tcW w:w="2127" w:type="dxa"/>
+          </w:tcPr>
+          <w:p>
+            <w:pPr>
+              <w:ind w:left="0" w:firstLine="0"/>
+            </w:pPr>
+            <w:r>
+              <w:t>adcr_ac_in</w:t>
+            </w:r>
+          </w:p>
+        </w:tc>
+        <w:tc>
+          <w:tcPr>
+            <w:tcW w:w="992" w:type="dxa"/>
+          </w:tcPr>
+          <w:p>
+            <w:pPr>
+              <w:ind w:left="0" w:firstLine="0"/>
+            </w:pPr>
+            <w:r>
+              <w:rPr>
+                <w:rFonts w:hint="eastAsia"/>
+              </w:rPr>
+              <w:t>0</w:t>
+            </w:r>
+          </w:p>
+        </w:tc>
+        <w:tc>
+          <w:tcPr>
+            <w:tcW w:w="5103" w:type="dxa"/>
+          </w:tcPr>
+          <w:p>
+            <w:pPr>
+              <w:ind w:left="0" w:firstLine="0"/>
+            </w:pPr>
+            <w:r>
+              <w:rPr>
+                <w:rFonts w:hint="eastAsia"/>
+              </w:rPr>
+              <w:t>直流电源输入电压</w:t>
+            </w:r>
+          </w:p>
+        </w:tc>
+      </w:tr>
+      <w:tr>
+        <w:trPr>
+          <w:jc w:val="center"/>
+        </w:trPr>
+        <w:tc>
+          <w:tcPr>
+            <w:tcW w:w="2127" w:type="dxa"/>
+          </w:tcPr>
+          <w:p>
+            <w:pPr>
+              <w:ind w:left="0" w:firstLine="0"/>
+            </w:pPr>
+            <w:r>
+              <w:t>adcr_dc_in</w:t>
+            </w:r>
+          </w:p>
+        </w:tc>
+        <w:tc>
+          <w:tcPr>
+            <w:tcW w:w="992" w:type="dxa"/>
+          </w:tcPr>
+          <w:p>
+            <w:pPr>
+              <w:ind w:left="0" w:firstLine="0"/>
+            </w:pPr>
+            <w:r>
+              <w:rPr>
+                <w:rFonts w:hint="eastAsia"/>
+              </w:rPr>
+              <w:t>0</w:t>
+            </w:r>
+          </w:p>
+        </w:tc>
+        <w:tc>
+          <w:tcPr>
+            <w:tcW w:w="5103" w:type="dxa"/>
+          </w:tcPr>
+          <w:p>
+            <w:pPr>
+              <w:ind w:left="0" w:firstLine="0"/>
+            </w:pPr>
+            <w:r>
+              <w:rPr>
+                <w:rFonts w:hint="eastAsia"/>
+              </w:rPr>
+              <w:t>备份电池输入电压</w:t>
+            </w:r>
+          </w:p>
+        </w:tc>
+      </w:tr>
+      <w:tr>
+        <w:trPr>
+          <w:jc w:val="center"/>
+        </w:trPr>
+        <w:tc>
+          <w:tcPr>
+            <w:tcW w:w="2127" w:type="dxa"/>
+          </w:tcPr>
+          <w:p>
+            <w:pPr>
+              <w:ind w:left="0" w:firstLine="0"/>
+            </w:pPr>
+            <w:r>
+              <w:t>adcr_sys_in</w:t>
+            </w:r>
+          </w:p>
+        </w:tc>
+        <w:tc>
+          <w:tcPr>
+            <w:tcW w:w="992" w:type="dxa"/>
+          </w:tcPr>
+          <w:p>
+            <w:pPr>
+              <w:ind w:left="0" w:firstLine="0"/>
+            </w:pPr>
+            <w:r>
+              <w:rPr>
+                <w:rFonts w:hint="eastAsia"/>
+              </w:rPr>
+              <w:t>0</w:t>
+            </w:r>
+          </w:p>
+        </w:tc>
+        <w:tc>
+          <w:tcPr>
+            <w:tcW w:w="5103" w:type="dxa"/>
+          </w:tcPr>
+          <w:p>
+            <w:pPr>
+              <w:ind w:left="0" w:firstLine="0"/>
+            </w:pPr>
+            <w:r>
+              <w:rPr>
+                <w:rFonts w:hint="eastAsia"/>
+              </w:rPr>
+              <w:t>系统供电电压</w:t>
+            </w:r>
+          </w:p>
+        </w:tc>
+      </w:tr>
+      <w:tr>
+        <w:trPr>
+          <w:jc w:val="center"/>
+        </w:trPr>
+        <w:tc>
+          <w:tcPr>
+            <w:tcW w:w="2127" w:type="dxa"/>
+          </w:tcPr>
+          <w:p>
+            <w:pPr>
+              <w:ind w:left="0" w:firstLine="0"/>
+            </w:pPr>
+            <w:r>
+              <w:t>adcr_mc_out</w:t>
+            </w:r>
+          </w:p>
+        </w:tc>
+        <w:tc>
+          <w:tcPr>
+            <w:tcW w:w="992" w:type="dxa"/>
+          </w:tcPr>
+          <w:p>
+            <w:pPr>
+              <w:ind w:left="0" w:firstLine="0"/>
+            </w:pPr>
+            <w:r>
+              <w:rPr>
+                <w:rFonts w:hint="eastAsia"/>
+              </w:rPr>
+              <w:t>0</w:t>
+            </w:r>
+          </w:p>
+        </w:tc>
+        <w:tc>
+          <w:tcPr>
+            <w:tcW w:w="5103" w:type="dxa"/>
+          </w:tcPr>
+          <w:p>
+            <w:pPr>
+              <w:ind w:left="0" w:firstLine="0"/>
+            </w:pPr>
+            <w:r>
+              <w:rPr>
+                <w:rFonts w:hint="eastAsia"/>
+              </w:rPr>
+              <w:t>24V</w:t>
+            </w:r>
+            <w:r>
+              <w:rPr>
+                <w:rFonts w:hint="eastAsia"/>
+              </w:rPr>
+              <w:t>输出电压</w:t>
+            </w:r>
+          </w:p>
+        </w:tc>
+      </w:tr>
+      <w:tr>
+        <w:trPr>
+          <w:jc w:val="center"/>
+        </w:trPr>
+        <w:tc>
+          <w:tcPr>
+            <w:tcW w:w="2127" w:type="dxa"/>
+          </w:tcPr>
+          <w:p>
+            <w:pPr>
+              <w:ind w:left="0" w:firstLine="0"/>
+            </w:pPr>
+            <w:r>
+              <w:t>adcr_ui_out</w:t>
+            </w:r>
+          </w:p>
+        </w:tc>
+        <w:tc>
+          <w:tcPr>
+            <w:tcW w:w="992" w:type="dxa"/>
+          </w:tcPr>
+          <w:p>
+            <w:pPr>
+              <w:ind w:left="0" w:firstLine="0"/>
+            </w:pPr>
+            <w:r>
+              <w:rPr>
+                <w:rFonts w:hint="eastAsia"/>
+              </w:rPr>
+              <w:t>0</w:t>
+            </w:r>
+          </w:p>
+        </w:tc>
+        <w:tc>
+          <w:tcPr>
+            <w:tcW w:w="5103" w:type="dxa"/>
+          </w:tcPr>
+          <w:p>
+            <w:pPr>
+              <w:ind w:left="0" w:firstLine="0"/>
+            </w:pPr>
+            <w:r>
+              <w:rPr>
+                <w:rFonts w:hint="eastAsia"/>
+              </w:rPr>
+              <w:t>5V</w:t>
+            </w:r>
+            <w:r>
+              <w:rPr>
+                <w:rFonts w:hint="eastAsia"/>
+              </w:rPr>
+              <w:t>输出电压</w:t>
+            </w:r>
+          </w:p>
+        </w:tc>
+      </w:tr>
+    </w:tbl>
+    <w:p/>
+    <w:p>
+      <w:pPr>
+        <w:pStyle w:val="a5"/>
+        <w:numPr>
+          <w:ilvl w:val="0"/>
+          <w:numId w:val="12"/>
+        </w:numPr>
+        <w:ind w:firstLineChars="0"/>
+        <w:outlineLvl w:val="1"/>
+      </w:pPr>
+      <w:r>
+        <w:rPr>
+          <w:rFonts w:hint="eastAsia"/>
+        </w:rPr>
+        <w:t>pwr_</w:t>
+      </w:r>
+      <w:r>
+        <w:rPr>
+          <w:rFonts w:hint="eastAsia"/>
+        </w:rPr>
+        <w:t>X</w:t>
+      </w:r>
+    </w:p>
+    <w:p>
+      <w:r>
+        <w:rPr>
+          <w:rFonts w:hint="eastAsia"/>
+        </w:rPr>
+        <w:tab/>
+      </w:r>
+      <w:r>
+        <w:rPr>
+          <w:rFonts w:hint="eastAsia"/>
+        </w:rPr>
+        <w:t>X</w:t>
+      </w:r>
+      <w:r>
+        <w:rPr>
+          <w:rFonts w:hint="eastAsia"/>
+        </w:rPr>
+        <w:t>通道的实际电压值，单位</w:t>
+      </w:r>
+      <w:r>
+        <w:rPr>
+          <w:rFonts w:hint="eastAsia"/>
+        </w:rPr>
+        <w:t>mV</w:t>
+      </w:r>
+      <w:r>
+        <w:rPr>
+          <w:rFonts w:hint="eastAsia"/>
+        </w:rPr>
+        <w:t>。</w:t>
+      </w:r>
+      <w:r>
+        <w:rPr>
+          <w:rFonts w:hint="eastAsia"/>
+        </w:rPr>
+        <w:t>unsigned int</w:t>
+      </w:r>
+      <w:r>
+        <w:rPr>
+          <w:rFonts w:hint="eastAsia"/>
+        </w:rPr>
+        <w:t>类型。</w:t>
+      </w:r>
+    </w:p>
+    <w:p>
+      <w:r>
+        <w:rPr>
+          <w:rFonts w:hint="eastAsia"/>
+        </w:rPr>
+        <w:tab/>
+      </w:r>
+      <w:r>
+        <w:rPr>
+          <w:rFonts w:hint="eastAsia"/>
+        </w:rPr>
+        <w:t>具体定义如下表所示：</w:t>
+      </w:r>
+    </w:p>
+    <w:tbl>
+      <w:tblPr>
+        <w:tblStyle w:val="a7"/>
+        <w:tblW w:w="0" w:type="auto"/>
+        <w:jc w:val="right"/>
+        <w:tblInd w:w="108" w:type="dxa"/>
+        <w:tblLook w:val="04A0"/>
+      </w:tblPr>
+      <w:tblGrid>
+        <w:gridCol w:w="2127"/>
+        <w:gridCol w:w="992"/>
+        <w:gridCol w:w="5103"/>
+      </w:tblGrid>
+      <w:tr>
+        <w:trPr>
+          <w:jc w:val="right"/>
+        </w:trPr>
+        <w:tc>
+          <w:tcPr>
+            <w:tcW w:w="2127" w:type="dxa"/>
+          </w:tcPr>
+          <w:p>
+            <w:pPr>
+              <w:ind w:left="0" w:firstLine="0"/>
+              <w:jc w:val="center"/>
+              <w:rPr>
+                <w:b/>
+              </w:rPr>
+            </w:pPr>
+            <w:r>
+              <w:rPr>
+                <w:rFonts w:hint="eastAsia"/>
+                <w:b/>
+              </w:rPr>
+              <w:t>变量名</w:t>
+            </w:r>
+          </w:p>
+        </w:tc>
+        <w:tc>
+          <w:tcPr>
+            <w:tcW w:w="992" w:type="dxa"/>
+          </w:tcPr>
+          <w:p>
+            <w:pPr>
+              <w:ind w:left="0" w:firstLine="0"/>
+              <w:jc w:val="center"/>
+              <w:rPr>
+                <w:b/>
+              </w:rPr>
+            </w:pPr>
+            <w:r>
+              <w:rPr>
+                <w:rFonts w:hint="eastAsia"/>
+                <w:b/>
+              </w:rPr>
+              <w:t>初始值</w:t>
+            </w:r>
+          </w:p>
+        </w:tc>
+        <w:tc>
+          <w:tcPr>
+            <w:tcW w:w="5103" w:type="dxa"/>
+          </w:tcPr>
+          <w:p>
+            <w:pPr>
+              <w:ind w:left="0" w:firstLine="0"/>
+              <w:jc w:val="center"/>
+              <w:rPr>
+                <w:b/>
+              </w:rPr>
+            </w:pPr>
+            <w:r>
+              <w:rPr>
+                <w:rFonts w:hint="eastAsia"/>
+                <w:b/>
+              </w:rPr>
+              <w:t>说明</w:t>
+            </w:r>
+          </w:p>
+        </w:tc>
+      </w:tr>
+      <w:tr>
+        <w:trPr>
+          <w:jc w:val="right"/>
+        </w:trPr>
+        <w:tc>
+          <w:tcPr>
+            <w:tcW w:w="2127" w:type="dxa"/>
+          </w:tcPr>
+          <w:p>
+            <w:pPr>
+              <w:ind w:left="0" w:firstLine="0"/>
+            </w:pPr>
+            <w:r>
+              <w:t>pwr_ac_in</w:t>
+            </w:r>
+          </w:p>
+        </w:tc>
+        <w:tc>
+          <w:tcPr>
+            <w:tcW w:w="992" w:type="dxa"/>
+          </w:tcPr>
+          <w:p>
+            <w:pPr>
+              <w:ind w:left="0" w:firstLine="0"/>
+            </w:pPr>
+            <w:r>
+              <w:rPr>
+                <w:rFonts w:hint="eastAsia"/>
+              </w:rPr>
+              <w:t>0</w:t>
+            </w:r>
+          </w:p>
+        </w:tc>
+        <w:tc>
+          <w:tcPr>
+            <w:tcW w:w="5103" w:type="dxa"/>
+          </w:tcPr>
+          <w:p>
+            <w:pPr>
+              <w:ind w:left="0" w:firstLine="0"/>
+            </w:pPr>
+            <w:r>
+              <w:rPr>
+                <w:rFonts w:hint="eastAsia"/>
+              </w:rPr>
+              <w:t>直流电源输入电压</w:t>
+            </w:r>
+          </w:p>
+        </w:tc>
+      </w:tr>
+      <w:tr>
+        <w:trPr>
+          <w:jc w:val="right"/>
+        </w:trPr>
+        <w:tc>
+          <w:tcPr>
+            <w:tcW w:w="2127" w:type="dxa"/>
+          </w:tcPr>
+          <w:p>
+            <w:pPr>
+              <w:ind w:left="0" w:firstLine="0"/>
+            </w:pPr>
+            <w:r>
+              <w:t>pwr_dc_in</w:t>
+            </w:r>
+          </w:p>
+        </w:tc>
+        <w:tc>
+          <w:tcPr>
+            <w:tcW w:w="992" w:type="dxa"/>
+          </w:tcPr>
+          <w:p>
+            <w:pPr>
+              <w:ind w:left="0" w:firstLine="0"/>
+            </w:pPr>
+            <w:r>
+              <w:rPr>
+                <w:rFonts w:hint="eastAsia"/>
+              </w:rPr>
+              <w:t>0</w:t>
+            </w:r>
+          </w:p>
+        </w:tc>
+        <w:tc>
+          <w:tcPr>
+            <w:tcW w:w="5103" w:type="dxa"/>
+          </w:tcPr>
+          <w:p>
+            <w:pPr>
+              <w:ind w:left="0" w:firstLine="0"/>
+            </w:pPr>
+            <w:r>
+              <w:rPr>
+                <w:rFonts w:hint="eastAsia"/>
+              </w:rPr>
+              <w:t>备份电池输入电压</w:t>
+            </w:r>
+          </w:p>
+        </w:tc>
+      </w:tr>
+      <w:tr>
+        <w:trPr>
+          <w:jc w:val="right"/>
+        </w:trPr>
+        <w:tc>
+          <w:tcPr>
+            <w:tcW w:w="2127" w:type="dxa"/>
+          </w:tcPr>
+          <w:p>
+            <w:pPr>
+              <w:ind w:left="0" w:firstLine="0"/>
+            </w:pPr>
+            <w:r>
+              <w:t>pwr_bkbat</w:t>
+            </w:r>
+          </w:p>
+        </w:tc>
+        <w:tc>
+          <w:tcPr>
+            <w:tcW w:w="992" w:type="dxa"/>
+          </w:tcPr>
+          <w:p>
+            <w:pPr>
+              <w:ind w:left="0" w:firstLine="0"/>
+            </w:pPr>
+            <w:r>
+              <w:rPr>
+                <w:rFonts w:hint="eastAsia"/>
+              </w:rPr>
+              <w:t>0</w:t>
+            </w:r>
+          </w:p>
+        </w:tc>
+        <w:tc>
+          <w:tcPr>
+            <w:tcW w:w="5103" w:type="dxa"/>
+          </w:tcPr>
+          <w:p>
+            <w:pPr>
+              <w:ind w:left="0" w:firstLine="0"/>
+            </w:pPr>
+            <w:r>
+              <w:rPr>
+                <w:rFonts w:hint="eastAsia"/>
+              </w:rPr>
+              <w:t>备份电池电压</w:t>
+            </w:r>
+          </w:p>
+        </w:tc>
+      </w:tr>
+      <w:tr>
+        <w:trPr>
+          <w:jc w:val="right"/>
+        </w:trPr>
+        <w:tc>
+          <w:tcPr>
+            <w:tcW w:w="2127" w:type="dxa"/>
+          </w:tcPr>
+          <w:p>
+            <w:pPr>
+              <w:ind w:left="0" w:firstLine="0"/>
+            </w:pPr>
+            <w:r>
+              <w:t>pwr_inbat</w:t>
+            </w:r>
+          </w:p>
+        </w:tc>
+        <w:tc>
+          <w:tcPr>
+            <w:tcW w:w="992" w:type="dxa"/>
+          </w:tcPr>
+          <w:p>
+            <w:pPr>
+              <w:ind w:left="0" w:firstLine="0"/>
+            </w:pPr>
+            <w:r>
+              <w:rPr>
+                <w:rFonts w:hint="eastAsia"/>
+              </w:rPr>
+              <w:t>0</w:t>
+            </w:r>
+          </w:p>
+        </w:tc>
+        <w:tc>
+          <w:tcPr>
+            <w:tcW w:w="5103" w:type="dxa"/>
+          </w:tcPr>
+          <w:p>
+            <w:pPr>
+              <w:ind w:left="0" w:firstLine="0"/>
+            </w:pPr>
+            <w:r>
+              <w:rPr>
+                <w:rFonts w:hint="eastAsia"/>
+              </w:rPr>
+              <w:t>内部电池电压</w:t>
+            </w:r>
+          </w:p>
+        </w:tc>
+      </w:tr>
+      <w:tr>
+        <w:trPr>
+          <w:jc w:val="right"/>
+        </w:trPr>
+        <w:tc>
+          <w:tcPr>
+            <w:tcW w:w="2127" w:type="dxa"/>
+          </w:tcPr>
+          <w:p>
+            <w:pPr>
+              <w:ind w:left="0" w:firstLine="0"/>
+            </w:pPr>
+            <w:r>
+              <w:t>pwr_sys</w:t>
+            </w:r>
+          </w:p>
+        </w:tc>
+        <w:tc>
+          <w:tcPr>
+            <w:tcW w:w="992" w:type="dxa"/>
+          </w:tcPr>
+          <w:p>
+            <w:pPr>
+              <w:ind w:left="0" w:firstLine="0"/>
+            </w:pPr>
+            <w:r>
+              <w:rPr>
+                <w:rFonts w:hint="eastAsia"/>
+              </w:rPr>
+              <w:t>0</w:t>
+            </w:r>
+          </w:p>
+        </w:tc>
+        <w:tc>
+          <w:tcPr>
+            <w:tcW w:w="5103" w:type="dxa"/>
+          </w:tcPr>
+          <w:p>
+            <w:pPr>
+              <w:ind w:left="0" w:firstLine="0"/>
+            </w:pPr>
+            <w:r>
+              <w:rPr>
+                <w:rFonts w:hint="eastAsia"/>
+              </w:rPr>
+              <w:t>系统供电电压</w:t>
+            </w:r>
+          </w:p>
+        </w:tc>
+      </w:tr>
+      <w:tr>
+        <w:trPr>
+          <w:jc w:val="right"/>
+        </w:trPr>
+        <w:tc>
+          <w:tcPr>
+            <w:tcW w:w="2127" w:type="dxa"/>
+          </w:tcPr>
+          <w:p>
+            <w:pPr>
+              <w:ind w:left="0" w:firstLine="0"/>
+            </w:pPr>
+            <w:r>
+              <w:t>pwr_mc_out</w:t>
+            </w:r>
+          </w:p>
+        </w:tc>
+        <w:tc>
+          <w:tcPr>
+            <w:tcW w:w="992" w:type="dxa"/>
+          </w:tcPr>
+          <w:p>
+            <w:pPr>
+              <w:ind w:left="0" w:firstLine="0"/>
+            </w:pPr>
+            <w:r>
+              <w:rPr>
+                <w:rFonts w:hint="eastAsia"/>
+              </w:rPr>
+              <w:t>0</w:t>
+            </w:r>
+          </w:p>
+        </w:tc>
+        <w:tc>
+          <w:tcPr>
+            <w:tcW w:w="5103" w:type="dxa"/>
+          </w:tcPr>
+          <w:p>
+            <w:pPr>
+              <w:ind w:left="0" w:firstLine="0"/>
+            </w:pPr>
+            <w:r>
+              <w:rPr>
+                <w:rFonts w:hint="eastAsia"/>
+              </w:rPr>
+              <w:t>24V</w:t>
+            </w:r>
+            <w:r>
+              <w:rPr>
+                <w:rFonts w:hint="eastAsia"/>
+              </w:rPr>
+              <w:t>输出电压</w:t>
+            </w:r>
+          </w:p>
+        </w:tc>
+      </w:tr>
+      <w:tr>
+        <w:trPr>
+          <w:jc w:val="right"/>
+        </w:trPr>
+        <w:tc>
+          <w:tcPr>
+            <w:tcW w:w="2127" w:type="dxa"/>
+          </w:tcPr>
+          <w:p>
+            <w:pPr>
+              <w:ind w:left="0" w:firstLine="0"/>
+            </w:pPr>
+            <w:r>
+              <w:t>pwr_ui_out</w:t>
+            </w:r>
+          </w:p>
+        </w:tc>
+        <w:tc>
+          <w:tcPr>
+            <w:tcW w:w="992" w:type="dxa"/>
+          </w:tcPr>
+          <w:p>
+            <w:pPr>
+              <w:ind w:left="0" w:firstLine="0"/>
+            </w:pPr>
+            <w:r>
+              <w:rPr>
+                <w:rFonts w:hint="eastAsia"/>
+              </w:rPr>
+              <w:t>0</w:t>
+            </w:r>
+          </w:p>
+        </w:tc>
+        <w:tc>
+          <w:tcPr>
+            <w:tcW w:w="5103" w:type="dxa"/>
+          </w:tcPr>
+          <w:p>
+            <w:pPr>
+              <w:ind w:left="0" w:firstLine="0"/>
+            </w:pPr>
+            <w:r>
+              <w:rPr>
+                <w:rFonts w:hint="eastAsia"/>
+              </w:rPr>
+              <w:t>5V</w:t>
+            </w:r>
+            <w:r>
+              <w:rPr>
+                <w:rFonts w:hint="eastAsia"/>
+              </w:rPr>
+              <w:t>输出电压</w:t>
+            </w:r>
+          </w:p>
+        </w:tc>
+      </w:tr>
+      <w:tr>
+        <w:trPr>
+          <w:jc w:val="right"/>
+        </w:trPr>
+        <w:tc>
+          <w:tcPr>
+            <w:tcW w:w="2127" w:type="dxa"/>
+          </w:tcPr>
+          <w:p>
+            <w:pPr>
+              <w:ind w:left="0" w:firstLine="0"/>
+            </w:pPr>
+            <w:r>
+              <w:t>pwr_fan</w:t>
+            </w:r>
+          </w:p>
+        </w:tc>
+        <w:tc>
+          <w:tcPr>
+            <w:tcW w:w="992" w:type="dxa"/>
+          </w:tcPr>
+          <w:p>
+            <w:pPr>
+              <w:ind w:left="0" w:firstLine="0"/>
+            </w:pPr>
+            <w:r>
+              <w:rPr>
+                <w:rFonts w:hint="eastAsia"/>
+              </w:rPr>
+              <w:t>0</w:t>
+            </w:r>
+          </w:p>
+        </w:tc>
+        <w:tc>
+          <w:tcPr>
+            <w:tcW w:w="5103" w:type="dxa"/>
+          </w:tcPr>
+          <w:p>
+            <w:pPr>
+              <w:ind w:left="0" w:firstLine="0"/>
+            </w:pPr>
+            <w:r>
+              <w:rPr>
+                <w:rFonts w:hint="eastAsia"/>
+              </w:rPr>
+              <w:t>风扇电压</w:t>
+            </w:r>
+          </w:p>
+        </w:tc>
+      </w:tr>
+    </w:tbl>
+    <w:p/>
+    <w:p>
+      <w:pPr>
+        <w:pStyle w:val="a5"/>
+        <w:numPr>
+          <w:ilvl w:val="0"/>
+          <w:numId w:val="12"/>
+        </w:numPr>
+        <w:ind w:firstLineChars="0"/>
+        <w:outlineLvl w:val="1"/>
+      </w:pPr>
+      <w:r>
+        <w:t>pwr_charge</w:t>
+      </w:r>
+    </w:p>
+    <w:p>
+      <w:r>
+        <w:rPr>
+          <w:rFonts w:hint="eastAsia"/>
+        </w:rPr>
+        <w:tab/>
+      </w:r>
+      <w:r>
+        <w:rPr>
+          <w:rFonts w:hint="eastAsia"/>
+        </w:rPr>
+        <w:t>内部电池充电电流。</w:t>
+      </w:r>
+      <w:r>
+        <w:rPr>
+          <w:rFonts w:hint="eastAsia"/>
+        </w:rPr>
+        <w:t>unsigned int</w:t>
+      </w:r>
+      <w:r>
+        <w:rPr>
+          <w:rFonts w:hint="eastAsia"/>
+        </w:rPr>
+        <w:t>类型。</w:t>
+      </w:r>
+    </w:p>
+    <w:p/>
+    <w:p>
+      <w:pPr>
+        <w:pStyle w:val="a5"/>
+        <w:numPr>
+          <w:ilvl w:val="0"/>
+          <w:numId w:val="12"/>
+        </w:numPr>
+        <w:ind w:firstLineChars="0"/>
+        <w:outlineLvl w:val="1"/>
+      </w:pPr>
+      <w:r>
+        <w:rPr>
+          <w:rFonts w:hint="eastAsia"/>
+        </w:rPr>
+        <w:t>timer_a0_int</w:t>
+      </w:r>
+      <w:r>
+        <w:t>_flag</w:t>
+      </w:r>
+    </w:p>
+    <w:p>
+      <w:r>
+        <w:rPr>
+          <w:rFonts w:hint="eastAsia"/>
+        </w:rPr>
+        <w:tab/>
+      </w:r>
+      <w:r>
+        <w:rPr>
+          <w:rFonts w:hint="eastAsia"/>
+        </w:rPr>
+        <w:t>10Hz</w:t>
+      </w:r>
+      <w:r>
+        <w:rPr>
+          <w:rFonts w:hint="eastAsia"/>
+        </w:rPr>
+        <w:t>中断标志。</w:t>
+      </w:r>
+    </w:p>
+    <w:p/>
+    <w:p>
+      <w:pPr>
+        <w:pStyle w:val="a5"/>
+        <w:numPr>
+          <w:ilvl w:val="0"/>
+          <w:numId w:val="12"/>
+        </w:numPr>
+        <w:ind w:firstLineChars="0"/>
+        <w:outlineLvl w:val="1"/>
+      </w:pPr>
+      <w:r>
+        <w:lastRenderedPageBreak/>
+        <w:t>aled_r_flash_flag</w:t>
+      </w:r>
+    </w:p>
+    <w:p>
+      <w:r>
+        <w:rPr>
+          <w:rFonts w:hint="eastAsia"/>
+        </w:rPr>
+        <w:tab/>
+      </w:r>
+      <w:r>
+        <w:rPr>
+          <w:rFonts w:hint="eastAsia"/>
+        </w:rPr>
+        <w:t>红色报警灯闪烁标志。</w:t>
+      </w:r>
+      <w:r>
+        <w:rPr>
+          <w:rFonts w:hint="eastAsia"/>
+        </w:rPr>
+        <w:t>1</w:t>
+      </w:r>
+      <w:r>
+        <w:rPr>
+          <w:rFonts w:hint="eastAsia"/>
+        </w:rPr>
+        <w:t>为闪烁，</w:t>
+      </w:r>
+      <w:r>
+        <w:rPr>
+          <w:rFonts w:hint="eastAsia"/>
+        </w:rPr>
+        <w:t>0</w:t>
+      </w:r>
+      <w:r>
+        <w:rPr>
+          <w:rFonts w:hint="eastAsia"/>
+        </w:rPr>
+        <w:t>为不闪烁。</w:t>
+      </w:r>
+    </w:p>
+    <w:p/>
+    <w:p>
+      <w:pPr>
+        <w:pStyle w:val="a5"/>
+        <w:numPr>
+          <w:ilvl w:val="0"/>
+          <w:numId w:val="12"/>
+        </w:numPr>
+        <w:ind w:firstLineChars="0"/>
+        <w:outlineLvl w:val="1"/>
+      </w:pPr>
+      <w:r>
+        <w:t>aled_y_flash_flag</w:t>
+      </w:r>
+    </w:p>
+    <w:p>
+      <w:r>
+        <w:rPr>
+          <w:rFonts w:hint="eastAsia"/>
+        </w:rPr>
+        <w:tab/>
+      </w:r>
+      <w:r>
+        <w:rPr>
+          <w:rFonts w:hint="eastAsia"/>
+        </w:rPr>
+        <w:t>黄色报警灯闪烁标志。</w:t>
+      </w:r>
+      <w:r>
+        <w:rPr>
+          <w:rFonts w:hint="eastAsia"/>
+        </w:rPr>
+        <w:t>1</w:t>
+      </w:r>
+      <w:r>
+        <w:rPr>
+          <w:rFonts w:hint="eastAsia"/>
+        </w:rPr>
+        <w:t>为闪烁，</w:t>
+      </w:r>
+      <w:r>
+        <w:rPr>
+          <w:rFonts w:hint="eastAsia"/>
+        </w:rPr>
+        <w:t>0</w:t>
+      </w:r>
+      <w:r>
+        <w:rPr>
+          <w:rFonts w:hint="eastAsia"/>
+        </w:rPr>
+        <w:t>为不闪烁。</w:t>
+      </w:r>
+    </w:p>
+    <w:p/>
+    <w:p>
+      <w:pPr>
+        <w:pStyle w:val="a5"/>
+        <w:numPr>
+          <w:ilvl w:val="0"/>
+          <w:numId w:val="12"/>
+        </w:numPr>
+        <w:ind w:firstLineChars="0"/>
+        <w:outlineLvl w:val="1"/>
+      </w:pPr>
+      <w:r>
+        <w:t>pwr_warning</w:t>
+      </w:r>
+    </w:p>
+    <w:p>
+      <w:pPr>
+        <w:ind w:left="424" w:hangingChars="202" w:hanging="424"/>
+      </w:pPr>
+      <w:r>
+        <w:rPr>
+          <w:rFonts w:hint="eastAsia"/>
+        </w:rPr>
+        <w:tab/>
+      </w:r>
+      <w:r>
+        <w:rPr>
+          <w:rFonts w:hint="eastAsia"/>
+        </w:rPr>
+        <w:t>系统报警标志变量。</w:t>
+      </w:r>
+      <w:r>
+        <w:rPr>
+          <w:rFonts w:hint="eastAsia"/>
+        </w:rPr>
+        <w:t>unsigned int</w:t>
+      </w:r>
+      <w:r>
+        <w:rPr>
+          <w:rFonts w:hint="eastAsia"/>
+        </w:rPr>
+        <w:t>类型，每个</w:t>
+      </w:r>
+      <w:r>
+        <w:rPr>
+          <w:rFonts w:hint="eastAsia"/>
+        </w:rPr>
+        <w:t>bit</w:t>
+      </w:r>
+      <w:r>
+        <w:rPr>
+          <w:rFonts w:hint="eastAsia"/>
+        </w:rPr>
+        <w:t>表示一个报警信息，</w:t>
+      </w:r>
+      <w:r>
+        <w:rPr>
+          <w:rFonts w:hint="eastAsia"/>
+        </w:rPr>
+        <w:t>1</w:t>
+      </w:r>
+      <w:r>
+        <w:rPr>
+          <w:rFonts w:hint="eastAsia"/>
+        </w:rPr>
+        <w:t>为存在报警，</w:t>
+      </w:r>
+      <w:r>
+        <w:rPr>
+          <w:rFonts w:hint="eastAsia"/>
+        </w:rPr>
+        <w:t>0</w:t>
+      </w:r>
+      <w:r>
+        <w:rPr>
+          <w:rFonts w:hint="eastAsia"/>
+        </w:rPr>
+        <w:t>为不存在报警。</w:t>
+      </w:r>
+    </w:p>
+    <w:p>
+      <w:pPr>
+        <w:ind w:left="0" w:firstLine="0"/>
+      </w:pPr>
+      <w:r>
+        <w:rPr>
+          <w:rFonts w:hint="eastAsia"/>
+        </w:rPr>
+        <w:tab/>
+      </w:r>
+      <w:r>
+        <w:rPr>
+          <w:rFonts w:hint="eastAsia"/>
+        </w:rPr>
+        <w:tab/>
+      </w:r>
+      <w:r>
+        <w:rPr>
+          <w:rFonts w:hint="eastAsia"/>
+        </w:rPr>
+        <w:t>定义见下表：</w:t>
+      </w:r>
+    </w:p>
+    <w:tbl>
+      <w:tblPr>
+        <w:tblStyle w:val="a7"/>
+        <w:tblW w:w="0" w:type="auto"/>
+        <w:jc w:val="center"/>
+        <w:tblInd w:w="108" w:type="dxa"/>
+        <w:tblLook w:val="04A0"/>
+      </w:tblPr>
+      <w:tblGrid>
+        <w:gridCol w:w="779"/>
+        <w:gridCol w:w="4261"/>
+      </w:tblGrid>
+      <w:tr>
+        <w:trPr>
+          <w:jc w:val="center"/>
+        </w:trPr>
+        <w:tc>
+          <w:tcPr>
+            <w:tcW w:w="779" w:type="dxa"/>
+          </w:tcPr>
+          <w:p>
+            <w:pPr>
+              <w:ind w:left="0" w:firstLine="0"/>
+              <w:jc w:val="center"/>
+              <w:rPr>
+                <w:b/>
+              </w:rPr>
+            </w:pPr>
+            <w:r>
+              <w:rPr>
+                <w:rFonts w:hint="eastAsia"/>
+                <w:b/>
+              </w:rPr>
+              <w:t>bit</w:t>
+            </w:r>
+          </w:p>
+        </w:tc>
+        <w:tc>
+          <w:tcPr>
+            <w:tcW w:w="4261" w:type="dxa"/>
+          </w:tcPr>
+          <w:p>
+            <w:pPr>
+              <w:ind w:left="0" w:firstLine="0"/>
+              <w:jc w:val="center"/>
+              <w:rPr>
+                <w:b/>
+              </w:rPr>
+            </w:pPr>
+            <w:r>
+              <w:rPr>
+                <w:rFonts w:hint="eastAsia"/>
+                <w:b/>
+              </w:rPr>
+              <w:t>说明</w:t>
+            </w:r>
+          </w:p>
+        </w:tc>
+      </w:tr>
+      <w:tr>
+        <w:trPr>
+          <w:jc w:val="center"/>
+        </w:trPr>
+        <w:tc>
+          <w:tcPr>
+            <w:tcW w:w="779" w:type="dxa"/>
+          </w:tcPr>
+          <w:p>
+            <w:pPr>
+              <w:ind w:left="0" w:firstLine="0"/>
+            </w:pPr>
+            <w:r>
+              <w:rPr>
+                <w:rFonts w:hint="eastAsia"/>
+              </w:rPr>
+              <w:t>15-14</w:t>
+            </w:r>
+          </w:p>
+        </w:tc>
+        <w:tc>
+          <w:tcPr>
+            <w:tcW w:w="4261" w:type="dxa"/>
+          </w:tcPr>
+          <w:p>
+            <w:pPr>
+              <w:ind w:left="0" w:firstLine="0"/>
+            </w:pPr>
+            <w:r>
+              <w:rPr>
+                <w:rFonts w:hint="eastAsia"/>
+              </w:rPr>
+              <w:t>未使用</w:t>
+            </w:r>
+          </w:p>
+        </w:tc>
+      </w:tr>
+      <w:tr>
+        <w:trPr>
+          <w:jc w:val="center"/>
+        </w:trPr>
+        <w:tc>
+          <w:tcPr>
+            <w:tcW w:w="779" w:type="dxa"/>
+          </w:tcPr>
+          <w:p>
+            <w:pPr>
+              <w:ind w:left="0" w:firstLine="0"/>
+            </w:pPr>
+            <w:r>
+              <w:rPr>
+                <w:rFonts w:hint="eastAsia"/>
+              </w:rPr>
+              <w:t>13</w:t>
+            </w:r>
+          </w:p>
+        </w:tc>
+        <w:tc>
+          <w:tcPr>
+            <w:tcW w:w="4261" w:type="dxa"/>
+          </w:tcPr>
+          <w:p>
+            <w:pPr>
+              <w:ind w:left="0" w:firstLine="0"/>
+            </w:pPr>
+            <w:r>
+              <w:rPr>
+                <w:rFonts w:hint="eastAsia"/>
+              </w:rPr>
+              <w:t>系统电源的内部电池输入通道报警</w:t>
+            </w:r>
+          </w:p>
+        </w:tc>
+      </w:tr>
+      <w:tr>
+        <w:trPr>
+          <w:jc w:val="center"/>
+        </w:trPr>
+        <w:tc>
+          <w:tcPr>
+            <w:tcW w:w="779" w:type="dxa"/>
+          </w:tcPr>
+          <w:p>
+            <w:pPr>
+              <w:ind w:left="0" w:firstLine="0"/>
+            </w:pPr>
+            <w:r>
+              <w:rPr>
+                <w:rFonts w:hint="eastAsia"/>
+              </w:rPr>
+              <w:t>12</w:t>
+            </w:r>
+          </w:p>
+        </w:tc>
+        <w:tc>
+          <w:tcPr>
+            <w:tcW w:w="4261" w:type="dxa"/>
+          </w:tcPr>
+          <w:p>
+            <w:pPr>
+              <w:ind w:left="0" w:firstLine="0"/>
+            </w:pPr>
+            <w:r>
+              <w:rPr>
+                <w:rFonts w:hint="eastAsia"/>
+              </w:rPr>
+              <w:t>系统电源备份电池输入通道报警</w:t>
+            </w:r>
+          </w:p>
+        </w:tc>
+      </w:tr>
+      <w:tr>
+        <w:trPr>
+          <w:jc w:val="center"/>
+        </w:trPr>
+        <w:tc>
+          <w:tcPr>
+            <w:tcW w:w="779" w:type="dxa"/>
+          </w:tcPr>
+          <w:p>
+            <w:pPr>
+              <w:ind w:left="0" w:firstLine="0"/>
+            </w:pPr>
+            <w:r>
+              <w:rPr>
+                <w:rFonts w:hint="eastAsia"/>
+              </w:rPr>
+              <w:t>11</w:t>
+            </w:r>
+          </w:p>
+        </w:tc>
+        <w:tc>
+          <w:tcPr>
+            <w:tcW w:w="4261" w:type="dxa"/>
+          </w:tcPr>
+          <w:p>
+            <w:pPr>
+              <w:ind w:left="0" w:firstLine="0"/>
+            </w:pPr>
+            <w:r>
+              <w:rPr>
+                <w:rFonts w:hint="eastAsia"/>
+              </w:rPr>
+              <w:t>系统电源直流输入通道报警</w:t>
+            </w:r>
+          </w:p>
+        </w:tc>
+      </w:tr>
+      <w:tr>
+        <w:trPr>
+          <w:jc w:val="center"/>
+        </w:trPr>
+        <w:tc>
+          <w:tcPr>
+            <w:tcW w:w="779" w:type="dxa"/>
+          </w:tcPr>
+          <w:p>
+            <w:pPr>
+              <w:ind w:left="0" w:firstLine="0"/>
+            </w:pPr>
+            <w:r>
+              <w:rPr>
+                <w:rFonts w:hint="eastAsia"/>
+              </w:rPr>
+              <w:t>10</w:t>
+            </w:r>
+          </w:p>
+        </w:tc>
+        <w:tc>
+          <w:tcPr>
+            <w:tcW w:w="4261" w:type="dxa"/>
+          </w:tcPr>
+          <w:p>
+            <w:pPr>
+              <w:ind w:left="0" w:firstLine="0"/>
+            </w:pPr>
+            <w:r>
+              <w:rPr>
+                <w:rFonts w:hint="eastAsia"/>
+              </w:rPr>
+              <w:t>内部电池过压充电报警</w:t>
+            </w:r>
+          </w:p>
+        </w:tc>
+      </w:tr>
+      <w:tr>
+        <w:trPr>
+          <w:jc w:val="center"/>
+        </w:trPr>
+        <w:tc>
+          <w:tcPr>
+            <w:tcW w:w="779" w:type="dxa"/>
+          </w:tcPr>
+          <w:p>
+            <w:pPr>
+              <w:ind w:left="0" w:firstLine="0"/>
+            </w:pPr>
+            <w:r>
+              <w:rPr>
+                <w:rFonts w:hint="eastAsia"/>
+              </w:rPr>
+              <w:t>9</w:t>
+            </w:r>
+          </w:p>
+        </w:tc>
+        <w:tc>
+          <w:tcPr>
+            <w:tcW w:w="4261" w:type="dxa"/>
+          </w:tcPr>
+          <w:p>
+            <w:pPr>
+              <w:ind w:left="0" w:firstLine="0"/>
+            </w:pPr>
+            <w:r>
+              <w:rPr>
+                <w:rFonts w:hint="eastAsia"/>
+              </w:rPr>
+              <w:t>未使用</w:t>
+            </w:r>
+          </w:p>
+        </w:tc>
+      </w:tr>
+      <w:tr>
+        <w:trPr>
+          <w:jc w:val="center"/>
+        </w:trPr>
+        <w:tc>
+          <w:tcPr>
+            <w:tcW w:w="779" w:type="dxa"/>
+          </w:tcPr>
+          <w:p>
+            <w:pPr>
+              <w:ind w:left="0" w:firstLine="0"/>
+            </w:pPr>
+            <w:r>
+              <w:rPr>
+                <w:rFonts w:hint="eastAsia"/>
+              </w:rPr>
+              <w:t>8</w:t>
+            </w:r>
+          </w:p>
+        </w:tc>
+        <w:tc>
+          <w:tcPr>
+            <w:tcW w:w="4261" w:type="dxa"/>
+          </w:tcPr>
+          <w:p>
+            <w:pPr>
+              <w:ind w:left="0" w:firstLine="0"/>
+            </w:pPr>
+            <w:r>
+              <w:rPr>
+                <w:rFonts w:hint="eastAsia"/>
+              </w:rPr>
+              <w:t>内部电池低电压报警</w:t>
+            </w:r>
+          </w:p>
+        </w:tc>
+      </w:tr>
+      <w:tr>
+        <w:trPr>
+          <w:jc w:val="center"/>
+        </w:trPr>
+        <w:tc>
+          <w:tcPr>
+            <w:tcW w:w="779" w:type="dxa"/>
+          </w:tcPr>
+          <w:p>
+            <w:pPr>
+              <w:ind w:left="0" w:firstLine="0"/>
+            </w:pPr>
+            <w:r>
+              <w:rPr>
+                <w:rFonts w:hint="eastAsia"/>
+              </w:rPr>
+              <w:t>7</w:t>
+            </w:r>
+          </w:p>
+        </w:tc>
+        <w:tc>
+          <w:tcPr>
+            <w:tcW w:w="4261" w:type="dxa"/>
+          </w:tcPr>
+          <w:p>
+            <w:pPr>
+              <w:ind w:left="0" w:firstLine="0"/>
+            </w:pPr>
+            <w:r>
+              <w:rPr>
+                <w:rFonts w:hint="eastAsia"/>
+              </w:rPr>
+              <w:t>备份电池电压过高报警</w:t>
+            </w:r>
+          </w:p>
+        </w:tc>
+      </w:tr>
+      <w:tr>
+        <w:trPr>
+          <w:jc w:val="center"/>
+        </w:trPr>
+        <w:tc>
+          <w:tcPr>
+            <w:tcW w:w="779" w:type="dxa"/>
+          </w:tcPr>
+          <w:p>
+            <w:pPr>
+              <w:ind w:left="0" w:firstLine="0"/>
+            </w:pPr>
+            <w:r>
+              <w:rPr>
+                <w:rFonts w:hint="eastAsia"/>
+              </w:rPr>
+              <w:t>6</w:t>
+            </w:r>
+          </w:p>
+        </w:tc>
+        <w:tc>
+          <w:tcPr>
+            <w:tcW w:w="4261" w:type="dxa"/>
+          </w:tcPr>
+          <w:p>
+            <w:pPr>
+              <w:ind w:left="0" w:firstLine="0"/>
+            </w:pPr>
+            <w:r>
+              <w:rPr>
+                <w:rFonts w:hint="eastAsia"/>
+              </w:rPr>
+              <w:t>备份电池电压过高提示</w:t>
+            </w:r>
+          </w:p>
+        </w:tc>
+      </w:tr>
+      <w:tr>
+        <w:trPr>
+          <w:jc w:val="center"/>
+        </w:trPr>
+        <w:tc>
+          <w:tcPr>
+            <w:tcW w:w="779" w:type="dxa"/>
+          </w:tcPr>
+          <w:p>
+            <w:pPr>
+              <w:ind w:left="0" w:firstLine="0"/>
+            </w:pPr>
+            <w:r>
+              <w:rPr>
+                <w:rFonts w:hint="eastAsia"/>
+              </w:rPr>
+              <w:t>5</w:t>
+            </w:r>
+          </w:p>
+        </w:tc>
+        <w:tc>
+          <w:tcPr>
+            <w:tcW w:w="4261" w:type="dxa"/>
+          </w:tcPr>
+          <w:p>
+            <w:pPr>
+              <w:ind w:left="0" w:firstLine="0"/>
+            </w:pPr>
+            <w:r>
+              <w:rPr>
+                <w:rFonts w:hint="eastAsia"/>
+              </w:rPr>
+              <w:t>备份电池低电压报警</w:t>
+            </w:r>
+          </w:p>
+        </w:tc>
+      </w:tr>
+      <w:tr>
+        <w:trPr>
+          <w:jc w:val="center"/>
+        </w:trPr>
+        <w:tc>
+          <w:tcPr>
+            <w:tcW w:w="779" w:type="dxa"/>
+          </w:tcPr>
+          <w:p>
+            <w:pPr>
+              <w:ind w:left="0" w:firstLine="0"/>
+            </w:pPr>
+            <w:r>
+              <w:rPr>
+                <w:rFonts w:hint="eastAsia"/>
+              </w:rPr>
+              <w:t>4</w:t>
+            </w:r>
+          </w:p>
+        </w:tc>
+        <w:tc>
+          <w:tcPr>
+            <w:tcW w:w="4261" w:type="dxa"/>
+          </w:tcPr>
+          <w:p>
+            <w:pPr>
+              <w:ind w:left="0" w:firstLine="0"/>
+            </w:pPr>
+            <w:r>
+              <w:rPr>
+                <w:rFonts w:hint="eastAsia"/>
+              </w:rPr>
+              <w:t>备份电池输出电压异常报警</w:t>
+            </w:r>
+          </w:p>
+        </w:tc>
+      </w:tr>
+      <w:tr>
+        <w:trPr>
+          <w:jc w:val="center"/>
+        </w:trPr>
+        <w:tc>
+          <w:tcPr>
+            <w:tcW w:w="779" w:type="dxa"/>
+          </w:tcPr>
+          <w:p>
+            <w:pPr>
+              <w:ind w:left="0" w:firstLine="0"/>
+            </w:pPr>
+            <w:r>
+              <w:rPr>
+                <w:rFonts w:hint="eastAsia"/>
+              </w:rPr>
+              <w:t>3</w:t>
+            </w:r>
+          </w:p>
+        </w:tc>
+        <w:tc>
+          <w:tcPr>
+            <w:tcW w:w="4261" w:type="dxa"/>
+          </w:tcPr>
+          <w:p>
+            <w:pPr>
+              <w:ind w:left="0" w:firstLine="0"/>
+            </w:pPr>
+            <w:r>
+              <w:rPr>
+                <w:rFonts w:hint="eastAsia"/>
+              </w:rPr>
+              <w:t>直流电源电压异常报警</w:t>
+            </w:r>
+          </w:p>
+        </w:tc>
+      </w:tr>
+      <w:tr>
+        <w:trPr>
+          <w:jc w:val="center"/>
+        </w:trPr>
+        <w:tc>
+          <w:tcPr>
+            <w:tcW w:w="779" w:type="dxa"/>
+          </w:tcPr>
+          <w:p>
+            <w:pPr>
+              <w:ind w:left="0" w:firstLine="0"/>
+            </w:pPr>
+            <w:r>
+              <w:rPr>
+                <w:rFonts w:hint="eastAsia"/>
+              </w:rPr>
+              <w:t>2</w:t>
+            </w:r>
+          </w:p>
+        </w:tc>
+        <w:tc>
+          <w:tcPr>
+            <w:tcW w:w="4261" w:type="dxa"/>
+          </w:tcPr>
+          <w:p>
+            <w:pPr>
+              <w:ind w:left="0" w:firstLine="0"/>
+            </w:pPr>
+            <w:r>
+              <w:rPr>
+                <w:rFonts w:hint="eastAsia"/>
+              </w:rPr>
+              <w:t>5V</w:t>
+            </w:r>
+            <w:r>
+              <w:rPr>
+                <w:rFonts w:hint="eastAsia"/>
+              </w:rPr>
+              <w:t>输出电压异常报警</w:t>
+            </w:r>
+          </w:p>
+        </w:tc>
+      </w:tr>
+      <w:tr>
+        <w:trPr>
+          <w:jc w:val="center"/>
+        </w:trPr>
+        <w:tc>
+          <w:tcPr>
+            <w:tcW w:w="779" w:type="dxa"/>
+          </w:tcPr>
+          <w:p>
+            <w:pPr>
+              <w:ind w:left="0" w:firstLine="0"/>
+            </w:pPr>
+            <w:r>
+              <w:rPr>
+                <w:rFonts w:hint="eastAsia"/>
+              </w:rPr>
+              <w:t>1</w:t>
+            </w:r>
+          </w:p>
+        </w:tc>
+        <w:tc>
+          <w:tcPr>
+            <w:tcW w:w="4261" w:type="dxa"/>
+          </w:tcPr>
+          <w:p>
+            <w:pPr>
+              <w:ind w:left="0" w:firstLine="0"/>
+            </w:pPr>
+            <w:r>
+              <w:rPr>
+                <w:rFonts w:hint="eastAsia"/>
+              </w:rPr>
+              <w:t>24V</w:t>
+            </w:r>
+            <w:r>
+              <w:rPr>
+                <w:rFonts w:hint="eastAsia"/>
+              </w:rPr>
+              <w:t>输出电压异常报警</w:t>
+            </w:r>
+          </w:p>
+        </w:tc>
+      </w:tr>
+      <w:tr>
+        <w:trPr>
+          <w:jc w:val="center"/>
+        </w:trPr>
+        <w:tc>
+          <w:tcPr>
+            <w:tcW w:w="779" w:type="dxa"/>
+          </w:tcPr>
+          <w:p>
+            <w:pPr>
+              <w:ind w:left="0" w:firstLine="0"/>
+            </w:pPr>
+            <w:r>
+              <w:rPr>
+                <w:rFonts w:hint="eastAsia"/>
+              </w:rPr>
+              <w:t>0</w:t>
+            </w:r>
+          </w:p>
+        </w:tc>
+        <w:tc>
+          <w:tcPr>
+            <w:tcW w:w="4261" w:type="dxa"/>
+          </w:tcPr>
+          <w:p>
+            <w:pPr>
+              <w:ind w:left="0" w:firstLine="0"/>
+            </w:pPr>
+            <w:r>
+              <w:rPr>
+                <w:rFonts w:hint="eastAsia"/>
+              </w:rPr>
+              <w:t>风扇电压异常报警</w:t>
+            </w:r>
+          </w:p>
+        </w:tc>
+      </w:tr>
+    </w:tbl>
+    <w:p>
+      <w:pPr>
+        <w:ind w:left="0" w:firstLine="0"/>
+      </w:pPr>
+    </w:p>
+    <w:p>
+      <w:pPr>
+        <w:pStyle w:val="a5"/>
+        <w:numPr>
+          <w:ilvl w:val="0"/>
+          <w:numId w:val="12"/>
+        </w:numPr>
+        <w:ind w:firstLineChars="0"/>
+        <w:outlineLvl w:val="1"/>
+      </w:pPr>
+      <w:r>
+        <w:t>pwr_info</w:t>
+      </w:r>
+    </w:p>
+    <w:p>
+      <w:pPr>
+        <w:ind w:left="0" w:firstLine="0"/>
+      </w:pPr>
+      <w:r>
+        <w:rPr>
+          <w:rFonts w:hint="eastAsia"/>
+        </w:rPr>
+        <w:tab/>
+      </w:r>
+      <w:r>
+        <w:rPr>
+          <w:rFonts w:hint="eastAsia"/>
+        </w:rPr>
+        <w:tab/>
+      </w:r>
+      <w:r>
+        <w:rPr>
+          <w:rFonts w:hint="eastAsia"/>
+        </w:rPr>
+        <w:t>系统电源状态标志变量。</w:t>
+      </w:r>
+      <w:r>
+        <w:rPr>
+          <w:rFonts w:hint="eastAsia"/>
+        </w:rPr>
+        <w:t>unsigned int</w:t>
+      </w:r>
+      <w:r>
+        <w:rPr>
+          <w:rFonts w:hint="eastAsia"/>
+        </w:rPr>
+        <w:t>类型，每个</w:t>
+      </w:r>
+      <w:r>
+        <w:rPr>
+          <w:rFonts w:hint="eastAsia"/>
+        </w:rPr>
+        <w:t>bit</w:t>
+      </w:r>
+      <w:r>
+        <w:rPr>
+          <w:rFonts w:hint="eastAsia"/>
+        </w:rPr>
+        <w:t>表示一类电源状态。</w:t>
+      </w:r>
+    </w:p>
+    <w:p>
+      <w:pPr>
+        <w:ind w:left="0" w:firstLine="0"/>
+      </w:pPr>
+      <w:r>
+        <w:rPr>
+          <w:rFonts w:hint="eastAsia"/>
+        </w:rPr>
+        <w:tab/>
+      </w:r>
+      <w:r>
+        <w:rPr>
+          <w:rFonts w:hint="eastAsia"/>
+        </w:rPr>
+        <w:tab/>
+      </w:r>
+      <w:r>
+        <w:rPr>
+          <w:rFonts w:hint="eastAsia"/>
+        </w:rPr>
+        <w:t>定义见下表：</w:t>
+      </w:r>
+    </w:p>
+    <w:tbl>
+      <w:tblPr>
+        <w:tblStyle w:val="a7"/>
+        <w:tblW w:w="0" w:type="auto"/>
+        <w:jc w:val="center"/>
+        <w:tblInd w:w="108" w:type="dxa"/>
+        <w:tblLook w:val="04A0"/>
+      </w:tblPr>
+      <w:tblGrid>
+        <w:gridCol w:w="780"/>
+        <w:gridCol w:w="4182"/>
+      </w:tblGrid>
+      <w:tr>
+        <w:trPr>
+          <w:jc w:val="center"/>
+        </w:trPr>
+        <w:tc>
+          <w:tcPr>
+            <w:tcW w:w="780" w:type="dxa"/>
+          </w:tcPr>
+          <w:p>
+            <w:pPr>
+              <w:ind w:left="0" w:firstLine="0"/>
+              <w:jc w:val="center"/>
+              <w:rPr>
+                <w:b/>
+              </w:rPr>
+            </w:pPr>
+            <w:r>
+              <w:rPr>
+                <w:rFonts w:hint="eastAsia"/>
+                <w:b/>
+              </w:rPr>
+              <w:t>bit</w:t>
+            </w:r>
+          </w:p>
+        </w:tc>
+        <w:tc>
+          <w:tcPr>
+            <w:tcW w:w="4182" w:type="dxa"/>
+          </w:tcPr>
+          <w:p>
+            <w:pPr>
+              <w:ind w:left="0" w:firstLine="0"/>
+              <w:jc w:val="center"/>
+              <w:rPr>
+                <w:b/>
+              </w:rPr>
+            </w:pPr>
+            <w:r>
+              <w:rPr>
+                <w:rFonts w:hint="eastAsia"/>
+                <w:b/>
+              </w:rPr>
+              <w:t>说明</w:t>
+            </w:r>
+          </w:p>
+        </w:tc>
+      </w:tr>
+      <w:tr>
+        <w:trPr>
+          <w:jc w:val="center"/>
+        </w:trPr>
+        <w:tc>
+          <w:tcPr>
+            <w:tcW w:w="780" w:type="dxa"/>
+          </w:tcPr>
+          <w:p>
+            <w:pPr>
+              <w:ind w:left="0" w:firstLine="0"/>
+            </w:pPr>
+            <w:r>
+              <w:rPr>
+                <w:rFonts w:hint="eastAsia"/>
+              </w:rPr>
+              <w:t>15-5</w:t>
+            </w:r>
+          </w:p>
+        </w:tc>
+        <w:tc>
+          <w:tcPr>
+            <w:tcW w:w="4182" w:type="dxa"/>
+          </w:tcPr>
+          <w:p>
+            <w:pPr>
+              <w:ind w:left="0" w:firstLine="0"/>
+            </w:pPr>
+            <w:r>
+              <w:rPr>
+                <w:rFonts w:hint="eastAsia"/>
+              </w:rPr>
+              <w:t>未使用</w:t>
+            </w:r>
+          </w:p>
+        </w:tc>
+      </w:tr>
+      <w:tr>
+        <w:trPr>
+          <w:jc w:val="center"/>
+        </w:trPr>
+        <w:tc>
+          <w:tcPr>
+            <w:tcW w:w="780" w:type="dxa"/>
+          </w:tcPr>
+          <w:p>
+            <w:pPr>
+              <w:ind w:left="0" w:firstLine="0"/>
+            </w:pPr>
+            <w:r>
+              <w:rPr>
+                <w:rFonts w:hint="eastAsia"/>
+              </w:rPr>
+              <w:t>4</w:t>
+            </w:r>
+          </w:p>
+        </w:tc>
+        <w:tc>
+          <w:tcPr>
+            <w:tcW w:w="4182" w:type="dxa"/>
+          </w:tcPr>
+          <w:p>
+            <w:pPr>
+              <w:ind w:left="0" w:firstLine="0"/>
+            </w:pPr>
+            <w:r>
+              <w:rPr>
+                <w:rFonts w:hint="eastAsia"/>
+              </w:rPr>
+              <w:t>1</w:t>
+            </w:r>
+            <w:r>
+              <w:rPr>
+                <w:rFonts w:hint="eastAsia"/>
+              </w:rPr>
+              <w:t>：内部电池电量满。</w:t>
+            </w:r>
+          </w:p>
+          <w:p>
+            <w:pPr>
+              <w:ind w:left="0" w:firstLine="0"/>
+            </w:pPr>
+            <w:r>
+              <w:rPr>
+                <w:rFonts w:hint="eastAsia"/>
+              </w:rPr>
+              <w:t>0</w:t>
+            </w:r>
+            <w:r>
+              <w:rPr>
+                <w:rFonts w:hint="eastAsia"/>
+              </w:rPr>
+              <w:t>：内部电池电量未</w:t>
+            </w:r>
+            <w:r>
+              <w:rPr>
+                <w:rFonts w:hint="eastAsia"/>
+              </w:rPr>
+              <w:t>满。</w:t>
+            </w:r>
+          </w:p>
+        </w:tc>
+      </w:tr>
+      <w:tr>
+        <w:trPr>
+          <w:jc w:val="center"/>
+        </w:trPr>
+        <w:tc>
+          <w:tcPr>
+            <w:tcW w:w="780" w:type="dxa"/>
+          </w:tcPr>
+          <w:p>
+            <w:pPr>
+              <w:ind w:left="0" w:firstLine="0"/>
+            </w:pPr>
+            <w:r>
+              <w:rPr>
+                <w:rFonts w:hint="eastAsia"/>
+              </w:rPr>
+              <w:t>3</w:t>
+            </w:r>
+          </w:p>
+        </w:tc>
+        <w:tc>
+          <w:tcPr>
+            <w:tcW w:w="4182" w:type="dxa"/>
+          </w:tcPr>
+          <w:p>
+            <w:pPr>
+              <w:ind w:left="0" w:firstLine="0"/>
+            </w:pPr>
+            <w:r>
+              <w:rPr>
+                <w:rFonts w:hint="eastAsia"/>
+              </w:rPr>
+              <w:t>1</w:t>
+            </w:r>
+            <w:r>
+              <w:rPr>
+                <w:rFonts w:hint="eastAsia"/>
+              </w:rPr>
+              <w:t>：内部电池充电过程中。</w:t>
+            </w:r>
+          </w:p>
+          <w:p>
+            <w:pPr>
+              <w:ind w:left="0" w:firstLine="0"/>
+            </w:pPr>
+            <w:r>
+              <w:rPr>
+                <w:rFonts w:hint="eastAsia"/>
+              </w:rPr>
+              <w:t>0</w:t>
+            </w:r>
+            <w:r>
+              <w:rPr>
+                <w:rFonts w:hint="eastAsia"/>
+              </w:rPr>
+              <w:t>：内部电池未充电。</w:t>
+            </w:r>
+          </w:p>
+        </w:tc>
+      </w:tr>
+      <w:tr>
+        <w:trPr>
+          <w:jc w:val="center"/>
+        </w:trPr>
+        <w:tc>
+          <w:tcPr>
+            <w:tcW w:w="780" w:type="dxa"/>
+          </w:tcPr>
+          <w:p>
+            <w:pPr>
+              <w:ind w:left="0" w:firstLine="0"/>
+            </w:pPr>
+            <w:r>
+              <w:rPr>
+                <w:rFonts w:hint="eastAsia"/>
+              </w:rPr>
+              <w:t>2</w:t>
+            </w:r>
+          </w:p>
+        </w:tc>
+        <w:tc>
+          <w:tcPr>
+            <w:tcW w:w="4182" w:type="dxa"/>
+          </w:tcPr>
+          <w:p>
+            <w:pPr>
+              <w:ind w:left="0" w:firstLine="0"/>
+            </w:pPr>
+            <w:r>
+              <w:rPr>
+                <w:rFonts w:hint="eastAsia"/>
+              </w:rPr>
+              <w:t>1</w:t>
+            </w:r>
+            <w:r>
+              <w:rPr>
+                <w:rFonts w:hint="eastAsia"/>
+              </w:rPr>
+              <w:t>：系统由内部电池供电。</w:t>
+            </w:r>
+          </w:p>
+          <w:p>
+            <w:pPr>
+              <w:ind w:left="0" w:firstLine="0"/>
+            </w:pPr>
+            <w:r>
+              <w:rPr>
+                <w:rFonts w:hint="eastAsia"/>
+              </w:rPr>
+              <w:t>0</w:t>
+            </w:r>
+            <w:r>
+              <w:rPr>
+                <w:rFonts w:hint="eastAsia"/>
+              </w:rPr>
+              <w:t>：系统未由内部电池供电。</w:t>
+            </w:r>
+          </w:p>
+        </w:tc>
+      </w:tr>
+      <w:tr>
+        <w:trPr>
+          <w:jc w:val="center"/>
+        </w:trPr>
+        <w:tc>
+          <w:tcPr>
+            <w:tcW w:w="780" w:type="dxa"/>
+          </w:tcPr>
+          <w:p>
+            <w:pPr>
+              <w:ind w:left="0" w:firstLine="0"/>
+            </w:pPr>
+            <w:r>
+              <w:rPr>
+                <w:rFonts w:hint="eastAsia"/>
+              </w:rPr>
+              <w:t>1</w:t>
+            </w:r>
+          </w:p>
+        </w:tc>
+        <w:tc>
+          <w:tcPr>
+            <w:tcW w:w="4182" w:type="dxa"/>
+          </w:tcPr>
+          <w:p>
+            <w:pPr>
+              <w:ind w:left="0" w:firstLine="0"/>
+            </w:pPr>
+            <w:r>
+              <w:rPr>
+                <w:rFonts w:hint="eastAsia"/>
+              </w:rPr>
+              <w:t>1</w:t>
+            </w:r>
+            <w:r>
+              <w:rPr>
+                <w:rFonts w:hint="eastAsia"/>
+              </w:rPr>
+              <w:t>：系统由备份电池供电。</w:t>
+            </w:r>
+          </w:p>
+          <w:p>
+            <w:pPr>
+              <w:ind w:left="0" w:firstLine="0"/>
+            </w:pPr>
+            <w:r>
+              <w:rPr>
+                <w:rFonts w:hint="eastAsia"/>
+              </w:rPr>
+              <w:t>0</w:t>
+            </w:r>
+            <w:r>
+              <w:rPr>
+                <w:rFonts w:hint="eastAsia"/>
+              </w:rPr>
+              <w:t>：系统未由备份电池供电。</w:t>
+            </w:r>
+          </w:p>
+        </w:tc>
+      </w:tr>
+      <w:tr>
+        <w:trPr>
+          <w:jc w:val="center"/>
+        </w:trPr>
+        <w:tc>
+          <w:tcPr>
+            <w:tcW w:w="780" w:type="dxa"/>
+          </w:tcPr>
+          <w:p>
+            <w:pPr>
+              <w:ind w:left="0" w:firstLine="0"/>
+            </w:pPr>
+            <w:r>
+              <w:rPr>
+                <w:rFonts w:hint="eastAsia"/>
+              </w:rPr>
+              <w:t>0</w:t>
+            </w:r>
+          </w:p>
+        </w:tc>
+        <w:tc>
+          <w:tcPr>
+            <w:tcW w:w="4182" w:type="dxa"/>
+          </w:tcPr>
+          <w:p>
+            <w:pPr>
+              <w:ind w:left="0" w:firstLine="0"/>
+            </w:pPr>
+            <w:r>
+              <w:rPr>
+                <w:rFonts w:hint="eastAsia"/>
+              </w:rPr>
+              <w:t>1</w:t>
+            </w:r>
+            <w:r>
+              <w:rPr>
+                <w:rFonts w:hint="eastAsia"/>
+              </w:rPr>
+              <w:t>：系统由直流电源供电。</w:t>
+            </w:r>
+          </w:p>
+          <w:p>
+            <w:pPr>
+              <w:ind w:left="0" w:firstLine="0"/>
+            </w:pPr>
+            <w:r>
+              <w:rPr>
+                <w:rFonts w:hint="eastAsia"/>
+              </w:rPr>
+              <w:t>0</w:t>
+            </w:r>
+            <w:r>
+              <w:rPr>
+                <w:rFonts w:hint="eastAsia"/>
+              </w:rPr>
+              <w:t>：系统未由直流电源供电。</w:t>
+            </w:r>
+          </w:p>
+        </w:tc>
+      </w:tr>
+    </w:tbl>
+    <w:p>
+      <w:pPr>
+        <w:ind w:left="0" w:firstLine="0"/>
+      </w:pPr>
+    </w:p>
+    <w:p>
+      <w:pPr>
+        <w:ind w:left="0" w:firstLine="0"/>
       </w:pPr>
     </w:p>
     <w:p/>
@@ -6495,14 +7999,14 @@
 
 <file path=word/endnotes.xml><?xml version="1.0" encoding="utf-8"?>
 <w:endnotes xmlns:ve="http://schemas.openxmlformats.org/markup-compatibility/2006" xmlns:o="urn:schemas-microsoft-com:office:office" xmlns:r="http://schemas.openxmlformats.org/officeDocument/2006/relationships" xmlns:m="http://schemas.openxmlformats.org/officeDocument/2006/math" xmlns:v="urn:schemas-microsoft-com:vml" xmlns:wp="http://schemas.openxmlformats.org/drawingml/2006/wordprocessingDrawing" xmlns:w10="urn:schemas-microsoft-com:office:word" xmlns:w="http://schemas.openxmlformats.org/wordprocessingml/2006/main" xmlns:wne="http://schemas.microsoft.com/office/word/2006/wordml">
-  <w:endnote w:type="separator" w:id="-1">
+  <w:endnote w:type="separator" w:id="0">
     <w:p>
       <w:r>
         <w:separator/>
       </w:r>
     </w:p>
   </w:endnote>
-  <w:endnote w:type="continuationSeparator" w:id="0">
+  <w:endnote w:type="continuationSeparator" w:id="1">
     <w:p>
       <w:r>
         <w:continuationSeparator/>
@@ -6514,14 +8018,14 @@
 
 <file path=word/footnotes.xml><?xml version="1.0" encoding="utf-8"?>
 <w:footnotes xmlns:ve="http://schemas.openxmlformats.org/markup-compatibility/2006" xmlns:o="urn:schemas-microsoft-com:office:office" xmlns:r="http://schemas.openxmlformats.org/officeDocument/2006/relationships" xmlns:m="http://schemas.openxmlformats.org/officeDocument/2006/math" xmlns:v="urn:schemas-microsoft-com:vml" xmlns:wp="http://schemas.openxmlformats.org/drawingml/2006/wordprocessingDrawing" xmlns:w10="urn:schemas-microsoft-com:office:word" xmlns:w="http://schemas.openxmlformats.org/wordprocessingml/2006/main" xmlns:wne="http://schemas.microsoft.com/office/word/2006/wordml">
-  <w:footnote w:type="separator" w:id="-1">
+  <w:footnote w:type="separator" w:id="0">
     <w:p>
       <w:r>
         <w:separator/>
       </w:r>
     </w:p>
   </w:footnote>
-  <w:footnote w:type="continuationSeparator" w:id="0">
+  <w:footnote w:type="continuationSeparator" w:id="1">
     <w:p>
       <w:r>
         <w:continuationSeparator/>
@@ -6887,6 +8391,95 @@
     </w:lvl>
   </w:abstractNum>
   <w:abstractNum w:abstractNumId="4">
+    <w:nsid w:val="4992277A"/>
+    <w:multiLevelType w:val="hybridMultilevel"/>
+    <w:tmpl w:val="9A5C4C22"/>
+    <w:lvl w:ilvl="0" w:tplc="E2C05DE6">
+      <w:start w:val="1"/>
+      <w:numFmt w:val="decimal"/>
+      <w:lvlText w:val="3.%1"/>
+      <w:lvlJc w:val="left"/>
+      <w:pPr>
+        <w:ind w:left="420" w:hanging="420"/>
+      </w:pPr>
+      <w:rPr>
+        <w:rFonts w:hint="eastAsia"/>
+      </w:rPr>
+    </w:lvl>
+    <w:lvl w:ilvl="1" w:tplc="04090019">
+      <w:start w:val="1"/>
+      <w:numFmt w:val="lowerLetter"/>
+      <w:lvlText w:val="%2)"/>
+      <w:lvlJc w:val="left"/>
+      <w:pPr>
+        <w:ind w:left="840" w:hanging="420"/>
+      </w:pPr>
+    </w:lvl>
+    <w:lvl w:ilvl="2" w:tplc="0409001B" w:tentative="1">
+      <w:start w:val="1"/>
+      <w:numFmt w:val="lowerRoman"/>
+      <w:lvlText w:val="%3."/>
+      <w:lvlJc w:val="right"/>
+      <w:pPr>
+        <w:ind w:left="1260" w:hanging="420"/>
+      </w:pPr>
+    </w:lvl>
+    <w:lvl w:ilvl="3" w:tplc="0409000F" w:tentative="1">
+      <w:start w:val="1"/>
+      <w:numFmt w:val="decimal"/>
+      <w:lvlText w:val="%4."/>
+      <w:lvlJc w:val="left"/>
+      <w:pPr>
+        <w:ind w:left="1680" w:hanging="420"/>
+      </w:pPr>
+    </w:lvl>
+    <w:lvl w:ilvl="4" w:tplc="04090019" w:tentative="1">
+      <w:start w:val="1"/>
+      <w:numFmt w:val="lowerLetter"/>
+      <w:lvlText w:val="%5)"/>
+      <w:lvlJc w:val="left"/>
+      <w:pPr>
+        <w:ind w:left="2100" w:hanging="420"/>
+      </w:pPr>
+    </w:lvl>
+    <w:lvl w:ilvl="5" w:tplc="0409001B" w:tentative="1">
+      <w:start w:val="1"/>
+      <w:numFmt w:val="lowerRoman"/>
+      <w:lvlText w:val="%6."/>
+      <w:lvlJc w:val="right"/>
+      <w:pPr>
+        <w:ind w:left="2520" w:hanging="420"/>
+      </w:pPr>
+    </w:lvl>
+    <w:lvl w:ilvl="6" w:tplc="0409000F" w:tentative="1">
+      <w:start w:val="1"/>
+      <w:numFmt w:val="decimal"/>
+      <w:lvlText w:val="%7."/>
+      <w:lvlJc w:val="left"/>
+      <w:pPr>
+        <w:ind w:left="2940" w:hanging="420"/>
+      </w:pPr>
+    </w:lvl>
+    <w:lvl w:ilvl="7" w:tplc="04090019" w:tentative="1">
+      <w:start w:val="1"/>
+      <w:numFmt w:val="lowerLetter"/>
+      <w:lvlText w:val="%8)"/>
+      <w:lvlJc w:val="left"/>
+      <w:pPr>
+        <w:ind w:left="3360" w:hanging="420"/>
+      </w:pPr>
+    </w:lvl>
+    <w:lvl w:ilvl="8" w:tplc="0409001B" w:tentative="1">
+      <w:start w:val="1"/>
+      <w:numFmt w:val="lowerRoman"/>
+      <w:lvlText w:val="%9."/>
+      <w:lvlJc w:val="right"/>
+      <w:pPr>
+        <w:ind w:left="3780" w:hanging="420"/>
+      </w:pPr>
+    </w:lvl>
+  </w:abstractNum>
+  <w:abstractNum w:abstractNumId="5">
     <w:nsid w:val="4E031326"/>
     <w:multiLevelType w:val="hybridMultilevel"/>
     <w:tmpl w:val="AF748ADA"/>
@@ -6975,7 +8568,7 @@
       </w:pPr>
     </w:lvl>
   </w:abstractNum>
-  <w:abstractNum w:abstractNumId="5">
+  <w:abstractNum w:abstractNumId="6">
     <w:nsid w:val="59740164"/>
     <w:multiLevelType w:val="hybridMultilevel"/>
     <w:tmpl w:val="288CDD82"/>
@@ -7064,7 +8657,7 @@
       </w:pPr>
     </w:lvl>
   </w:abstractNum>
-  <w:abstractNum w:abstractNumId="6">
+  <w:abstractNum w:abstractNumId="7">
     <w:nsid w:val="653A2E8A"/>
     <w:multiLevelType w:val="hybridMultilevel"/>
     <w:tmpl w:val="3FE812D6"/>
@@ -7153,7 +8746,7 @@
       </w:pPr>
     </w:lvl>
   </w:abstractNum>
-  <w:abstractNum w:abstractNumId="7">
+  <w:abstractNum w:abstractNumId="8">
     <w:nsid w:val="69164687"/>
     <w:multiLevelType w:val="hybridMultilevel"/>
     <w:tmpl w:val="3BA0CE8A"/>
@@ -7242,7 +8835,7 @@
       </w:pPr>
     </w:lvl>
   </w:abstractNum>
-  <w:abstractNum w:abstractNumId="8">
+  <w:abstractNum w:abstractNumId="9">
     <w:nsid w:val="6BCC470D"/>
     <w:multiLevelType w:val="hybridMultilevel"/>
     <w:tmpl w:val="1E4CB462"/>
@@ -7328,7 +8921,7 @@
       </w:pPr>
     </w:lvl>
   </w:abstractNum>
-  <w:abstractNum w:abstractNumId="9">
+  <w:abstractNum w:abstractNumId="10">
     <w:nsid w:val="73E035FA"/>
     <w:multiLevelType w:val="hybridMultilevel"/>
     <w:tmpl w:val="F76A2750"/>
@@ -7417,7 +9010,7 @@
       </w:pPr>
     </w:lvl>
   </w:abstractNum>
-  <w:abstractNum w:abstractNumId="10">
+  <w:abstractNum w:abstractNumId="11">
     <w:nsid w:val="75B919A9"/>
     <w:multiLevelType w:val="hybridMultilevel"/>
     <w:tmpl w:val="21508416"/>
@@ -7510,19 +9103,19 @@
     <w:abstractNumId w:val="3"/>
   </w:num>
   <w:num w:numId="2">
-    <w:abstractNumId w:val="8"/>
+    <w:abstractNumId w:val="9"/>
   </w:num>
   <w:num w:numId="3">
-    <w:abstractNumId w:val="4"/>
+    <w:abstractNumId w:val="5"/>
   </w:num>
   <w:num w:numId="4">
-    <w:abstractNumId w:val="6"/>
+    <w:abstractNumId w:val="7"/>
   </w:num>
   <w:num w:numId="5">
-    <w:abstractNumId w:val="9"/>
+    <w:abstractNumId w:val="10"/>
   </w:num>
   <w:num w:numId="6">
-    <w:abstractNumId w:val="5"/>
+    <w:abstractNumId w:val="6"/>
   </w:num>
   <w:num w:numId="7">
     <w:abstractNumId w:val="2"/>
@@ -7531,13 +9124,16 @@
     <w:abstractNumId w:val="0"/>
   </w:num>
   <w:num w:numId="9">
-    <w:abstractNumId w:val="10"/>
+    <w:abstractNumId w:val="11"/>
   </w:num>
   <w:num w:numId="10">
-    <w:abstractNumId w:val="7"/>
+    <w:abstractNumId w:val="8"/>
   </w:num>
   <w:num w:numId="11">
     <w:abstractNumId w:val="1"/>
+  </w:num>
+  <w:num w:numId="12">
+    <w:abstractNumId w:val="4"/>
   </w:num>
 </w:numbering>
 </file>
@@ -7711,6 +9307,7 @@
   <w:style w:type="character" w:default="1" w:styleId="a0">
     <w:name w:val="Default Paragraph Font"/>
     <w:uiPriority w:val="1"/>
+    <w:semiHidden/>
     <w:unhideWhenUsed/>
   </w:style>
   <w:style w:type="table" w:default="1" w:styleId="a1">
@@ -7840,6 +9437,29 @@
       <w:sz w:val="18"/>
       <w:szCs w:val="18"/>
     </w:rPr>
+  </w:style>
+  <w:style w:type="table" w:styleId="a7">
+    <w:name w:val="Table Grid"/>
+    <w:basedOn w:val="a1"/>
+    <w:uiPriority w:val="59"/>
+    <w:rsid w:val="005048D4"/>
+    <w:tblPr>
+      <w:tblInd w:w="0" w:type="dxa"/>
+      <w:tblBorders>
+        <w:top w:val="single" w:sz="4" w:space="0" w:color="000000" w:themeColor="text1"/>
+        <w:left w:val="single" w:sz="4" w:space="0" w:color="000000" w:themeColor="text1"/>
+        <w:bottom w:val="single" w:sz="4" w:space="0" w:color="000000" w:themeColor="text1"/>
+        <w:right w:val="single" w:sz="4" w:space="0" w:color="000000" w:themeColor="text1"/>
+        <w:insideH w:val="single" w:sz="4" w:space="0" w:color="000000" w:themeColor="text1"/>
+        <w:insideV w:val="single" w:sz="4" w:space="0" w:color="000000" w:themeColor="text1"/>
+      </w:tblBorders>
+      <w:tblCellMar>
+        <w:top w:w="0" w:type="dxa"/>
+        <w:left w:w="108" w:type="dxa"/>
+        <w:bottom w:w="0" w:type="dxa"/>
+        <w:right w:w="108" w:type="dxa"/>
+      </w:tblCellMar>
+    </w:tblPr>
   </w:style>
 </w:styles>
 </file>
